--- a/NLP/大数据智能/lab3/作业3-学号-姓名.docx
+++ b/NLP/大数据智能/lab3/作业3-学号-姓名.docx
@@ -9,7 +9,7 @@
         <w:jc w:val="left"/>
         <w:outlineLvl w:val="0"/>
         <w:rPr>
-          <w:rFonts w:ascii="Trebuchet MS" w:hAnsi="Trebuchet MS" w:cs="宋体" w:hint="eastAsia"/>
+          <w:rFonts w:ascii="Trebuchet MS" w:hAnsi="Trebuchet MS" w:cs="宋体"/>
           <w:b/>
           <w:bCs/>
           <w:color w:val="000000"/>
@@ -18,8 +18,6 @@
           <w:szCs w:val="48"/>
         </w:rPr>
       </w:pPr>
-      <w:bookmarkStart w:id="0" w:name="_GoBack"/>
-      <w:bookmarkEnd w:id="0"/>
     </w:p>
     <w:p>
       <w:pPr>
@@ -28,6 +26,17 @@
         <w:jc w:val="center"/>
         <w:outlineLvl w:val="0"/>
         <w:rPr>
+          <w:rFonts w:ascii="Trebuchet MS" w:hAnsi="Trebuchet MS" w:cs="宋体"/>
+          <w:b/>
+          <w:bCs/>
+          <w:color w:val="000000"/>
+          <w:kern w:val="36"/>
+          <w:sz w:val="72"/>
+          <w:szCs w:val="72"/>
+        </w:rPr>
+      </w:pPr>
+      <w:r>
+        <w:rPr>
           <w:rFonts w:ascii="Trebuchet MS" w:hAnsi="Trebuchet MS" w:cs="宋体" w:hint="eastAsia"/>
           <w:b/>
           <w:bCs/>
@@ -36,42 +45,7 @@
           <w:sz w:val="72"/>
           <w:szCs w:val="72"/>
         </w:rPr>
-      </w:pPr>
-      <w:r>
-        <w:rPr>
-          <w:rFonts w:ascii="Trebuchet MS" w:hAnsi="Trebuchet MS" w:cs="宋体" w:hint="eastAsia"/>
-          <w:b/>
-          <w:bCs/>
-          <w:color w:val="000000"/>
-          <w:kern w:val="36"/>
-          <w:sz w:val="72"/>
-          <w:szCs w:val="72"/>
-        </w:rPr>
-        <w:t>《</w:t>
-      </w:r>
-      <w:r>
-        <w:rPr>
-          <w:rFonts w:ascii="Trebuchet MS" w:hAnsi="Trebuchet MS" w:cs="宋体" w:hint="eastAsia"/>
-          <w:b/>
-          <w:bCs/>
-          <w:color w:val="000000"/>
-          <w:kern w:val="36"/>
-          <w:sz w:val="72"/>
-          <w:szCs w:val="72"/>
-        </w:rPr>
-        <w:t>大数据智能</w:t>
-      </w:r>
-      <w:r>
-        <w:rPr>
-          <w:rFonts w:ascii="Trebuchet MS" w:hAnsi="Trebuchet MS" w:cs="宋体" w:hint="eastAsia"/>
-          <w:b/>
-          <w:bCs/>
-          <w:color w:val="000000"/>
-          <w:kern w:val="36"/>
-          <w:sz w:val="72"/>
-          <w:szCs w:val="72"/>
-        </w:rPr>
-        <w:t>》</w:t>
+        <w:t>《大数据智能》</w:t>
       </w:r>
     </w:p>
     <w:p>
@@ -81,6 +55,17 @@
         <w:jc w:val="center"/>
         <w:outlineLvl w:val="0"/>
         <w:rPr>
+          <w:rFonts w:ascii="Trebuchet MS" w:hAnsi="Trebuchet MS" w:cs="宋体"/>
+          <w:b/>
+          <w:bCs/>
+          <w:color w:val="000000"/>
+          <w:kern w:val="36"/>
+          <w:sz w:val="30"/>
+          <w:szCs w:val="30"/>
+        </w:rPr>
+      </w:pPr>
+      <w:r>
+        <w:rPr>
           <w:rFonts w:ascii="Trebuchet MS" w:hAnsi="Trebuchet MS" w:cs="宋体" w:hint="eastAsia"/>
           <w:b/>
           <w:bCs/>
@@ -89,7 +74,8 @@
           <w:sz w:val="30"/>
           <w:szCs w:val="30"/>
         </w:rPr>
-      </w:pPr>
+        <w:t>（</w:t>
+      </w:r>
       <w:r>
         <w:rPr>
           <w:rFonts w:ascii="Trebuchet MS" w:hAnsi="Trebuchet MS" w:cs="宋体" w:hint="eastAsia"/>
@@ -100,7 +86,19 @@
           <w:sz w:val="30"/>
           <w:szCs w:val="30"/>
         </w:rPr>
-        <w:t>（</w:t>
+        <w:t xml:space="preserve"> 20</w:t>
+      </w:r>
+      <w:r>
+        <w:rPr>
+          <w:rFonts w:ascii="Trebuchet MS" w:hAnsi="Trebuchet MS" w:cs="宋体"/>
+          <w:b/>
+          <w:bCs/>
+          <w:color w:val="000000"/>
+          <w:kern w:val="36"/>
+          <w:sz w:val="30"/>
+          <w:szCs w:val="30"/>
+        </w:rPr>
+        <w:t>20</w:t>
       </w:r>
       <w:r>
         <w:rPr>
@@ -112,11 +110,11 @@
           <w:sz w:val="30"/>
           <w:szCs w:val="30"/>
         </w:rPr>
-        <w:t xml:space="preserve"> 20</w:t>
-      </w:r>
-      <w:r>
-        <w:rPr>
-          <w:rFonts w:ascii="Trebuchet MS" w:hAnsi="Trebuchet MS" w:cs="宋体"/>
+        <w:t>学年</w:t>
+      </w:r>
+      <w:r>
+        <w:rPr>
+          <w:rFonts w:ascii="Trebuchet MS" w:hAnsi="Trebuchet MS" w:cs="宋体" w:hint="eastAsia"/>
           <w:b/>
           <w:bCs/>
           <w:color w:val="000000"/>
@@ -124,7 +122,7 @@
           <w:sz w:val="30"/>
           <w:szCs w:val="30"/>
         </w:rPr>
-        <w:t>20</w:t>
+        <w:t xml:space="preserve"> </w:t>
       </w:r>
       <w:r>
         <w:rPr>
@@ -136,43 +134,7 @@
           <w:sz w:val="30"/>
           <w:szCs w:val="30"/>
         </w:rPr>
-        <w:t>学年</w:t>
-      </w:r>
-      <w:r>
-        <w:rPr>
-          <w:rFonts w:ascii="Trebuchet MS" w:hAnsi="Trebuchet MS" w:cs="宋体" w:hint="eastAsia"/>
-          <w:b/>
-          <w:bCs/>
-          <w:color w:val="000000"/>
-          <w:kern w:val="36"/>
-          <w:sz w:val="30"/>
-          <w:szCs w:val="30"/>
-        </w:rPr>
-        <w:t xml:space="preserve"> </w:t>
-      </w:r>
-      <w:r>
-        <w:rPr>
-          <w:rFonts w:ascii="Trebuchet MS" w:hAnsi="Trebuchet MS" w:cs="宋体" w:hint="eastAsia"/>
-          <w:b/>
-          <w:bCs/>
-          <w:color w:val="000000"/>
-          <w:kern w:val="36"/>
-          <w:sz w:val="30"/>
-          <w:szCs w:val="30"/>
-        </w:rPr>
-        <w:t>秋</w:t>
-      </w:r>
-      <w:r>
-        <w:rPr>
-          <w:rFonts w:ascii="Trebuchet MS" w:hAnsi="Trebuchet MS" w:cs="宋体" w:hint="eastAsia"/>
-          <w:b/>
-          <w:bCs/>
-          <w:color w:val="000000"/>
-          <w:kern w:val="36"/>
-          <w:sz w:val="30"/>
-          <w:szCs w:val="30"/>
-        </w:rPr>
-        <w:t>季</w:t>
+        <w:t>秋季</w:t>
       </w:r>
       <w:r>
         <w:rPr>
@@ -206,7 +168,7 @@
         <w:jc w:val="center"/>
         <w:outlineLvl w:val="0"/>
         <w:rPr>
-          <w:rFonts w:ascii="黑体" w:eastAsia="黑体" w:hAnsi="Trebuchet MS" w:cs="宋体" w:hint="eastAsia"/>
+          <w:rFonts w:ascii="黑体" w:eastAsia="黑体" w:hAnsi="Trebuchet MS" w:cs="宋体"/>
           <w:b/>
           <w:bCs/>
           <w:color w:val="000000"/>
@@ -235,7 +197,7 @@
         <w:jc w:val="center"/>
         <w:outlineLvl w:val="0"/>
         <w:rPr>
-          <w:rFonts w:ascii="黑体" w:eastAsia="黑体" w:hAnsi="Trebuchet MS" w:cs="宋体" w:hint="eastAsia"/>
+          <w:rFonts w:ascii="黑体" w:eastAsia="黑体" w:hAnsi="Trebuchet MS" w:cs="宋体"/>
           <w:b/>
           <w:bCs/>
           <w:color w:val="000000"/>
@@ -264,7 +226,7 @@
         <w:jc w:val="center"/>
         <w:outlineLvl w:val="0"/>
         <w:rPr>
-          <w:rFonts w:ascii="黑体" w:eastAsia="黑体" w:hAnsi="Trebuchet MS" w:cs="宋体" w:hint="eastAsia"/>
+          <w:rFonts w:ascii="黑体" w:eastAsia="黑体" w:hAnsi="Trebuchet MS" w:cs="宋体"/>
           <w:b/>
           <w:bCs/>
           <w:color w:val="000000"/>
@@ -293,7 +255,7 @@
         <w:jc w:val="center"/>
         <w:outlineLvl w:val="0"/>
         <w:rPr>
-          <w:rFonts w:ascii="Trebuchet MS" w:hAnsi="Trebuchet MS" w:cs="宋体" w:hint="eastAsia"/>
+          <w:rFonts w:ascii="Trebuchet MS" w:hAnsi="Trebuchet MS" w:cs="宋体"/>
           <w:b/>
           <w:bCs/>
           <w:color w:val="000000"/>
@@ -321,7 +283,7 @@
         <w:spacing w:before="100" w:beforeAutospacing="1" w:after="100" w:afterAutospacing="1" w:line="340" w:lineRule="exact"/>
         <w:ind w:firstLineChars="908" w:firstLine="2552"/>
         <w:rPr>
-          <w:rFonts w:ascii="Trebuchet MS" w:hAnsi="Trebuchet MS" w:cs="宋体" w:hint="eastAsia"/>
+          <w:rFonts w:ascii="Trebuchet MS" w:hAnsi="Trebuchet MS" w:cs="宋体"/>
           <w:b/>
           <w:bCs/>
           <w:color w:val="000000"/>
@@ -337,7 +299,7 @@
         <w:spacing w:before="100" w:beforeAutospacing="1" w:after="100" w:afterAutospacing="1" w:line="340" w:lineRule="exact"/>
         <w:ind w:firstLineChars="908" w:firstLine="2552"/>
         <w:rPr>
-          <w:rFonts w:ascii="Trebuchet MS" w:hAnsi="Trebuchet MS" w:cs="宋体" w:hint="eastAsia"/>
+          <w:rFonts w:ascii="Trebuchet MS" w:hAnsi="Trebuchet MS" w:cs="宋体"/>
           <w:b/>
           <w:bCs/>
           <w:color w:val="000000"/>
@@ -353,7 +315,7 @@
         <w:spacing w:before="100" w:beforeAutospacing="1" w:after="100" w:afterAutospacing="1" w:line="340" w:lineRule="exact"/>
         <w:ind w:firstLineChars="908" w:firstLine="2552"/>
         <w:rPr>
-          <w:rFonts w:ascii="Trebuchet MS" w:hAnsi="Trebuchet MS" w:cs="宋体" w:hint="eastAsia"/>
+          <w:rFonts w:ascii="Trebuchet MS" w:hAnsi="Trebuchet MS" w:cs="宋体"/>
           <w:b/>
           <w:bCs/>
           <w:color w:val="000000"/>
@@ -421,87 +383,11 @@
           <w:szCs w:val="28"/>
           <w:u w:val="single"/>
         </w:rPr>
-        <w:t xml:space="preserve">               </w:t>
-      </w:r>
-      <w:r>
-        <w:rPr>
-          <w:rFonts w:ascii="Trebuchet MS" w:hAnsi="Trebuchet MS" w:cs="宋体" w:hint="eastAsia"/>
-          <w:b/>
-          <w:bCs/>
-          <w:color w:val="000000"/>
-          <w:kern w:val="36"/>
-          <w:sz w:val="28"/>
-          <w:szCs w:val="28"/>
-        </w:rPr>
-        <w:t xml:space="preserve"> </w:t>
-      </w:r>
-    </w:p>
-    <w:p>
-      <w:pPr>
-        <w:widowControl/>
-        <w:spacing w:before="100" w:beforeAutospacing="1" w:after="100" w:afterAutospacing="1" w:line="340" w:lineRule="exact"/>
-        <w:ind w:firstLineChars="908" w:firstLine="2552"/>
-        <w:rPr>
-          <w:rFonts w:ascii="Trebuchet MS" w:hAnsi="Trebuchet MS" w:cs="宋体" w:hint="eastAsia"/>
-          <w:b/>
-          <w:bCs/>
-          <w:color w:val="000000"/>
-          <w:kern w:val="36"/>
-          <w:sz w:val="28"/>
-          <w:szCs w:val="28"/>
-        </w:rPr>
-      </w:pPr>
-      <w:r>
-        <w:rPr>
-          <w:rFonts w:ascii="Trebuchet MS" w:hAnsi="Trebuchet MS" w:cs="宋体" w:hint="eastAsia"/>
-          <w:b/>
-          <w:bCs/>
-          <w:color w:val="000000"/>
-          <w:kern w:val="36"/>
-          <w:sz w:val="28"/>
-          <w:szCs w:val="28"/>
-        </w:rPr>
-        <w:t>姓</w:t>
-      </w:r>
-      <w:r>
-        <w:rPr>
-          <w:rFonts w:ascii="Trebuchet MS" w:hAnsi="Trebuchet MS" w:cs="宋体" w:hint="eastAsia"/>
-          <w:b/>
-          <w:bCs/>
-          <w:color w:val="000000"/>
-          <w:kern w:val="36"/>
-          <w:sz w:val="28"/>
-          <w:szCs w:val="28"/>
-        </w:rPr>
-        <w:t xml:space="preserve">    </w:t>
-      </w:r>
-      <w:r>
-        <w:rPr>
-          <w:rFonts w:ascii="Trebuchet MS" w:hAnsi="Trebuchet MS" w:cs="宋体" w:hint="eastAsia"/>
-          <w:b/>
-          <w:bCs/>
-          <w:color w:val="000000"/>
-          <w:kern w:val="36"/>
-          <w:sz w:val="28"/>
-          <w:szCs w:val="28"/>
-        </w:rPr>
-        <w:t>名：</w:t>
-      </w:r>
-      <w:r>
-        <w:rPr>
-          <w:rFonts w:ascii="Trebuchet MS" w:hAnsi="Trebuchet MS" w:cs="宋体" w:hint="eastAsia"/>
-          <w:b/>
-          <w:bCs/>
-          <w:color w:val="000000"/>
-          <w:kern w:val="36"/>
-          <w:sz w:val="28"/>
-          <w:szCs w:val="28"/>
-        </w:rPr>
-        <w:t xml:space="preserve">  </w:t>
-      </w:r>
-      <w:r>
-        <w:rPr>
-          <w:rFonts w:ascii="Trebuchet MS" w:hAnsi="Trebuchet MS" w:cs="宋体" w:hint="eastAsia"/>
+        <w:t xml:space="preserve">   </w:t>
+      </w:r>
+      <w:r>
+        <w:rPr>
+          <w:rFonts w:ascii="Trebuchet MS" w:hAnsi="Trebuchet MS" w:cs="宋体"/>
           <w:b/>
           <w:bCs/>
           <w:color w:val="000000"/>
@@ -510,14 +396,9 @@
           <w:szCs w:val="28"/>
           <w:u w:val="single"/>
         </w:rPr>
-        <w:t xml:space="preserve">               </w:t>
-      </w:r>
-    </w:p>
-    <w:p>
-      <w:pPr>
-        <w:widowControl/>
-        <w:spacing w:before="100" w:beforeAutospacing="1" w:after="100" w:afterAutospacing="1" w:line="340" w:lineRule="exact"/>
-        <w:ind w:firstLineChars="908" w:firstLine="2552"/>
+        <w:t>1180400510</w:t>
+      </w:r>
+      <w:r>
         <w:rPr>
           <w:rFonts w:ascii="Trebuchet MS" w:hAnsi="Trebuchet MS" w:cs="宋体" w:hint="eastAsia"/>
           <w:b/>
@@ -528,7 +409,8 @@
           <w:szCs w:val="28"/>
           <w:u w:val="single"/>
         </w:rPr>
-      </w:pPr>
+        <w:t xml:space="preserve">    </w:t>
+      </w:r>
       <w:r>
         <w:rPr>
           <w:rFonts w:ascii="Trebuchet MS" w:hAnsi="Trebuchet MS" w:cs="宋体" w:hint="eastAsia"/>
@@ -539,8 +421,24 @@
           <w:sz w:val="28"/>
           <w:szCs w:val="28"/>
         </w:rPr>
-        <w:t>班</w:t>
-      </w:r>
+        <w:t xml:space="preserve"> </w:t>
+      </w:r>
+    </w:p>
+    <w:p>
+      <w:pPr>
+        <w:widowControl/>
+        <w:spacing w:before="100" w:beforeAutospacing="1" w:after="100" w:afterAutospacing="1" w:line="340" w:lineRule="exact"/>
+        <w:ind w:firstLineChars="908" w:firstLine="2552"/>
+        <w:rPr>
+          <w:rFonts w:ascii="Trebuchet MS" w:hAnsi="Trebuchet MS" w:cs="宋体"/>
+          <w:b/>
+          <w:bCs/>
+          <w:color w:val="000000"/>
+          <w:kern w:val="36"/>
+          <w:sz w:val="28"/>
+          <w:szCs w:val="28"/>
+        </w:rPr>
+      </w:pPr>
       <w:r>
         <w:rPr>
           <w:rFonts w:ascii="Trebuchet MS" w:hAnsi="Trebuchet MS" w:cs="宋体" w:hint="eastAsia"/>
@@ -551,7 +449,7 @@
           <w:sz w:val="28"/>
           <w:szCs w:val="28"/>
         </w:rPr>
-        <w:t xml:space="preserve">    </w:t>
+        <w:t>姓</w:t>
       </w:r>
       <w:r>
         <w:rPr>
@@ -563,7 +461,19 @@
           <w:sz w:val="28"/>
           <w:szCs w:val="28"/>
         </w:rPr>
-        <w:t>级：</w:t>
+        <w:t xml:space="preserve">    </w:t>
+      </w:r>
+      <w:r>
+        <w:rPr>
+          <w:rFonts w:ascii="Trebuchet MS" w:hAnsi="Trebuchet MS" w:cs="宋体" w:hint="eastAsia"/>
+          <w:b/>
+          <w:bCs/>
+          <w:color w:val="000000"/>
+          <w:kern w:val="36"/>
+          <w:sz w:val="28"/>
+          <w:szCs w:val="28"/>
+        </w:rPr>
+        <w:t>名：</w:t>
       </w:r>
       <w:r>
         <w:rPr>
@@ -588,7 +498,7 @@
           <w:szCs w:val="28"/>
           <w:u w:val="single"/>
         </w:rPr>
-        <w:t xml:space="preserve">   </w:t>
+        <w:t xml:space="preserve">    </w:t>
       </w:r>
       <w:r>
         <w:rPr>
@@ -601,7 +511,7 @@
           <w:szCs w:val="28"/>
           <w:u w:val="single"/>
         </w:rPr>
-        <w:t xml:space="preserve">   </w:t>
+        <w:t>石瑞河</w:t>
       </w:r>
       <w:r>
         <w:rPr>
@@ -614,7 +524,7 @@
           <w:szCs w:val="28"/>
           <w:u w:val="single"/>
         </w:rPr>
-        <w:t xml:space="preserve">        </w:t>
+        <w:t xml:space="preserve">    </w:t>
       </w:r>
     </w:p>
     <w:p>
@@ -623,7 +533,111 @@
         <w:spacing w:before="100" w:beforeAutospacing="1" w:after="100" w:afterAutospacing="1" w:line="340" w:lineRule="exact"/>
         <w:ind w:firstLineChars="908" w:firstLine="2552"/>
         <w:rPr>
+          <w:rFonts w:ascii="Trebuchet MS" w:hAnsi="Trebuchet MS" w:cs="宋体"/>
+          <w:b/>
+          <w:bCs/>
+          <w:color w:val="000000"/>
+          <w:kern w:val="36"/>
+          <w:sz w:val="28"/>
+          <w:szCs w:val="28"/>
+          <w:u w:val="single"/>
+        </w:rPr>
+      </w:pPr>
+      <w:r>
+        <w:rPr>
           <w:rFonts w:ascii="Trebuchet MS" w:hAnsi="Trebuchet MS" w:cs="宋体" w:hint="eastAsia"/>
+          <w:b/>
+          <w:bCs/>
+          <w:color w:val="000000"/>
+          <w:kern w:val="36"/>
+          <w:sz w:val="28"/>
+          <w:szCs w:val="28"/>
+        </w:rPr>
+        <w:t>班</w:t>
+      </w:r>
+      <w:r>
+        <w:rPr>
+          <w:rFonts w:ascii="Trebuchet MS" w:hAnsi="Trebuchet MS" w:cs="宋体" w:hint="eastAsia"/>
+          <w:b/>
+          <w:bCs/>
+          <w:color w:val="000000"/>
+          <w:kern w:val="36"/>
+          <w:sz w:val="28"/>
+          <w:szCs w:val="28"/>
+        </w:rPr>
+        <w:t xml:space="preserve">    </w:t>
+      </w:r>
+      <w:r>
+        <w:rPr>
+          <w:rFonts w:ascii="Trebuchet MS" w:hAnsi="Trebuchet MS" w:cs="宋体" w:hint="eastAsia"/>
+          <w:b/>
+          <w:bCs/>
+          <w:color w:val="000000"/>
+          <w:kern w:val="36"/>
+          <w:sz w:val="28"/>
+          <w:szCs w:val="28"/>
+        </w:rPr>
+        <w:t>级：</w:t>
+      </w:r>
+      <w:r>
+        <w:rPr>
+          <w:rFonts w:ascii="Trebuchet MS" w:hAnsi="Trebuchet MS" w:cs="宋体" w:hint="eastAsia"/>
+          <w:b/>
+          <w:bCs/>
+          <w:color w:val="000000"/>
+          <w:kern w:val="36"/>
+          <w:sz w:val="28"/>
+          <w:szCs w:val="28"/>
+        </w:rPr>
+        <w:t xml:space="preserve">  </w:t>
+      </w:r>
+      <w:r>
+        <w:rPr>
+          <w:rFonts w:ascii="Trebuchet MS" w:hAnsi="Trebuchet MS" w:cs="宋体" w:hint="eastAsia"/>
+          <w:b/>
+          <w:bCs/>
+          <w:color w:val="000000"/>
+          <w:kern w:val="36"/>
+          <w:sz w:val="28"/>
+          <w:szCs w:val="28"/>
+          <w:u w:val="single"/>
+        </w:rPr>
+        <w:t xml:space="preserve">     </w:t>
+      </w:r>
+      <w:r>
+        <w:rPr>
+          <w:rFonts w:ascii="Trebuchet MS" w:hAnsi="Trebuchet MS" w:cs="宋体"/>
+          <w:b/>
+          <w:bCs/>
+          <w:color w:val="000000"/>
+          <w:kern w:val="36"/>
+          <w:sz w:val="28"/>
+          <w:szCs w:val="28"/>
+          <w:u w:val="single"/>
+        </w:rPr>
+        <w:t>1804105</w:t>
+      </w:r>
+      <w:r>
+        <w:rPr>
+          <w:rFonts w:ascii="Trebuchet MS" w:hAnsi="Trebuchet MS" w:cs="宋体" w:hint="eastAsia"/>
+          <w:b/>
+          <w:bCs/>
+          <w:color w:val="000000"/>
+          <w:kern w:val="36"/>
+          <w:sz w:val="28"/>
+          <w:szCs w:val="28"/>
+          <w:u w:val="single"/>
+        </w:rPr>
+        <w:t xml:space="preserve">    </w:t>
+      </w:r>
+    </w:p>
+    <w:p>
+      <w:pPr>
+        <w:widowControl/>
+        <w:spacing w:before="100" w:beforeAutospacing="1" w:after="100" w:afterAutospacing="1" w:line="340" w:lineRule="exact"/>
+        <w:ind w:firstLineChars="908" w:firstLine="2552"/>
+        <w:rPr>
+          <w:rFonts w:ascii="Trebuchet MS" w:hAnsi="Trebuchet MS" w:cs="宋体"/>
           <w:b/>
           <w:bCs/>
           <w:color w:val="000000"/>
@@ -704,7 +718,7 @@
         <w:spacing w:before="960" w:line="300" w:lineRule="auto"/>
         <w:jc w:val="center"/>
         <w:rPr>
-          <w:rFonts w:ascii="Trebuchet MS" w:hAnsi="Trebuchet MS" w:cs="宋体" w:hint="eastAsia"/>
+          <w:rFonts w:ascii="Trebuchet MS" w:hAnsi="Trebuchet MS" w:cs="宋体"/>
           <w:b/>
           <w:bCs/>
           <w:color w:val="000000"/>
@@ -723,7 +737,7 @@
         <w:textAlignment w:val="baseline"/>
         <w:outlineLvl w:val="0"/>
         <w:rPr>
-          <w:rFonts w:ascii="隶书" w:eastAsia="隶书" w:hAnsi="Plotter" w:hint="eastAsia"/>
+          <w:rFonts w:ascii="隶书" w:eastAsia="隶书" w:hAnsi="Plotter"/>
           <w:caps/>
           <w:sz w:val="48"/>
           <w:szCs w:val="48"/>
@@ -738,38 +752,20 @@
         <w:textAlignment w:val="baseline"/>
         <w:outlineLvl w:val="0"/>
         <w:rPr>
+          <w:rFonts w:ascii="隶书" w:eastAsia="隶书" w:hAnsi="Plotter"/>
+          <w:caps/>
+          <w:sz w:val="48"/>
+          <w:szCs w:val="48"/>
+        </w:rPr>
+      </w:pPr>
+      <w:r>
+        <w:rPr>
           <w:rFonts w:ascii="隶书" w:eastAsia="隶书" w:hAnsi="Plotter" w:hint="eastAsia"/>
           <w:caps/>
           <w:sz w:val="48"/>
           <w:szCs w:val="48"/>
         </w:rPr>
-      </w:pPr>
-      <w:r>
-        <w:rPr>
-          <w:rFonts w:ascii="隶书" w:eastAsia="隶书" w:hAnsi="Plotter" w:hint="eastAsia"/>
-          <w:caps/>
-          <w:sz w:val="48"/>
-          <w:szCs w:val="48"/>
-        </w:rPr>
-        <w:t>作业</w:t>
-      </w:r>
-      <w:r>
-        <w:rPr>
-          <w:rFonts w:ascii="隶书" w:eastAsia="隶书" w:hAnsi="Plotter" w:hint="eastAsia"/>
-          <w:caps/>
-          <w:sz w:val="48"/>
-          <w:szCs w:val="48"/>
-        </w:rPr>
-        <w:t>报告</w:t>
-      </w:r>
-      <w:r>
-        <w:rPr>
-          <w:rFonts w:ascii="隶书" w:eastAsia="隶书" w:hAnsi="Plotter" w:hint="eastAsia"/>
-          <w:caps/>
-          <w:sz w:val="48"/>
-          <w:szCs w:val="48"/>
-        </w:rPr>
-        <w:t xml:space="preserve">    </w:t>
+        <w:t xml:space="preserve">作业报告    </w:t>
       </w:r>
     </w:p>
     <w:p>
@@ -794,27 +790,7 @@
           <w:szCs w:val="28"/>
         </w:rPr>
         <w:lastRenderedPageBreak/>
-        <w:t>实验名称：</w:t>
-      </w:r>
-      <w:r>
-        <w:rPr>
-          <w:rFonts w:ascii="隶书" w:eastAsia="隶书" w:hAnsi="Plotter" w:hint="eastAsia"/>
-          <w:caps/>
-          <w:color w:val="000000"/>
-          <w:sz w:val="28"/>
-          <w:szCs w:val="28"/>
-        </w:rPr>
-        <w:t xml:space="preserve">  </w:t>
-      </w:r>
-      <w:r>
-        <w:rPr>
-          <w:rFonts w:ascii="隶书" w:eastAsia="隶书" w:hAnsi="Plotter" w:hint="eastAsia"/>
-          <w:caps/>
-          <w:color w:val="000000"/>
-          <w:sz w:val="28"/>
-          <w:szCs w:val="28"/>
-        </w:rPr>
-        <w:t>构建中文文本分类系统</w:t>
+        <w:t>实验名称：  构建中文文本分类系统</w:t>
       </w:r>
       <w:r>
         <w:rPr>
@@ -840,7 +816,7 @@
         <w:spacing w:line="360" w:lineRule="auto"/>
         <w:textAlignment w:val="baseline"/>
         <w:rPr>
-          <w:rFonts w:ascii="隶书" w:eastAsia="隶书" w:hAnsi="Plotter" w:hint="eastAsia"/>
+          <w:rFonts w:ascii="隶书" w:eastAsia="隶书" w:hAnsi="Plotter"/>
           <w:caps/>
           <w:color w:val="000000"/>
           <w:sz w:val="28"/>
@@ -864,7 +840,7 @@
         <w:spacing w:line="360" w:lineRule="auto"/>
         <w:textAlignment w:val="baseline"/>
         <w:rPr>
-          <w:rFonts w:ascii="黑体" w:eastAsia="黑体" w:hint="eastAsia"/>
+          <w:rFonts w:ascii="黑体" w:eastAsia="黑体"/>
           <w:color w:val="000000"/>
           <w:sz w:val="24"/>
         </w:rPr>
@@ -915,77 +891,7 @@
           <w:sz w:val="28"/>
           <w:szCs w:val="28"/>
         </w:rPr>
-        <w:t xml:space="preserve"> </w:t>
-      </w:r>
-      <w:r>
-        <w:rPr>
-          <w:rFonts w:ascii="隶书" w:eastAsia="隶书" w:hAnsi="Plotter" w:hint="eastAsia"/>
-          <w:caps/>
-          <w:color w:val="000000"/>
-          <w:sz w:val="28"/>
-          <w:szCs w:val="28"/>
-        </w:rPr>
-        <w:t>实验要求：</w:t>
-      </w:r>
-      <w:r>
-        <w:rPr>
-          <w:rFonts w:ascii="隶书" w:eastAsia="隶书" w:hAnsi="Plotter" w:hint="eastAsia"/>
-          <w:caps/>
-          <w:color w:val="000000"/>
-          <w:sz w:val="28"/>
-          <w:szCs w:val="28"/>
-        </w:rPr>
-        <w:t>1</w:t>
-      </w:r>
-      <w:r>
-        <w:rPr>
-          <w:rFonts w:ascii="隶书" w:eastAsia="隶书" w:hAnsi="Plotter" w:hint="eastAsia"/>
-          <w:caps/>
-          <w:color w:val="000000"/>
-          <w:sz w:val="28"/>
-          <w:szCs w:val="28"/>
-        </w:rPr>
-        <w:t>人</w:t>
-      </w:r>
-      <w:r>
-        <w:rPr>
-          <w:rFonts w:ascii="隶书" w:eastAsia="隶书" w:hAnsi="Plotter" w:hint="eastAsia"/>
-          <w:caps/>
-          <w:color w:val="000000"/>
-          <w:sz w:val="28"/>
-          <w:szCs w:val="28"/>
-        </w:rPr>
-        <w:t>1</w:t>
-      </w:r>
-      <w:r>
-        <w:rPr>
-          <w:rFonts w:ascii="隶书" w:eastAsia="隶书" w:hAnsi="Plotter" w:hint="eastAsia"/>
-          <w:caps/>
-          <w:color w:val="000000"/>
-          <w:sz w:val="28"/>
-          <w:szCs w:val="28"/>
-        </w:rPr>
-        <w:t>组</w:t>
-      </w:r>
-      <w:r>
-        <w:rPr>
-          <w:rFonts w:ascii="隶书" w:eastAsia="隶书" w:hAnsi="Plotter" w:hint="eastAsia"/>
-          <w:caps/>
-          <w:color w:val="000000"/>
-          <w:sz w:val="28"/>
-          <w:szCs w:val="28"/>
-        </w:rPr>
-        <w:t xml:space="preserve">  </w:t>
-      </w:r>
-      <w:r>
-        <w:rPr>
-          <w:rFonts w:ascii="隶书" w:eastAsia="隶书" w:hAnsi="Plotter" w:hint="eastAsia"/>
-          <w:caps/>
-          <w:color w:val="000000"/>
-          <w:sz w:val="28"/>
-          <w:szCs w:val="28"/>
-        </w:rPr>
-        <w:t>时间：</w:t>
+        <w:t xml:space="preserve"> 实验要求：1人1组  时间：</w:t>
       </w:r>
       <w:r>
         <w:rPr>
@@ -1001,7 +907,6 @@
         <w:pStyle w:val="2"/>
         <w:spacing w:line="240" w:lineRule="auto"/>
         <w:rPr>
-          <w:rFonts w:hint="eastAsia"/>
           <w:sz w:val="24"/>
           <w:szCs w:val="24"/>
         </w:rPr>
@@ -1011,14 +916,7 @@
           <w:rFonts w:ascii="黑体" w:eastAsia="黑体" w:hint="eastAsia"/>
           <w:sz w:val="24"/>
         </w:rPr>
-        <w:t>￣￣￣￣￣￣￣￣￣￣￣￣￣￣￣￣￣￣￣￣</w:t>
-      </w:r>
-      <w:r>
-        <w:rPr>
-          <w:rFonts w:ascii="黑体" w:eastAsia="黑体" w:hint="eastAsia"/>
-          <w:sz w:val="24"/>
-        </w:rPr>
-        <w:t>￣￣￣￣￣￣￣￣￣￣￣￣￣￣</w:t>
+        <w:t>￣￣￣￣￣￣￣￣￣￣￣￣￣￣￣￣￣￣￣￣￣￣￣￣￣￣￣￣￣￣￣￣￣￣</w:t>
       </w:r>
     </w:p>
     <w:p>
@@ -1045,50 +943,46 @@
     <w:p>
       <w:pPr>
         <w:rPr>
-          <w:rFonts w:ascii="黑体" w:eastAsia="黑体"/>
-          <w:color w:val="FF0000"/>
+          <w:rFonts w:ascii="黑体" w:eastAsia="黑体" w:hint="eastAsia"/>
+          <w:color w:val="000000"/>
           <w:sz w:val="24"/>
         </w:rPr>
       </w:pPr>
+      <w:proofErr w:type="gramStart"/>
       <w:r>
         <w:rPr>
           <w:rFonts w:ascii="黑体" w:eastAsia="黑体" w:hint="eastAsia"/>
           <w:color w:val="000000"/>
           <w:sz w:val="24"/>
         </w:rPr>
-        <w:t>熟悉词袋模型，使用</w:t>
-      </w:r>
+        <w:t>熟悉词袋</w:t>
+      </w:r>
+      <w:proofErr w:type="gramEnd"/>
       <w:r>
         <w:rPr>
           <w:rFonts w:ascii="黑体" w:eastAsia="黑体" w:hint="eastAsia"/>
           <w:color w:val="000000"/>
           <w:sz w:val="24"/>
         </w:rPr>
+        <w:t>模型，使用</w:t>
+      </w:r>
+      <w:proofErr w:type="spellStart"/>
+      <w:r>
+        <w:rPr>
+          <w:rFonts w:ascii="黑体" w:eastAsia="黑体" w:hint="eastAsia"/>
+          <w:color w:val="000000"/>
+          <w:sz w:val="24"/>
+        </w:rPr>
         <w:t>sklearn</w:t>
       </w:r>
+      <w:proofErr w:type="spellEnd"/>
       <w:r>
         <w:rPr>
           <w:rFonts w:ascii="黑体" w:eastAsia="黑体" w:hint="eastAsia"/>
           <w:color w:val="000000"/>
           <w:sz w:val="24"/>
         </w:rPr>
-        <w:t>框架中的贝叶斯或者</w:t>
-      </w:r>
-      <w:r>
-        <w:rPr>
-          <w:rFonts w:ascii="黑体" w:eastAsia="黑体" w:hint="eastAsia"/>
-          <w:color w:val="000000"/>
-          <w:sz w:val="24"/>
-        </w:rPr>
-        <w:t>SVM</w:t>
-      </w:r>
-      <w:r>
-        <w:rPr>
-          <w:rFonts w:ascii="黑体" w:eastAsia="黑体" w:hint="eastAsia"/>
-          <w:color w:val="000000"/>
-          <w:sz w:val="24"/>
-        </w:rPr>
-        <w:t>分类器，训练分类模型（在训练数据上），测试分类性能（在测试数据上）。</w:t>
+        <w:t>框架中的贝叶斯或者SVM分类器，训练分类模型（在训练数据上），测试分类性能（在测试数据上）。</w:t>
       </w:r>
     </w:p>
     <w:p>
@@ -1159,31 +1053,7 @@
           <w:color w:val="000000"/>
           <w:szCs w:val="21"/>
         </w:rPr>
-        <w:t xml:space="preserve"> </w:t>
-      </w:r>
-      <w:r>
-        <w:rPr>
-          <w:rFonts w:ascii="宋体" w:hAnsi="宋体" w:hint="eastAsia"/>
-          <w:color w:val="000000"/>
-          <w:szCs w:val="21"/>
-        </w:rPr>
-        <w:t>解压文本分类数据包“文本分类</w:t>
-      </w:r>
-      <w:r>
-        <w:rPr>
-          <w:rFonts w:ascii="宋体" w:hAnsi="宋体" w:hint="eastAsia"/>
-          <w:color w:val="000000"/>
-          <w:szCs w:val="21"/>
-        </w:rPr>
-        <w:t>.zip</w:t>
-      </w:r>
-      <w:r>
-        <w:rPr>
-          <w:rFonts w:ascii="宋体" w:hAnsi="宋体" w:hint="eastAsia"/>
-          <w:color w:val="000000"/>
-          <w:szCs w:val="21"/>
-        </w:rPr>
-        <w:t>”。</w:t>
+        <w:t xml:space="preserve"> 解压文本分类数据包“文本分类.zip”。</w:t>
       </w:r>
     </w:p>
     <w:p>
@@ -1191,66 +1061,18 @@
         <w:spacing w:line="360" w:lineRule="auto"/>
         <w:ind w:firstLineChars="200" w:firstLine="420"/>
         <w:rPr>
+          <w:rFonts w:ascii="宋体" w:hAnsi="宋体"/>
+          <w:color w:val="000000"/>
+          <w:szCs w:val="21"/>
+        </w:rPr>
+      </w:pPr>
+      <w:r>
+        <w:rPr>
           <w:rFonts w:ascii="宋体" w:hAnsi="宋体" w:hint="eastAsia"/>
           <w:color w:val="000000"/>
           <w:szCs w:val="21"/>
         </w:rPr>
-      </w:pPr>
-      <w:r>
-        <w:rPr>
-          <w:rFonts w:ascii="宋体" w:hAnsi="宋体" w:hint="eastAsia"/>
-          <w:color w:val="000000"/>
-          <w:szCs w:val="21"/>
-        </w:rPr>
-        <w:t>C000008</w:t>
-      </w:r>
-      <w:r>
-        <w:rPr>
-          <w:rFonts w:ascii="宋体" w:hAnsi="宋体" w:hint="eastAsia"/>
-          <w:color w:val="000000"/>
-          <w:szCs w:val="21"/>
-        </w:rPr>
-        <w:t xml:space="preserve"> </w:t>
-      </w:r>
-      <w:r>
-        <w:rPr>
-          <w:rFonts w:ascii="宋体" w:hAnsi="宋体" w:hint="eastAsia"/>
-          <w:color w:val="000000"/>
-          <w:szCs w:val="21"/>
-        </w:rPr>
-        <w:t>文件夹</w:t>
-      </w:r>
-      <w:r>
-        <w:rPr>
-          <w:rFonts w:ascii="宋体" w:hAnsi="宋体" w:hint="eastAsia"/>
-          <w:color w:val="000000"/>
-          <w:szCs w:val="21"/>
-        </w:rPr>
-        <w:t xml:space="preserve"> --</w:t>
-      </w:r>
-      <w:r>
-        <w:rPr>
-          <w:rFonts w:ascii="宋体" w:hAnsi="宋体" w:hint="eastAsia"/>
-          <w:color w:val="000000"/>
-          <w:szCs w:val="21"/>
-        </w:rPr>
-        <w:t>财经</w:t>
-      </w:r>
-      <w:r>
-        <w:rPr>
-          <w:rFonts w:ascii="宋体" w:hAnsi="宋体" w:hint="eastAsia"/>
-          <w:color w:val="000000"/>
-          <w:szCs w:val="21"/>
-        </w:rPr>
-        <w:t xml:space="preserve"> </w:t>
-      </w:r>
-      <w:r>
-        <w:rPr>
-          <w:rFonts w:ascii="宋体" w:hAnsi="宋体" w:hint="eastAsia"/>
-          <w:color w:val="000000"/>
-          <w:szCs w:val="21"/>
-        </w:rPr>
-        <w:t>类别</w:t>
+        <w:t>C000008 文件夹 --财经 类别</w:t>
       </w:r>
     </w:p>
     <w:p>
@@ -1258,66 +1080,18 @@
         <w:spacing w:line="360" w:lineRule="auto"/>
         <w:ind w:firstLineChars="200" w:firstLine="420"/>
         <w:rPr>
+          <w:rFonts w:ascii="宋体" w:hAnsi="宋体"/>
+          <w:color w:val="000000"/>
+          <w:szCs w:val="21"/>
+        </w:rPr>
+      </w:pPr>
+      <w:r>
+        <w:rPr>
           <w:rFonts w:ascii="宋体" w:hAnsi="宋体" w:hint="eastAsia"/>
           <w:color w:val="000000"/>
           <w:szCs w:val="21"/>
         </w:rPr>
-      </w:pPr>
-      <w:r>
-        <w:rPr>
-          <w:rFonts w:ascii="宋体" w:hAnsi="宋体" w:hint="eastAsia"/>
-          <w:color w:val="000000"/>
-          <w:szCs w:val="21"/>
-        </w:rPr>
-        <w:t>C0000</w:t>
-      </w:r>
-      <w:r>
-        <w:rPr>
-          <w:rFonts w:ascii="宋体" w:hAnsi="宋体" w:hint="eastAsia"/>
-          <w:color w:val="000000"/>
-          <w:szCs w:val="21"/>
-        </w:rPr>
-        <w:t xml:space="preserve">24 </w:t>
-      </w:r>
-      <w:r>
-        <w:rPr>
-          <w:rFonts w:ascii="宋体" w:hAnsi="宋体" w:hint="eastAsia"/>
-          <w:color w:val="000000"/>
-          <w:szCs w:val="21"/>
-        </w:rPr>
-        <w:t>文件夹</w:t>
-      </w:r>
-      <w:r>
-        <w:rPr>
-          <w:rFonts w:ascii="宋体" w:hAnsi="宋体" w:hint="eastAsia"/>
-          <w:color w:val="000000"/>
-          <w:szCs w:val="21"/>
-        </w:rPr>
-        <w:t xml:space="preserve"> --</w:t>
-      </w:r>
-      <w:r>
-        <w:rPr>
-          <w:rFonts w:ascii="宋体" w:hAnsi="宋体" w:hint="eastAsia"/>
-          <w:color w:val="000000"/>
-          <w:szCs w:val="21"/>
-        </w:rPr>
-        <w:t>军事</w:t>
-      </w:r>
-      <w:r>
-        <w:rPr>
-          <w:rFonts w:ascii="宋体" w:hAnsi="宋体" w:hint="eastAsia"/>
-          <w:color w:val="000000"/>
-          <w:szCs w:val="21"/>
-        </w:rPr>
-        <w:t xml:space="preserve"> </w:t>
-      </w:r>
-      <w:r>
-        <w:rPr>
-          <w:rFonts w:ascii="宋体" w:hAnsi="宋体" w:hint="eastAsia"/>
-          <w:color w:val="000000"/>
-          <w:szCs w:val="21"/>
-        </w:rPr>
-        <w:t>类别</w:t>
+        <w:t>C000024 文件夹 --军事 类别</w:t>
       </w:r>
     </w:p>
     <w:p>
@@ -1325,7 +1099,7 @@
         <w:spacing w:line="360" w:lineRule="auto"/>
         <w:ind w:firstLineChars="200" w:firstLine="420"/>
         <w:rPr>
-          <w:rFonts w:ascii="宋体" w:hAnsi="宋体" w:hint="eastAsia"/>
+          <w:rFonts w:ascii="宋体" w:hAnsi="宋体"/>
           <w:color w:val="000000"/>
           <w:szCs w:val="21"/>
         </w:rPr>
@@ -1344,34 +1118,18 @@
         <w:spacing w:line="360" w:lineRule="auto"/>
         <w:ind w:firstLineChars="200" w:firstLine="420"/>
         <w:rPr>
+          <w:rFonts w:ascii="宋体" w:hAnsi="宋体"/>
+          <w:color w:val="000000"/>
+          <w:szCs w:val="21"/>
+        </w:rPr>
+      </w:pPr>
+      <w:r>
+        <w:rPr>
           <w:rFonts w:ascii="宋体" w:hAnsi="宋体" w:hint="eastAsia"/>
           <w:color w:val="000000"/>
           <w:szCs w:val="21"/>
         </w:rPr>
-      </w:pPr>
-      <w:r>
-        <w:rPr>
-          <w:rFonts w:ascii="宋体" w:hAnsi="宋体" w:hint="eastAsia"/>
-          <w:color w:val="000000"/>
-          <w:szCs w:val="21"/>
-        </w:rPr>
-        <w:t>文件号</w:t>
-      </w:r>
-      <w:r>
-        <w:rPr>
-          <w:rFonts w:ascii="宋体" w:hAnsi="宋体" w:hint="eastAsia"/>
-          <w:color w:val="000000"/>
-          <w:szCs w:val="21"/>
-        </w:rPr>
-        <w:t>0~200</w:t>
-      </w:r>
-      <w:r>
-        <w:rPr>
-          <w:rFonts w:ascii="宋体" w:hAnsi="宋体" w:hint="eastAsia"/>
-          <w:color w:val="000000"/>
-          <w:szCs w:val="21"/>
-        </w:rPr>
-        <w:t>，用作训练集</w:t>
+        <w:t>文件号0~200，用作训练集</w:t>
       </w:r>
     </w:p>
     <w:p>
@@ -1390,23 +1148,7 @@
           <w:color w:val="000000"/>
           <w:szCs w:val="21"/>
         </w:rPr>
-        <w:t>文件号</w:t>
-      </w:r>
-      <w:r>
-        <w:rPr>
-          <w:rFonts w:ascii="宋体" w:hAnsi="宋体" w:hint="eastAsia"/>
-          <w:color w:val="000000"/>
-          <w:szCs w:val="21"/>
-        </w:rPr>
-        <w:t>201~220</w:t>
-      </w:r>
-      <w:r>
-        <w:rPr>
-          <w:rFonts w:ascii="宋体" w:hAnsi="宋体" w:hint="eastAsia"/>
-          <w:color w:val="000000"/>
-          <w:szCs w:val="21"/>
-        </w:rPr>
-        <w:t>，用作测试集</w:t>
+        <w:t>文件号201~220，用作测试集</w:t>
       </w:r>
     </w:p>
     <w:p>
@@ -1418,7 +1160,7 @@
         <w:spacing w:line="360" w:lineRule="auto"/>
         <w:ind w:firstLineChars="200" w:firstLine="420"/>
         <w:rPr>
-          <w:rFonts w:ascii="宋体" w:hAnsi="宋体" w:hint="eastAsia"/>
+          <w:rFonts w:ascii="宋体" w:hAnsi="宋体"/>
           <w:color w:val="000000"/>
           <w:szCs w:val="21"/>
         </w:rPr>
@@ -1441,26 +1183,36 @@
         <w:spacing w:line="360" w:lineRule="auto"/>
         <w:ind w:firstLineChars="200" w:firstLine="420"/>
         <w:rPr>
+          <w:rFonts w:ascii="宋体" w:hAnsi="宋体"/>
+          <w:color w:val="000000"/>
+          <w:szCs w:val="21"/>
+        </w:rPr>
+      </w:pPr>
+      <w:r>
+        <w:rPr>
           <w:rFonts w:ascii="宋体" w:hAnsi="宋体" w:hint="eastAsia"/>
           <w:color w:val="000000"/>
           <w:szCs w:val="21"/>
         </w:rPr>
-      </w:pPr>
+        <w:t>将输入文件表示为</w:t>
+      </w:r>
+      <w:proofErr w:type="gramStart"/>
       <w:r>
         <w:rPr>
           <w:rFonts w:ascii="宋体" w:hAnsi="宋体" w:hint="eastAsia"/>
           <w:color w:val="000000"/>
           <w:szCs w:val="21"/>
         </w:rPr>
-        <w:t>将</w:t>
-      </w:r>
+        <w:t>标准词袋模型</w:t>
+      </w:r>
+      <w:proofErr w:type="gramEnd"/>
       <w:r>
         <w:rPr>
           <w:rFonts w:ascii="宋体" w:hAnsi="宋体" w:hint="eastAsia"/>
           <w:color w:val="000000"/>
           <w:szCs w:val="21"/>
         </w:rPr>
-        <w:t>输入文件表示为标准词袋模型（分别生成训练、测试文件）</w:t>
+        <w:t>（分别生成训练、测试文件）</w:t>
       </w:r>
     </w:p>
     <w:p>
@@ -1472,27 +1224,29 @@
         <w:spacing w:line="360" w:lineRule="auto"/>
         <w:ind w:firstLineChars="200" w:firstLine="420"/>
         <w:rPr>
+          <w:rFonts w:ascii="宋体" w:hAnsi="宋体"/>
+          <w:color w:val="000000"/>
+          <w:szCs w:val="21"/>
+        </w:rPr>
+      </w:pPr>
+      <w:r>
+        <w:rPr>
           <w:rFonts w:ascii="宋体" w:hAnsi="宋体" w:hint="eastAsia"/>
           <w:color w:val="000000"/>
           <w:szCs w:val="21"/>
         </w:rPr>
-      </w:pPr>
+        <w:t>训练模型（</w:t>
+      </w:r>
+      <w:proofErr w:type="spellStart"/>
       <w:r>
         <w:rPr>
           <w:rFonts w:ascii="宋体" w:hAnsi="宋体" w:hint="eastAsia"/>
           <w:color w:val="000000"/>
           <w:szCs w:val="21"/>
         </w:rPr>
-        <w:t>训练模型（</w:t>
-      </w:r>
-      <w:r>
-        <w:rPr>
-          <w:rFonts w:ascii="宋体" w:hAnsi="宋体" w:hint="eastAsia"/>
-          <w:color w:val="000000"/>
-          <w:szCs w:val="21"/>
-        </w:rPr>
         <w:t>svm</w:t>
       </w:r>
+      <w:proofErr w:type="spellEnd"/>
       <w:r>
         <w:rPr>
           <w:rFonts w:ascii="宋体" w:hAnsi="宋体" w:hint="eastAsia"/>
@@ -1511,18 +1265,36 @@
         <w:spacing w:line="360" w:lineRule="auto"/>
         <w:ind w:firstLineChars="200" w:firstLine="420"/>
         <w:rPr>
+          <w:rFonts w:ascii="宋体" w:hAnsi="宋体"/>
+          <w:color w:val="000000"/>
+          <w:szCs w:val="21"/>
+        </w:rPr>
+      </w:pPr>
+      <w:r>
+        <w:rPr>
           <w:rFonts w:ascii="宋体" w:hAnsi="宋体" w:hint="eastAsia"/>
           <w:color w:val="000000"/>
           <w:szCs w:val="21"/>
         </w:rPr>
-      </w:pPr>
+        <w:t>测试</w:t>
+      </w:r>
+      <w:proofErr w:type="gramStart"/>
       <w:r>
         <w:rPr>
           <w:rFonts w:ascii="宋体" w:hAnsi="宋体" w:hint="eastAsia"/>
           <w:color w:val="000000"/>
           <w:szCs w:val="21"/>
         </w:rPr>
-        <w:t>测试原始词袋模型性能（使用精确率指标）</w:t>
+        <w:t>原始词袋模型</w:t>
+      </w:r>
+      <w:proofErr w:type="gramEnd"/>
+      <w:r>
+        <w:rPr>
+          <w:rFonts w:ascii="宋体" w:hAnsi="宋体" w:hint="eastAsia"/>
+          <w:color w:val="000000"/>
+          <w:szCs w:val="21"/>
+        </w:rPr>
+        <w:t>性能（使用精确率指标）</w:t>
       </w:r>
     </w:p>
     <w:p>
@@ -1534,34 +1306,18 @@
         <w:spacing w:line="360" w:lineRule="auto"/>
         <w:ind w:firstLineChars="200" w:firstLine="420"/>
         <w:rPr>
+          <w:rFonts w:ascii="宋体" w:hAnsi="宋体"/>
+          <w:color w:val="000000"/>
+          <w:szCs w:val="21"/>
+        </w:rPr>
+      </w:pPr>
+      <w:r>
+        <w:rPr>
           <w:rFonts w:ascii="宋体" w:hAnsi="宋体" w:hint="eastAsia"/>
           <w:color w:val="000000"/>
           <w:szCs w:val="21"/>
         </w:rPr>
-      </w:pPr>
-      <w:r>
-        <w:rPr>
-          <w:rFonts w:ascii="宋体" w:hAnsi="宋体" w:hint="eastAsia"/>
-          <w:color w:val="000000"/>
-          <w:szCs w:val="21"/>
-        </w:rPr>
-        <w:t>加入</w:t>
-      </w:r>
-      <w:r>
-        <w:rPr>
-          <w:rFonts w:ascii="宋体" w:hAnsi="宋体" w:hint="eastAsia"/>
-          <w:color w:val="000000"/>
-          <w:szCs w:val="21"/>
-        </w:rPr>
-        <w:t>TF-IDF</w:t>
-      </w:r>
-      <w:r>
-        <w:rPr>
-          <w:rFonts w:ascii="宋体" w:hAnsi="宋体" w:hint="eastAsia"/>
-          <w:color w:val="000000"/>
-          <w:szCs w:val="21"/>
-        </w:rPr>
-        <w:t>特征（重新生成训练、测试文件）</w:t>
+        <w:t>加入TF-IDF特征（重新生成训练、测试文件）</w:t>
       </w:r>
     </w:p>
     <w:p>
@@ -1573,27 +1329,29 @@
         <w:spacing w:line="360" w:lineRule="auto"/>
         <w:ind w:firstLineChars="200" w:firstLine="420"/>
         <w:rPr>
+          <w:rFonts w:ascii="宋体" w:hAnsi="宋体"/>
+          <w:color w:val="000000"/>
+          <w:szCs w:val="21"/>
+        </w:rPr>
+      </w:pPr>
+      <w:r>
+        <w:rPr>
           <w:rFonts w:ascii="宋体" w:hAnsi="宋体" w:hint="eastAsia"/>
           <w:color w:val="000000"/>
           <w:szCs w:val="21"/>
         </w:rPr>
-      </w:pPr>
+        <w:t>训练模型（</w:t>
+      </w:r>
+      <w:proofErr w:type="spellStart"/>
       <w:r>
         <w:rPr>
           <w:rFonts w:ascii="宋体" w:hAnsi="宋体" w:hint="eastAsia"/>
           <w:color w:val="000000"/>
           <w:szCs w:val="21"/>
         </w:rPr>
-        <w:t>训练模型（</w:t>
-      </w:r>
-      <w:r>
-        <w:rPr>
-          <w:rFonts w:ascii="宋体" w:hAnsi="宋体" w:hint="eastAsia"/>
-          <w:color w:val="000000"/>
-          <w:szCs w:val="21"/>
-        </w:rPr>
         <w:t>svm</w:t>
       </w:r>
+      <w:proofErr w:type="spellEnd"/>
       <w:r>
         <w:rPr>
           <w:rFonts w:ascii="宋体" w:hAnsi="宋体" w:hint="eastAsia"/>
@@ -1612,39 +1370,198 @@
         <w:spacing w:line="360" w:lineRule="auto"/>
         <w:ind w:firstLineChars="200" w:firstLine="420"/>
         <w:rPr>
+          <w:rFonts w:ascii="宋体" w:hAnsi="宋体"/>
+          <w:color w:val="000000"/>
+          <w:szCs w:val="21"/>
+        </w:rPr>
+      </w:pPr>
+      <w:r>
+        <w:rPr>
           <w:rFonts w:ascii="宋体" w:hAnsi="宋体" w:hint="eastAsia"/>
           <w:color w:val="000000"/>
           <w:szCs w:val="21"/>
         </w:rPr>
-      </w:pPr>
+        <w:t>测试融合TF-IDF</w:t>
+      </w:r>
+      <w:proofErr w:type="gramStart"/>
       <w:r>
         <w:rPr>
           <w:rFonts w:ascii="宋体" w:hAnsi="宋体" w:hint="eastAsia"/>
           <w:color w:val="000000"/>
           <w:szCs w:val="21"/>
         </w:rPr>
-        <w:t>测试融合</w:t>
-      </w:r>
+        <w:t>词袋模型</w:t>
+      </w:r>
+      <w:proofErr w:type="gramEnd"/>
       <w:r>
         <w:rPr>
           <w:rFonts w:ascii="宋体" w:hAnsi="宋体" w:hint="eastAsia"/>
           <w:color w:val="000000"/>
           <w:szCs w:val="21"/>
         </w:rPr>
+        <w:t>性能（使用精确率指标）</w:t>
+      </w:r>
+    </w:p>
+    <w:p>
+      <w:pPr>
+        <w:spacing w:line="360" w:lineRule="auto"/>
+        <w:rPr>
+          <w:rFonts w:ascii="黑体" w:eastAsia="黑体"/>
+          <w:color w:val="000000"/>
+          <w:sz w:val="24"/>
+        </w:rPr>
+      </w:pPr>
+      <w:r>
+        <w:rPr>
+          <w:rFonts w:ascii="黑体" w:eastAsia="黑体" w:hint="eastAsia"/>
+          <w:color w:val="000000"/>
+          <w:sz w:val="24"/>
+        </w:rPr>
+        <w:t>三、使用的算法描述</w:t>
+      </w:r>
+    </w:p>
+    <w:p>
+      <w:r>
+        <w:tab/>
+      </w:r>
+      <w:r>
+        <w:rPr>
+          <w:rFonts w:hint="eastAsia"/>
+        </w:rPr>
+        <w:t>SVM</w:t>
+      </w:r>
+      <w:r>
+        <w:rPr>
+          <w:rFonts w:hint="eastAsia"/>
+        </w:rPr>
+        <w:t>（支持向量机）是一种常用的分类算法，</w:t>
+      </w:r>
+      <w:r>
+        <w:rPr>
+          <w:rFonts w:hint="eastAsia"/>
+        </w:rPr>
+        <w:t>SVM</w:t>
+      </w:r>
+      <w:r>
+        <w:rPr>
+          <w:rFonts w:hint="eastAsia"/>
+        </w:rPr>
+        <w:t>通过核函数将训练数据映射道高维，并在高维之中寻找一个最优超平面来将数据尽可能的正确分类，且到超平面距离尽可能远，常用的核函数如线性核、高斯核等。</w:t>
+      </w:r>
+    </w:p>
+    <w:p>
+      <w:r>
+        <w:tab/>
+      </w:r>
+      <w:proofErr w:type="gramStart"/>
+      <w:r>
+        <w:rPr>
+          <w:rFonts w:hint="eastAsia"/>
+        </w:rPr>
+        <w:t>词袋模型</w:t>
+      </w:r>
+      <w:proofErr w:type="gramEnd"/>
+      <w:r>
+        <w:rPr>
+          <w:rFonts w:hint="eastAsia"/>
+        </w:rPr>
+        <w:t>是将一个文件用向量来表示，向量每个位置表示文件中是否出现对应词。</w:t>
+      </w:r>
+    </w:p>
+    <w:p>
+      <w:pPr>
+        <w:rPr>
+          <w:rFonts w:hint="eastAsia"/>
+        </w:rPr>
+      </w:pPr>
+      <w:r>
+        <w:tab/>
+      </w:r>
+      <w:r>
+        <w:rPr>
+          <w:rFonts w:hint="eastAsia"/>
+        </w:rPr>
         <w:t>TF-IDF</w:t>
       </w:r>
       <w:r>
         <w:rPr>
-          <w:rFonts w:ascii="宋体" w:hAnsi="宋体" w:hint="eastAsia"/>
-          <w:color w:val="000000"/>
-          <w:szCs w:val="21"/>
-        </w:rPr>
-        <w:t>词袋模型性能（使用精确率指标）</w:t>
-      </w:r>
-    </w:p>
-    <w:p>
-      <w:pPr>
-        <w:spacing w:line="360" w:lineRule="auto"/>
+          <w:rFonts w:hint="eastAsia"/>
+        </w:rPr>
+        <w:t>为词频率和</w:t>
+      </w:r>
+      <w:proofErr w:type="gramStart"/>
+      <w:r>
+        <w:rPr>
+          <w:rFonts w:hint="eastAsia"/>
+        </w:rPr>
+        <w:t>逆文档</w:t>
+      </w:r>
+      <w:proofErr w:type="gramEnd"/>
+      <w:r>
+        <w:rPr>
+          <w:rFonts w:hint="eastAsia"/>
+        </w:rPr>
+        <w:t>频率的乘积，</w:t>
+      </w:r>
+      <w:proofErr w:type="gramStart"/>
+      <w:r>
+        <w:rPr>
+          <w:rFonts w:hint="eastAsia"/>
+        </w:rPr>
+        <w:t>在</w:t>
+      </w:r>
+      <w:r>
+        <w:rPr>
+          <w:rFonts w:hint="eastAsia"/>
+        </w:rPr>
+        <w:t>词袋模型</w:t>
+      </w:r>
+      <w:proofErr w:type="gramEnd"/>
+      <w:r>
+        <w:rPr>
+          <w:rFonts w:hint="eastAsia"/>
+        </w:rPr>
+        <w:t>中加入</w:t>
+      </w:r>
+      <w:r>
+        <w:rPr>
+          <w:rFonts w:hint="eastAsia"/>
+        </w:rPr>
+        <w:t>TF-IDF</w:t>
+      </w:r>
+      <w:r>
+        <w:rPr>
+          <w:rFonts w:hint="eastAsia"/>
+        </w:rPr>
+        <w:t>特征，是加入了词语出现频率和词语的独特性（是否与某类比高度关联）</w:t>
+      </w:r>
+      <w:proofErr w:type="gramStart"/>
+      <w:r>
+        <w:rPr>
+          <w:rFonts w:hint="eastAsia"/>
+        </w:rPr>
+        <w:t>考量</w:t>
+      </w:r>
+      <w:proofErr w:type="gramEnd"/>
+      <w:r>
+        <w:rPr>
+          <w:rFonts w:hint="eastAsia"/>
+        </w:rPr>
+        <w:t>，是很有意义的分类信息</w:t>
+      </w:r>
+    </w:p>
+    <w:p/>
+    <w:p>
+      <w:pPr>
+        <w:rPr>
+          <w:rFonts w:hint="eastAsia"/>
+        </w:rPr>
+      </w:pPr>
+    </w:p>
+    <w:p>
+      <w:pPr>
+        <w:widowControl/>
+        <w:jc w:val="left"/>
         <w:rPr>
           <w:rFonts w:ascii="黑体" w:eastAsia="黑体" w:hint="eastAsia"/>
           <w:color w:val="000000"/>
@@ -1653,22 +1570,12 @@
       </w:pPr>
       <w:r>
         <w:rPr>
-          <w:rFonts w:ascii="黑体" w:eastAsia="黑体" w:hint="eastAsia"/>
+          <w:rFonts w:ascii="黑体" w:eastAsia="黑体"/>
           <w:color w:val="000000"/>
           <w:sz w:val="24"/>
         </w:rPr>
-        <w:t>三、使用的算法描述</w:t>
-      </w:r>
-    </w:p>
-    <w:p>
-      <w:pPr>
-        <w:spacing w:line="360" w:lineRule="auto"/>
-        <w:rPr>
-          <w:rFonts w:ascii="黑体" w:eastAsia="黑体" w:hint="eastAsia"/>
-          <w:color w:val="000000"/>
-          <w:sz w:val="24"/>
-        </w:rPr>
-      </w:pPr>
+        <w:br w:type="page"/>
+      </w:r>
     </w:p>
     <w:p>
       <w:pPr>
@@ -1678,17 +1585,18 @@
         </w:numPr>
         <w:spacing w:line="360" w:lineRule="auto"/>
         <w:rPr>
+          <w:rFonts w:ascii="黑体" w:eastAsia="黑体"/>
+          <w:color w:val="000000"/>
+          <w:sz w:val="24"/>
+        </w:rPr>
+      </w:pPr>
+      <w:r>
+        <w:rPr>
           <w:rFonts w:ascii="黑体" w:eastAsia="黑体" w:hint="eastAsia"/>
           <w:color w:val="000000"/>
           <w:sz w:val="24"/>
         </w:rPr>
-      </w:pPr>
-      <w:r>
-        <w:rPr>
-          <w:rFonts w:ascii="黑体" w:eastAsia="黑体" w:hint="eastAsia"/>
-          <w:color w:val="000000"/>
-          <w:sz w:val="24"/>
-        </w:rPr>
+        <w:lastRenderedPageBreak/>
         <w:t>程序源码（</w:t>
       </w:r>
       <w:r>
@@ -1710,6 +1618,3569 @@
     </w:p>
     <w:p>
       <w:pPr>
+        <w:widowControl/>
+        <w:shd w:val="clear" w:color="auto" w:fill="FFFFFF"/>
+        <w:spacing w:line="330" w:lineRule="atLeast"/>
+        <w:jc w:val="left"/>
+        <w:rPr>
+          <w:rFonts w:ascii="Consolas" w:hAnsi="Consolas" w:cs="宋体"/>
+          <w:color w:val="000000"/>
+          <w:kern w:val="0"/>
+          <w:sz w:val="18"/>
+          <w:szCs w:val="18"/>
+        </w:rPr>
+      </w:pPr>
+      <w:r>
+        <w:rPr>
+          <w:rFonts w:ascii="Consolas" w:hAnsi="Consolas" w:cs="宋体"/>
+          <w:color w:val="0000FF"/>
+          <w:kern w:val="0"/>
+          <w:sz w:val="18"/>
+          <w:szCs w:val="18"/>
+        </w:rPr>
+        <w:t>import</w:t>
+      </w:r>
+      <w:r>
+        <w:rPr>
+          <w:rFonts w:ascii="Consolas" w:hAnsi="Consolas" w:cs="宋体"/>
+          <w:color w:val="000000"/>
+          <w:kern w:val="0"/>
+          <w:sz w:val="18"/>
+          <w:szCs w:val="18"/>
+        </w:rPr>
+        <w:t> </w:t>
+      </w:r>
+      <w:proofErr w:type="spellStart"/>
+      <w:r>
+        <w:rPr>
+          <w:rFonts w:ascii="Consolas" w:hAnsi="Consolas" w:cs="宋体"/>
+          <w:color w:val="000000"/>
+          <w:kern w:val="0"/>
+          <w:sz w:val="18"/>
+          <w:szCs w:val="18"/>
+        </w:rPr>
+        <w:t>numpy</w:t>
+      </w:r>
+      <w:proofErr w:type="spellEnd"/>
+      <w:r>
+        <w:rPr>
+          <w:rFonts w:ascii="Consolas" w:hAnsi="Consolas" w:cs="宋体"/>
+          <w:color w:val="000000"/>
+          <w:kern w:val="0"/>
+          <w:sz w:val="18"/>
+          <w:szCs w:val="18"/>
+        </w:rPr>
+        <w:t> </w:t>
+      </w:r>
+      <w:r>
+        <w:rPr>
+          <w:rFonts w:ascii="Consolas" w:hAnsi="Consolas" w:cs="宋体"/>
+          <w:color w:val="0000FF"/>
+          <w:kern w:val="0"/>
+          <w:sz w:val="18"/>
+          <w:szCs w:val="18"/>
+        </w:rPr>
+        <w:t>as</w:t>
+      </w:r>
+      <w:r>
+        <w:rPr>
+          <w:rFonts w:ascii="Consolas" w:hAnsi="Consolas" w:cs="宋体"/>
+          <w:color w:val="000000"/>
+          <w:kern w:val="0"/>
+          <w:sz w:val="18"/>
+          <w:szCs w:val="18"/>
+        </w:rPr>
+        <w:t> np </w:t>
+      </w:r>
+    </w:p>
+    <w:p>
+      <w:pPr>
+        <w:widowControl/>
+        <w:shd w:val="clear" w:color="auto" w:fill="FFFFFF"/>
+        <w:spacing w:line="330" w:lineRule="atLeast"/>
+        <w:jc w:val="left"/>
+        <w:rPr>
+          <w:rFonts w:ascii="Consolas" w:hAnsi="Consolas" w:cs="宋体"/>
+          <w:color w:val="000000"/>
+          <w:kern w:val="0"/>
+          <w:sz w:val="18"/>
+          <w:szCs w:val="18"/>
+        </w:rPr>
+      </w:pPr>
+      <w:r>
+        <w:rPr>
+          <w:rFonts w:ascii="Consolas" w:hAnsi="Consolas" w:cs="宋体"/>
+          <w:color w:val="0000FF"/>
+          <w:kern w:val="0"/>
+          <w:sz w:val="18"/>
+          <w:szCs w:val="18"/>
+        </w:rPr>
+        <w:t>from</w:t>
+      </w:r>
+      <w:r>
+        <w:rPr>
+          <w:rFonts w:ascii="Consolas" w:hAnsi="Consolas" w:cs="宋体"/>
+          <w:color w:val="000000"/>
+          <w:kern w:val="0"/>
+          <w:sz w:val="18"/>
+          <w:szCs w:val="18"/>
+        </w:rPr>
+        <w:t> collections </w:t>
+      </w:r>
+      <w:r>
+        <w:rPr>
+          <w:rFonts w:ascii="Consolas" w:hAnsi="Consolas" w:cs="宋体"/>
+          <w:color w:val="0000FF"/>
+          <w:kern w:val="0"/>
+          <w:sz w:val="18"/>
+          <w:szCs w:val="18"/>
+        </w:rPr>
+        <w:t>import</w:t>
+      </w:r>
+      <w:r>
+        <w:rPr>
+          <w:rFonts w:ascii="Consolas" w:hAnsi="Consolas" w:cs="宋体"/>
+          <w:color w:val="000000"/>
+          <w:kern w:val="0"/>
+          <w:sz w:val="18"/>
+          <w:szCs w:val="18"/>
+        </w:rPr>
+        <w:t> Counter  </w:t>
+      </w:r>
+    </w:p>
+    <w:p>
+      <w:pPr>
+        <w:widowControl/>
+        <w:shd w:val="clear" w:color="auto" w:fill="FFFFFF"/>
+        <w:spacing w:line="330" w:lineRule="atLeast"/>
+        <w:jc w:val="left"/>
+        <w:rPr>
+          <w:rFonts w:ascii="Consolas" w:hAnsi="Consolas" w:cs="宋体"/>
+          <w:color w:val="000000"/>
+          <w:kern w:val="0"/>
+          <w:sz w:val="18"/>
+          <w:szCs w:val="18"/>
+        </w:rPr>
+      </w:pPr>
+      <w:r>
+        <w:rPr>
+          <w:rFonts w:ascii="Consolas" w:hAnsi="Consolas" w:cs="宋体"/>
+          <w:color w:val="0000FF"/>
+          <w:kern w:val="0"/>
+          <w:sz w:val="18"/>
+          <w:szCs w:val="18"/>
+        </w:rPr>
+        <w:t>from</w:t>
+      </w:r>
+      <w:r>
+        <w:rPr>
+          <w:rFonts w:ascii="Consolas" w:hAnsi="Consolas" w:cs="宋体"/>
+          <w:color w:val="000000"/>
+          <w:kern w:val="0"/>
+          <w:sz w:val="18"/>
+          <w:szCs w:val="18"/>
+        </w:rPr>
+        <w:t> </w:t>
+      </w:r>
+      <w:proofErr w:type="gramStart"/>
+      <w:r>
+        <w:rPr>
+          <w:rFonts w:ascii="Consolas" w:hAnsi="Consolas" w:cs="宋体"/>
+          <w:color w:val="000000"/>
+          <w:kern w:val="0"/>
+          <w:sz w:val="18"/>
+          <w:szCs w:val="18"/>
+        </w:rPr>
+        <w:t>sklearn.feature</w:t>
+      </w:r>
+      <w:proofErr w:type="gramEnd"/>
+      <w:r>
+        <w:rPr>
+          <w:rFonts w:ascii="Consolas" w:hAnsi="Consolas" w:cs="宋体"/>
+          <w:color w:val="000000"/>
+          <w:kern w:val="0"/>
+          <w:sz w:val="18"/>
+          <w:szCs w:val="18"/>
+        </w:rPr>
+        <w:t>_extraction.text </w:t>
+      </w:r>
+      <w:r>
+        <w:rPr>
+          <w:rFonts w:ascii="Consolas" w:hAnsi="Consolas" w:cs="宋体"/>
+          <w:color w:val="0000FF"/>
+          <w:kern w:val="0"/>
+          <w:sz w:val="18"/>
+          <w:szCs w:val="18"/>
+        </w:rPr>
+        <w:t>import</w:t>
+      </w:r>
+      <w:r>
+        <w:rPr>
+          <w:rFonts w:ascii="Consolas" w:hAnsi="Consolas" w:cs="宋体"/>
+          <w:color w:val="000000"/>
+          <w:kern w:val="0"/>
+          <w:sz w:val="18"/>
+          <w:szCs w:val="18"/>
+        </w:rPr>
+        <w:t> CountVectorizer, TfidfTransformer  </w:t>
+      </w:r>
+    </w:p>
+    <w:p>
+      <w:pPr>
+        <w:widowControl/>
+        <w:shd w:val="clear" w:color="auto" w:fill="FFFFFF"/>
+        <w:spacing w:line="330" w:lineRule="atLeast"/>
+        <w:jc w:val="left"/>
+        <w:rPr>
+          <w:rFonts w:ascii="Consolas" w:hAnsi="Consolas" w:cs="宋体"/>
+          <w:color w:val="000000"/>
+          <w:kern w:val="0"/>
+          <w:sz w:val="18"/>
+          <w:szCs w:val="18"/>
+        </w:rPr>
+      </w:pPr>
+      <w:r>
+        <w:rPr>
+          <w:rFonts w:ascii="Consolas" w:hAnsi="Consolas" w:cs="宋体"/>
+          <w:color w:val="0000FF"/>
+          <w:kern w:val="0"/>
+          <w:sz w:val="18"/>
+          <w:szCs w:val="18"/>
+        </w:rPr>
+        <w:t>from</w:t>
+      </w:r>
+      <w:r>
+        <w:rPr>
+          <w:rFonts w:ascii="Consolas" w:hAnsi="Consolas" w:cs="宋体"/>
+          <w:color w:val="000000"/>
+          <w:kern w:val="0"/>
+          <w:sz w:val="18"/>
+          <w:szCs w:val="18"/>
+        </w:rPr>
+        <w:t> </w:t>
+      </w:r>
+      <w:proofErr w:type="spellStart"/>
+      <w:proofErr w:type="gramStart"/>
+      <w:r>
+        <w:rPr>
+          <w:rFonts w:ascii="Consolas" w:hAnsi="Consolas" w:cs="宋体"/>
+          <w:color w:val="000000"/>
+          <w:kern w:val="0"/>
+          <w:sz w:val="18"/>
+          <w:szCs w:val="18"/>
+        </w:rPr>
+        <w:t>sklearn.metrics</w:t>
+      </w:r>
+      <w:proofErr w:type="spellEnd"/>
+      <w:proofErr w:type="gramEnd"/>
+      <w:r>
+        <w:rPr>
+          <w:rFonts w:ascii="Consolas" w:hAnsi="Consolas" w:cs="宋体"/>
+          <w:color w:val="000000"/>
+          <w:kern w:val="0"/>
+          <w:sz w:val="18"/>
+          <w:szCs w:val="18"/>
+        </w:rPr>
+        <w:t> </w:t>
+      </w:r>
+      <w:r>
+        <w:rPr>
+          <w:rFonts w:ascii="Consolas" w:hAnsi="Consolas" w:cs="宋体"/>
+          <w:color w:val="0000FF"/>
+          <w:kern w:val="0"/>
+          <w:sz w:val="18"/>
+          <w:szCs w:val="18"/>
+        </w:rPr>
+        <w:t>import</w:t>
+      </w:r>
+      <w:r>
+        <w:rPr>
+          <w:rFonts w:ascii="Consolas" w:hAnsi="Consolas" w:cs="宋体"/>
+          <w:color w:val="000000"/>
+          <w:kern w:val="0"/>
+          <w:sz w:val="18"/>
+          <w:szCs w:val="18"/>
+        </w:rPr>
+        <w:t> </w:t>
+      </w:r>
+      <w:proofErr w:type="spellStart"/>
+      <w:r>
+        <w:rPr>
+          <w:rFonts w:ascii="Consolas" w:hAnsi="Consolas" w:cs="宋体"/>
+          <w:color w:val="000000"/>
+          <w:kern w:val="0"/>
+          <w:sz w:val="18"/>
+          <w:szCs w:val="18"/>
+        </w:rPr>
+        <w:t>precision_score</w:t>
+      </w:r>
+      <w:proofErr w:type="spellEnd"/>
+      <w:r>
+        <w:rPr>
+          <w:rFonts w:ascii="Consolas" w:hAnsi="Consolas" w:cs="宋体"/>
+          <w:color w:val="000000"/>
+          <w:kern w:val="0"/>
+          <w:sz w:val="18"/>
+          <w:szCs w:val="18"/>
+        </w:rPr>
+        <w:t>  </w:t>
+      </w:r>
+    </w:p>
+    <w:p>
+      <w:pPr>
+        <w:widowControl/>
+        <w:shd w:val="clear" w:color="auto" w:fill="FFFFFF"/>
+        <w:spacing w:line="330" w:lineRule="atLeast"/>
+        <w:jc w:val="left"/>
+        <w:rPr>
+          <w:rFonts w:ascii="Consolas" w:hAnsi="Consolas" w:cs="宋体"/>
+          <w:color w:val="000000"/>
+          <w:kern w:val="0"/>
+          <w:sz w:val="18"/>
+          <w:szCs w:val="18"/>
+        </w:rPr>
+      </w:pPr>
+      <w:r>
+        <w:rPr>
+          <w:rFonts w:ascii="Consolas" w:hAnsi="Consolas" w:cs="宋体"/>
+          <w:color w:val="0000FF"/>
+          <w:kern w:val="0"/>
+          <w:sz w:val="18"/>
+          <w:szCs w:val="18"/>
+        </w:rPr>
+        <w:t>from</w:t>
+      </w:r>
+      <w:r>
+        <w:rPr>
+          <w:rFonts w:ascii="Consolas" w:hAnsi="Consolas" w:cs="宋体"/>
+          <w:color w:val="000000"/>
+          <w:kern w:val="0"/>
+          <w:sz w:val="18"/>
+          <w:szCs w:val="18"/>
+        </w:rPr>
+        <w:t> </w:t>
+      </w:r>
+      <w:proofErr w:type="spellStart"/>
+      <w:r>
+        <w:rPr>
+          <w:rFonts w:ascii="Consolas" w:hAnsi="Consolas" w:cs="宋体"/>
+          <w:color w:val="000000"/>
+          <w:kern w:val="0"/>
+          <w:sz w:val="18"/>
+          <w:szCs w:val="18"/>
+        </w:rPr>
+        <w:t>sklearn.svm</w:t>
+      </w:r>
+      <w:proofErr w:type="spellEnd"/>
+      <w:r>
+        <w:rPr>
+          <w:rFonts w:ascii="Consolas" w:hAnsi="Consolas" w:cs="宋体"/>
+          <w:color w:val="000000"/>
+          <w:kern w:val="0"/>
+          <w:sz w:val="18"/>
+          <w:szCs w:val="18"/>
+        </w:rPr>
+        <w:t> </w:t>
+      </w:r>
+      <w:r>
+        <w:rPr>
+          <w:rFonts w:ascii="Consolas" w:hAnsi="Consolas" w:cs="宋体"/>
+          <w:color w:val="0000FF"/>
+          <w:kern w:val="0"/>
+          <w:sz w:val="18"/>
+          <w:szCs w:val="18"/>
+        </w:rPr>
+        <w:t>import</w:t>
+      </w:r>
+      <w:r>
+        <w:rPr>
+          <w:rFonts w:ascii="Consolas" w:hAnsi="Consolas" w:cs="宋体"/>
+          <w:color w:val="000000"/>
+          <w:kern w:val="0"/>
+          <w:sz w:val="18"/>
+          <w:szCs w:val="18"/>
+        </w:rPr>
+        <w:t> SVC</w:t>
+      </w:r>
+    </w:p>
+    <w:p>
+      <w:pPr>
+        <w:widowControl/>
+        <w:shd w:val="clear" w:color="auto" w:fill="FFFFFF"/>
+        <w:spacing w:line="330" w:lineRule="atLeast"/>
+        <w:jc w:val="left"/>
+        <w:rPr>
+          <w:rFonts w:ascii="Consolas" w:hAnsi="Consolas" w:cs="宋体" w:hint="eastAsia"/>
+          <w:color w:val="000000"/>
+          <w:kern w:val="0"/>
+          <w:sz w:val="18"/>
+          <w:szCs w:val="18"/>
+        </w:rPr>
+      </w:pPr>
+    </w:p>
+    <w:p>
+      <w:pPr>
+        <w:widowControl/>
+        <w:shd w:val="clear" w:color="auto" w:fill="FFFFFF"/>
+        <w:spacing w:line="330" w:lineRule="atLeast"/>
+        <w:jc w:val="left"/>
+        <w:rPr>
+          <w:rFonts w:ascii="Consolas" w:hAnsi="Consolas" w:cs="宋体"/>
+          <w:color w:val="000000"/>
+          <w:kern w:val="0"/>
+          <w:sz w:val="18"/>
+          <w:szCs w:val="18"/>
+        </w:rPr>
+      </w:pPr>
+      <w:proofErr w:type="spellStart"/>
+      <w:r>
+        <w:rPr>
+          <w:rFonts w:ascii="Consolas" w:hAnsi="Consolas" w:cs="宋体"/>
+          <w:color w:val="000000"/>
+          <w:kern w:val="0"/>
+          <w:sz w:val="18"/>
+          <w:szCs w:val="18"/>
+        </w:rPr>
+        <w:t>data_train</w:t>
+      </w:r>
+      <w:proofErr w:type="spellEnd"/>
+      <w:r>
+        <w:rPr>
+          <w:rFonts w:ascii="Consolas" w:hAnsi="Consolas" w:cs="宋体"/>
+          <w:color w:val="000000"/>
+          <w:kern w:val="0"/>
+          <w:sz w:val="18"/>
+          <w:szCs w:val="18"/>
+        </w:rPr>
+        <w:t> = []</w:t>
+      </w:r>
+    </w:p>
+    <w:p>
+      <w:pPr>
+        <w:widowControl/>
+        <w:shd w:val="clear" w:color="auto" w:fill="FFFFFF"/>
+        <w:spacing w:line="330" w:lineRule="atLeast"/>
+        <w:jc w:val="left"/>
+        <w:rPr>
+          <w:rFonts w:ascii="Consolas" w:hAnsi="Consolas" w:cs="宋体"/>
+          <w:color w:val="000000"/>
+          <w:kern w:val="0"/>
+          <w:sz w:val="18"/>
+          <w:szCs w:val="18"/>
+        </w:rPr>
+      </w:pPr>
+      <w:proofErr w:type="spellStart"/>
+      <w:r>
+        <w:rPr>
+          <w:rFonts w:ascii="Consolas" w:hAnsi="Consolas" w:cs="宋体"/>
+          <w:color w:val="000000"/>
+          <w:kern w:val="0"/>
+          <w:sz w:val="18"/>
+          <w:szCs w:val="18"/>
+        </w:rPr>
+        <w:t>data_test</w:t>
+      </w:r>
+      <w:proofErr w:type="spellEnd"/>
+      <w:r>
+        <w:rPr>
+          <w:rFonts w:ascii="Consolas" w:hAnsi="Consolas" w:cs="宋体"/>
+          <w:color w:val="000000"/>
+          <w:kern w:val="0"/>
+          <w:sz w:val="18"/>
+          <w:szCs w:val="18"/>
+        </w:rPr>
+        <w:t> = []</w:t>
+      </w:r>
+    </w:p>
+    <w:p>
+      <w:pPr>
+        <w:widowControl/>
+        <w:shd w:val="clear" w:color="auto" w:fill="FFFFFF"/>
+        <w:spacing w:line="330" w:lineRule="atLeast"/>
+        <w:jc w:val="left"/>
+        <w:rPr>
+          <w:rFonts w:ascii="Consolas" w:hAnsi="Consolas" w:cs="宋体"/>
+          <w:color w:val="000000"/>
+          <w:kern w:val="0"/>
+          <w:sz w:val="18"/>
+          <w:szCs w:val="18"/>
+        </w:rPr>
+      </w:pPr>
+      <w:proofErr w:type="spellStart"/>
+      <w:r>
+        <w:rPr>
+          <w:rFonts w:ascii="Consolas" w:hAnsi="Consolas" w:cs="宋体"/>
+          <w:color w:val="000000"/>
+          <w:kern w:val="0"/>
+          <w:sz w:val="18"/>
+          <w:szCs w:val="18"/>
+        </w:rPr>
+        <w:t>word_list</w:t>
+      </w:r>
+      <w:proofErr w:type="spellEnd"/>
+      <w:r>
+        <w:rPr>
+          <w:rFonts w:ascii="Consolas" w:hAnsi="Consolas" w:cs="宋体"/>
+          <w:color w:val="000000"/>
+          <w:kern w:val="0"/>
+          <w:sz w:val="18"/>
+          <w:szCs w:val="18"/>
+        </w:rPr>
+        <w:t> = []</w:t>
+      </w:r>
+    </w:p>
+    <w:p>
+      <w:pPr>
+        <w:rPr>
+          <w:sz w:val="18"/>
+          <w:szCs w:val="18"/>
+        </w:rPr>
+      </w:pPr>
+    </w:p>
+    <w:p>
+      <w:pPr>
+        <w:widowControl/>
+        <w:shd w:val="clear" w:color="auto" w:fill="FFFFFF"/>
+        <w:spacing w:line="330" w:lineRule="atLeast"/>
+        <w:jc w:val="left"/>
+        <w:rPr>
+          <w:rFonts w:ascii="Consolas" w:hAnsi="Consolas" w:cs="宋体"/>
+          <w:color w:val="000000"/>
+          <w:kern w:val="0"/>
+          <w:sz w:val="18"/>
+          <w:szCs w:val="18"/>
+        </w:rPr>
+      </w:pPr>
+      <w:r>
+        <w:rPr>
+          <w:rFonts w:ascii="Consolas" w:hAnsi="Consolas" w:cs="宋体"/>
+          <w:color w:val="008000"/>
+          <w:kern w:val="0"/>
+          <w:sz w:val="18"/>
+          <w:szCs w:val="18"/>
+        </w:rPr>
+        <w:t>#</w:t>
+      </w:r>
+      <w:r>
+        <w:rPr>
+          <w:rFonts w:ascii="Consolas" w:hAnsi="Consolas" w:cs="宋体"/>
+          <w:color w:val="008000"/>
+          <w:kern w:val="0"/>
+          <w:sz w:val="18"/>
+          <w:szCs w:val="18"/>
+        </w:rPr>
+        <w:t>读取文本</w:t>
+      </w:r>
+      <w:r>
+        <w:rPr>
+          <w:rFonts w:ascii="Consolas" w:hAnsi="Consolas" w:cs="宋体"/>
+          <w:color w:val="008000"/>
+          <w:kern w:val="0"/>
+          <w:sz w:val="18"/>
+          <w:szCs w:val="18"/>
+        </w:rPr>
+        <w:t>,</w:t>
+      </w:r>
+      <w:r>
+        <w:rPr>
+          <w:rFonts w:ascii="Consolas" w:hAnsi="Consolas" w:cs="宋体"/>
+          <w:color w:val="008000"/>
+          <w:kern w:val="0"/>
+          <w:sz w:val="18"/>
+          <w:szCs w:val="18"/>
+        </w:rPr>
+        <w:t>生成训练集和测试集</w:t>
+      </w:r>
+      <w:r>
+        <w:rPr>
+          <w:rFonts w:ascii="Consolas" w:hAnsi="Consolas" w:cs="宋体"/>
+          <w:color w:val="008000"/>
+          <w:kern w:val="0"/>
+          <w:sz w:val="18"/>
+          <w:szCs w:val="18"/>
+        </w:rPr>
+        <w:t>,</w:t>
+      </w:r>
+      <w:r>
+        <w:rPr>
+          <w:rFonts w:ascii="Consolas" w:hAnsi="Consolas" w:cs="宋体"/>
+          <w:color w:val="008000"/>
+          <w:kern w:val="0"/>
+          <w:sz w:val="18"/>
+          <w:szCs w:val="18"/>
+        </w:rPr>
+        <w:t>统计词频</w:t>
+      </w:r>
+    </w:p>
+    <w:p>
+      <w:pPr>
+        <w:widowControl/>
+        <w:shd w:val="clear" w:color="auto" w:fill="FFFFFF"/>
+        <w:spacing w:line="330" w:lineRule="atLeast"/>
+        <w:jc w:val="left"/>
+        <w:rPr>
+          <w:rFonts w:ascii="Consolas" w:hAnsi="Consolas" w:cs="宋体"/>
+          <w:color w:val="000000"/>
+          <w:kern w:val="0"/>
+          <w:sz w:val="18"/>
+          <w:szCs w:val="18"/>
+        </w:rPr>
+      </w:pPr>
+      <w:r>
+        <w:rPr>
+          <w:rFonts w:ascii="Consolas" w:hAnsi="Consolas" w:cs="宋体"/>
+          <w:color w:val="0000FF"/>
+          <w:kern w:val="0"/>
+          <w:sz w:val="18"/>
+          <w:szCs w:val="18"/>
+        </w:rPr>
+        <w:t>for</w:t>
+      </w:r>
+      <w:r>
+        <w:rPr>
+          <w:rFonts w:ascii="Consolas" w:hAnsi="Consolas" w:cs="宋体"/>
+          <w:color w:val="000000"/>
+          <w:kern w:val="0"/>
+          <w:sz w:val="18"/>
+          <w:szCs w:val="18"/>
+        </w:rPr>
+        <w:t> pack </w:t>
+      </w:r>
+      <w:r>
+        <w:rPr>
+          <w:rFonts w:ascii="Consolas" w:hAnsi="Consolas" w:cs="宋体"/>
+          <w:color w:val="0000FF"/>
+          <w:kern w:val="0"/>
+          <w:sz w:val="18"/>
+          <w:szCs w:val="18"/>
+        </w:rPr>
+        <w:t>in</w:t>
+      </w:r>
+      <w:r>
+        <w:rPr>
+          <w:rFonts w:ascii="Consolas" w:hAnsi="Consolas" w:cs="宋体"/>
+          <w:color w:val="000000"/>
+          <w:kern w:val="0"/>
+          <w:sz w:val="18"/>
+          <w:szCs w:val="18"/>
+        </w:rPr>
+        <w:t> (</w:t>
+      </w:r>
+      <w:r>
+        <w:rPr>
+          <w:rFonts w:ascii="Consolas" w:hAnsi="Consolas" w:cs="宋体"/>
+          <w:color w:val="A31515"/>
+          <w:kern w:val="0"/>
+          <w:sz w:val="18"/>
+          <w:szCs w:val="18"/>
+        </w:rPr>
+        <w:t>"08"</w:t>
+      </w:r>
+      <w:r>
+        <w:rPr>
+          <w:rFonts w:ascii="Consolas" w:hAnsi="Consolas" w:cs="宋体"/>
+          <w:color w:val="000000"/>
+          <w:kern w:val="0"/>
+          <w:sz w:val="18"/>
+          <w:szCs w:val="18"/>
+        </w:rPr>
+        <w:t>,</w:t>
+      </w:r>
+      <w:r>
+        <w:rPr>
+          <w:rFonts w:ascii="Consolas" w:hAnsi="Consolas" w:cs="宋体"/>
+          <w:color w:val="A31515"/>
+          <w:kern w:val="0"/>
+          <w:sz w:val="18"/>
+          <w:szCs w:val="18"/>
+        </w:rPr>
+        <w:t>"24"</w:t>
+      </w:r>
+      <w:r>
+        <w:rPr>
+          <w:rFonts w:ascii="Consolas" w:hAnsi="Consolas" w:cs="宋体"/>
+          <w:color w:val="000000"/>
+          <w:kern w:val="0"/>
+          <w:sz w:val="18"/>
+          <w:szCs w:val="18"/>
+        </w:rPr>
+        <w:t>):  </w:t>
+      </w:r>
+    </w:p>
+    <w:p>
+      <w:pPr>
+        <w:widowControl/>
+        <w:shd w:val="clear" w:color="auto" w:fill="FFFFFF"/>
+        <w:spacing w:line="330" w:lineRule="atLeast"/>
+        <w:jc w:val="left"/>
+        <w:rPr>
+          <w:rFonts w:ascii="Consolas" w:hAnsi="Consolas" w:cs="宋体"/>
+          <w:color w:val="000000"/>
+          <w:kern w:val="0"/>
+          <w:sz w:val="18"/>
+          <w:szCs w:val="18"/>
+        </w:rPr>
+      </w:pPr>
+      <w:r>
+        <w:rPr>
+          <w:rFonts w:ascii="Consolas" w:hAnsi="Consolas" w:cs="宋体"/>
+          <w:color w:val="000000"/>
+          <w:kern w:val="0"/>
+          <w:sz w:val="18"/>
+          <w:szCs w:val="18"/>
+        </w:rPr>
+        <w:t>    </w:t>
+      </w:r>
+      <w:proofErr w:type="spellStart"/>
+      <w:r>
+        <w:rPr>
+          <w:rFonts w:ascii="Consolas" w:hAnsi="Consolas" w:cs="宋体"/>
+          <w:color w:val="000000"/>
+          <w:kern w:val="0"/>
+          <w:sz w:val="18"/>
+          <w:szCs w:val="18"/>
+        </w:rPr>
+        <w:t>dir_path</w:t>
+      </w:r>
+      <w:proofErr w:type="spellEnd"/>
+      <w:r>
+        <w:rPr>
+          <w:rFonts w:ascii="Consolas" w:hAnsi="Consolas" w:cs="宋体"/>
+          <w:color w:val="000000"/>
+          <w:kern w:val="0"/>
+          <w:sz w:val="18"/>
+          <w:szCs w:val="18"/>
+        </w:rPr>
+        <w:t> = </w:t>
+      </w:r>
+      <w:r>
+        <w:rPr>
+          <w:rFonts w:ascii="Consolas" w:hAnsi="Consolas" w:cs="宋体"/>
+          <w:color w:val="A31515"/>
+          <w:kern w:val="0"/>
+          <w:sz w:val="18"/>
+          <w:szCs w:val="18"/>
+        </w:rPr>
+        <w:t>"data/C0000"</w:t>
+      </w:r>
+      <w:r>
+        <w:rPr>
+          <w:rFonts w:ascii="Consolas" w:hAnsi="Consolas" w:cs="宋体"/>
+          <w:color w:val="000000"/>
+          <w:kern w:val="0"/>
+          <w:sz w:val="18"/>
+          <w:szCs w:val="18"/>
+        </w:rPr>
+        <w:t> + pack + </w:t>
+      </w:r>
+      <w:r>
+        <w:rPr>
+          <w:rFonts w:ascii="Consolas" w:hAnsi="Consolas" w:cs="宋体"/>
+          <w:color w:val="A31515"/>
+          <w:kern w:val="0"/>
+          <w:sz w:val="18"/>
+          <w:szCs w:val="18"/>
+        </w:rPr>
+        <w:t>'/'</w:t>
+      </w:r>
+      <w:r>
+        <w:rPr>
+          <w:rFonts w:ascii="Consolas" w:hAnsi="Consolas" w:cs="宋体"/>
+          <w:color w:val="000000"/>
+          <w:kern w:val="0"/>
+          <w:sz w:val="18"/>
+          <w:szCs w:val="18"/>
+        </w:rPr>
+        <w:t>  </w:t>
+      </w:r>
+    </w:p>
+    <w:p>
+      <w:pPr>
+        <w:widowControl/>
+        <w:shd w:val="clear" w:color="auto" w:fill="FFFFFF"/>
+        <w:spacing w:line="330" w:lineRule="atLeast"/>
+        <w:jc w:val="left"/>
+        <w:rPr>
+          <w:rFonts w:ascii="Consolas" w:hAnsi="Consolas" w:cs="宋体"/>
+          <w:color w:val="000000"/>
+          <w:kern w:val="0"/>
+          <w:sz w:val="18"/>
+          <w:szCs w:val="18"/>
+        </w:rPr>
+      </w:pPr>
+      <w:r>
+        <w:rPr>
+          <w:rFonts w:ascii="Consolas" w:hAnsi="Consolas" w:cs="宋体"/>
+          <w:color w:val="000000"/>
+          <w:kern w:val="0"/>
+          <w:sz w:val="18"/>
+          <w:szCs w:val="18"/>
+        </w:rPr>
+        <w:t>    </w:t>
+      </w:r>
+      <w:r>
+        <w:rPr>
+          <w:rFonts w:ascii="Consolas" w:hAnsi="Consolas" w:cs="宋体"/>
+          <w:color w:val="0000FF"/>
+          <w:kern w:val="0"/>
+          <w:sz w:val="18"/>
+          <w:szCs w:val="18"/>
+        </w:rPr>
+        <w:t>for</w:t>
+      </w:r>
+      <w:r>
+        <w:rPr>
+          <w:rFonts w:ascii="Consolas" w:hAnsi="Consolas" w:cs="宋体"/>
+          <w:color w:val="000000"/>
+          <w:kern w:val="0"/>
+          <w:sz w:val="18"/>
+          <w:szCs w:val="18"/>
+        </w:rPr>
+        <w:t> </w:t>
+      </w:r>
+      <w:proofErr w:type="spellStart"/>
+      <w:r>
+        <w:rPr>
+          <w:rFonts w:ascii="Consolas" w:hAnsi="Consolas" w:cs="宋体"/>
+          <w:color w:val="000000"/>
+          <w:kern w:val="0"/>
+          <w:sz w:val="18"/>
+          <w:szCs w:val="18"/>
+        </w:rPr>
+        <w:t>i</w:t>
+      </w:r>
+      <w:proofErr w:type="spellEnd"/>
+      <w:r>
+        <w:rPr>
+          <w:rFonts w:ascii="Consolas" w:hAnsi="Consolas" w:cs="宋体"/>
+          <w:color w:val="000000"/>
+          <w:kern w:val="0"/>
+          <w:sz w:val="18"/>
+          <w:szCs w:val="18"/>
+        </w:rPr>
+        <w:t> </w:t>
+      </w:r>
+      <w:r>
+        <w:rPr>
+          <w:rFonts w:ascii="Consolas" w:hAnsi="Consolas" w:cs="宋体"/>
+          <w:color w:val="0000FF"/>
+          <w:kern w:val="0"/>
+          <w:sz w:val="18"/>
+          <w:szCs w:val="18"/>
+        </w:rPr>
+        <w:t>in</w:t>
+      </w:r>
+      <w:r>
+        <w:rPr>
+          <w:rFonts w:ascii="Consolas" w:hAnsi="Consolas" w:cs="宋体"/>
+          <w:color w:val="000000"/>
+          <w:kern w:val="0"/>
+          <w:sz w:val="18"/>
+          <w:szCs w:val="18"/>
+        </w:rPr>
+        <w:t> range (</w:t>
+      </w:r>
+      <w:r>
+        <w:rPr>
+          <w:rFonts w:ascii="Consolas" w:hAnsi="Consolas" w:cs="宋体"/>
+          <w:color w:val="098658"/>
+          <w:kern w:val="0"/>
+          <w:sz w:val="18"/>
+          <w:szCs w:val="18"/>
+        </w:rPr>
+        <w:t>221</w:t>
+      </w:r>
+      <w:r>
+        <w:rPr>
+          <w:rFonts w:ascii="Consolas" w:hAnsi="Consolas" w:cs="宋体"/>
+          <w:color w:val="000000"/>
+          <w:kern w:val="0"/>
+          <w:sz w:val="18"/>
+          <w:szCs w:val="18"/>
+        </w:rPr>
+        <w:t>):  </w:t>
+      </w:r>
+    </w:p>
+    <w:p>
+      <w:pPr>
+        <w:widowControl/>
+        <w:shd w:val="clear" w:color="auto" w:fill="FFFFFF"/>
+        <w:spacing w:line="330" w:lineRule="atLeast"/>
+        <w:jc w:val="left"/>
+        <w:rPr>
+          <w:rFonts w:ascii="Consolas" w:hAnsi="Consolas" w:cs="宋体"/>
+          <w:color w:val="000000"/>
+          <w:kern w:val="0"/>
+          <w:sz w:val="18"/>
+          <w:szCs w:val="18"/>
+        </w:rPr>
+      </w:pPr>
+      <w:r>
+        <w:rPr>
+          <w:rFonts w:ascii="Consolas" w:hAnsi="Consolas" w:cs="宋体"/>
+          <w:color w:val="000000"/>
+          <w:kern w:val="0"/>
+          <w:sz w:val="18"/>
+          <w:szCs w:val="18"/>
+        </w:rPr>
+        <w:t>        path = </w:t>
+      </w:r>
+      <w:proofErr w:type="spellStart"/>
+      <w:r>
+        <w:rPr>
+          <w:rFonts w:ascii="Consolas" w:hAnsi="Consolas" w:cs="宋体"/>
+          <w:color w:val="000000"/>
+          <w:kern w:val="0"/>
+          <w:sz w:val="18"/>
+          <w:szCs w:val="18"/>
+        </w:rPr>
+        <w:t>dir_path</w:t>
+      </w:r>
+      <w:proofErr w:type="spellEnd"/>
+      <w:r>
+        <w:rPr>
+          <w:rFonts w:ascii="Consolas" w:hAnsi="Consolas" w:cs="宋体"/>
+          <w:color w:val="000000"/>
+          <w:kern w:val="0"/>
+          <w:sz w:val="18"/>
+          <w:szCs w:val="18"/>
+        </w:rPr>
+        <w:t> + str(</w:t>
+      </w:r>
+      <w:proofErr w:type="spellStart"/>
+      <w:r>
+        <w:rPr>
+          <w:rFonts w:ascii="Consolas" w:hAnsi="Consolas" w:cs="宋体"/>
+          <w:color w:val="000000"/>
+          <w:kern w:val="0"/>
+          <w:sz w:val="18"/>
+          <w:szCs w:val="18"/>
+        </w:rPr>
+        <w:t>i</w:t>
+      </w:r>
+      <w:proofErr w:type="spellEnd"/>
+      <w:r>
+        <w:rPr>
+          <w:rFonts w:ascii="Consolas" w:hAnsi="Consolas" w:cs="宋体"/>
+          <w:color w:val="000000"/>
+          <w:kern w:val="0"/>
+          <w:sz w:val="18"/>
+          <w:szCs w:val="18"/>
+        </w:rPr>
+        <w:t>) + </w:t>
+      </w:r>
+      <w:proofErr w:type="gramStart"/>
+      <w:r>
+        <w:rPr>
+          <w:rFonts w:ascii="Consolas" w:hAnsi="Consolas" w:cs="宋体"/>
+          <w:color w:val="A31515"/>
+          <w:kern w:val="0"/>
+          <w:sz w:val="18"/>
+          <w:szCs w:val="18"/>
+        </w:rPr>
+        <w:t>".cut</w:t>
+      </w:r>
+      <w:proofErr w:type="gramEnd"/>
+      <w:r>
+        <w:rPr>
+          <w:rFonts w:ascii="Consolas" w:hAnsi="Consolas" w:cs="宋体"/>
+          <w:color w:val="A31515"/>
+          <w:kern w:val="0"/>
+          <w:sz w:val="18"/>
+          <w:szCs w:val="18"/>
+        </w:rPr>
+        <w:t>"</w:t>
+      </w:r>
+      <w:r>
+        <w:rPr>
+          <w:rFonts w:ascii="Consolas" w:hAnsi="Consolas" w:cs="宋体"/>
+          <w:color w:val="000000"/>
+          <w:kern w:val="0"/>
+          <w:sz w:val="18"/>
+          <w:szCs w:val="18"/>
+        </w:rPr>
+        <w:t>   </w:t>
+      </w:r>
+    </w:p>
+    <w:p>
+      <w:pPr>
+        <w:widowControl/>
+        <w:shd w:val="clear" w:color="auto" w:fill="FFFFFF"/>
+        <w:spacing w:line="330" w:lineRule="atLeast"/>
+        <w:jc w:val="left"/>
+        <w:rPr>
+          <w:rFonts w:ascii="Consolas" w:hAnsi="Consolas" w:cs="宋体"/>
+          <w:color w:val="000000"/>
+          <w:kern w:val="0"/>
+          <w:sz w:val="18"/>
+          <w:szCs w:val="18"/>
+        </w:rPr>
+      </w:pPr>
+      <w:r>
+        <w:rPr>
+          <w:rFonts w:ascii="Consolas" w:hAnsi="Consolas" w:cs="宋体"/>
+          <w:color w:val="000000"/>
+          <w:kern w:val="0"/>
+          <w:sz w:val="18"/>
+          <w:szCs w:val="18"/>
+        </w:rPr>
+        <w:t>        </w:t>
+      </w:r>
+      <w:r>
+        <w:rPr>
+          <w:rFonts w:ascii="Consolas" w:hAnsi="Consolas" w:cs="宋体"/>
+          <w:color w:val="0000FF"/>
+          <w:kern w:val="0"/>
+          <w:sz w:val="18"/>
+          <w:szCs w:val="18"/>
+        </w:rPr>
+        <w:t>with</w:t>
+      </w:r>
+      <w:r>
+        <w:rPr>
+          <w:rFonts w:ascii="Consolas" w:hAnsi="Consolas" w:cs="宋体"/>
+          <w:color w:val="000000"/>
+          <w:kern w:val="0"/>
+          <w:sz w:val="18"/>
+          <w:szCs w:val="18"/>
+        </w:rPr>
+        <w:t> </w:t>
+      </w:r>
+      <w:proofErr w:type="gramStart"/>
+      <w:r>
+        <w:rPr>
+          <w:rFonts w:ascii="Consolas" w:hAnsi="Consolas" w:cs="宋体"/>
+          <w:color w:val="000000"/>
+          <w:kern w:val="0"/>
+          <w:sz w:val="18"/>
+          <w:szCs w:val="18"/>
+        </w:rPr>
+        <w:t>open(</w:t>
+      </w:r>
+      <w:proofErr w:type="gramEnd"/>
+      <w:r>
+        <w:rPr>
+          <w:rFonts w:ascii="Consolas" w:hAnsi="Consolas" w:cs="宋体"/>
+          <w:color w:val="000000"/>
+          <w:kern w:val="0"/>
+          <w:sz w:val="18"/>
+          <w:szCs w:val="18"/>
+        </w:rPr>
+        <w:t>path, </w:t>
+      </w:r>
+      <w:r>
+        <w:rPr>
+          <w:rFonts w:ascii="Consolas" w:hAnsi="Consolas" w:cs="宋体"/>
+          <w:color w:val="A31515"/>
+          <w:kern w:val="0"/>
+          <w:sz w:val="18"/>
+          <w:szCs w:val="18"/>
+        </w:rPr>
+        <w:t>"</w:t>
+      </w:r>
+      <w:proofErr w:type="spellStart"/>
+      <w:r>
+        <w:rPr>
+          <w:rFonts w:ascii="Consolas" w:hAnsi="Consolas" w:cs="宋体"/>
+          <w:color w:val="A31515"/>
+          <w:kern w:val="0"/>
+          <w:sz w:val="18"/>
+          <w:szCs w:val="18"/>
+        </w:rPr>
+        <w:t>r"</w:t>
+      </w:r>
+      <w:r>
+        <w:rPr>
+          <w:rFonts w:ascii="Consolas" w:hAnsi="Consolas" w:cs="宋体"/>
+          <w:color w:val="000000"/>
+          <w:kern w:val="0"/>
+          <w:sz w:val="18"/>
+          <w:szCs w:val="18"/>
+        </w:rPr>
+        <w:t>,encoding</w:t>
+      </w:r>
+      <w:proofErr w:type="spellEnd"/>
+      <w:r>
+        <w:rPr>
+          <w:rFonts w:ascii="Consolas" w:hAnsi="Consolas" w:cs="宋体"/>
+          <w:color w:val="000000"/>
+          <w:kern w:val="0"/>
+          <w:sz w:val="18"/>
+          <w:szCs w:val="18"/>
+        </w:rPr>
+        <w:t> = </w:t>
+      </w:r>
+      <w:r>
+        <w:rPr>
+          <w:rFonts w:ascii="Consolas" w:hAnsi="Consolas" w:cs="宋体"/>
+          <w:color w:val="A31515"/>
+          <w:kern w:val="0"/>
+          <w:sz w:val="18"/>
+          <w:szCs w:val="18"/>
+        </w:rPr>
+        <w:t>"utf-8"</w:t>
+      </w:r>
+      <w:r>
+        <w:rPr>
+          <w:rFonts w:ascii="Consolas" w:hAnsi="Consolas" w:cs="宋体"/>
+          <w:color w:val="000000"/>
+          <w:kern w:val="0"/>
+          <w:sz w:val="18"/>
+          <w:szCs w:val="18"/>
+        </w:rPr>
+        <w:t>) </w:t>
+      </w:r>
+      <w:r>
+        <w:rPr>
+          <w:rFonts w:ascii="Consolas" w:hAnsi="Consolas" w:cs="宋体"/>
+          <w:color w:val="0000FF"/>
+          <w:kern w:val="0"/>
+          <w:sz w:val="18"/>
+          <w:szCs w:val="18"/>
+        </w:rPr>
+        <w:t>as</w:t>
+      </w:r>
+      <w:r>
+        <w:rPr>
+          <w:rFonts w:ascii="Consolas" w:hAnsi="Consolas" w:cs="宋体"/>
+          <w:color w:val="000000"/>
+          <w:kern w:val="0"/>
+          <w:sz w:val="18"/>
+          <w:szCs w:val="18"/>
+        </w:rPr>
+        <w:t> f:  </w:t>
+      </w:r>
+    </w:p>
+    <w:p>
+      <w:pPr>
+        <w:widowControl/>
+        <w:shd w:val="clear" w:color="auto" w:fill="FFFFFF"/>
+        <w:spacing w:line="330" w:lineRule="atLeast"/>
+        <w:jc w:val="left"/>
+        <w:rPr>
+          <w:rFonts w:ascii="Consolas" w:hAnsi="Consolas" w:cs="宋体"/>
+          <w:color w:val="000000"/>
+          <w:kern w:val="0"/>
+          <w:sz w:val="18"/>
+          <w:szCs w:val="18"/>
+        </w:rPr>
+      </w:pPr>
+      <w:r>
+        <w:rPr>
+          <w:rFonts w:ascii="Consolas" w:hAnsi="Consolas" w:cs="宋体"/>
+          <w:color w:val="000000"/>
+          <w:kern w:val="0"/>
+          <w:sz w:val="18"/>
+          <w:szCs w:val="18"/>
+        </w:rPr>
+        <w:t>            line = </w:t>
+      </w:r>
+      <w:proofErr w:type="spellStart"/>
+      <w:proofErr w:type="gramStart"/>
+      <w:r>
+        <w:rPr>
+          <w:rFonts w:ascii="Consolas" w:hAnsi="Consolas" w:cs="宋体"/>
+          <w:color w:val="000000"/>
+          <w:kern w:val="0"/>
+          <w:sz w:val="18"/>
+          <w:szCs w:val="18"/>
+        </w:rPr>
+        <w:t>f.readline</w:t>
+      </w:r>
+      <w:proofErr w:type="spellEnd"/>
+      <w:proofErr w:type="gramEnd"/>
+      <w:r>
+        <w:rPr>
+          <w:rFonts w:ascii="Consolas" w:hAnsi="Consolas" w:cs="宋体"/>
+          <w:color w:val="000000"/>
+          <w:kern w:val="0"/>
+          <w:sz w:val="18"/>
+          <w:szCs w:val="18"/>
+        </w:rPr>
+        <w:t>()  </w:t>
+      </w:r>
+    </w:p>
+    <w:p>
+      <w:pPr>
+        <w:widowControl/>
+        <w:shd w:val="clear" w:color="auto" w:fill="FFFFFF"/>
+        <w:spacing w:line="330" w:lineRule="atLeast"/>
+        <w:jc w:val="left"/>
+        <w:rPr>
+          <w:rFonts w:ascii="Consolas" w:hAnsi="Consolas" w:cs="宋体"/>
+          <w:color w:val="000000"/>
+          <w:kern w:val="0"/>
+          <w:sz w:val="18"/>
+          <w:szCs w:val="18"/>
+        </w:rPr>
+      </w:pPr>
+      <w:r>
+        <w:rPr>
+          <w:rFonts w:ascii="Consolas" w:hAnsi="Consolas" w:cs="宋体"/>
+          <w:color w:val="000000"/>
+          <w:kern w:val="0"/>
+          <w:sz w:val="18"/>
+          <w:szCs w:val="18"/>
+        </w:rPr>
+        <w:t>            </w:t>
+      </w:r>
+      <w:r>
+        <w:rPr>
+          <w:rFonts w:ascii="Consolas" w:hAnsi="Consolas" w:cs="宋体"/>
+          <w:color w:val="0000FF"/>
+          <w:kern w:val="0"/>
+          <w:sz w:val="18"/>
+          <w:szCs w:val="18"/>
+        </w:rPr>
+        <w:t>if</w:t>
+      </w:r>
+      <w:r>
+        <w:rPr>
+          <w:rFonts w:ascii="Consolas" w:hAnsi="Consolas" w:cs="宋体"/>
+          <w:color w:val="000000"/>
+          <w:kern w:val="0"/>
+          <w:sz w:val="18"/>
+          <w:szCs w:val="18"/>
+        </w:rPr>
+        <w:t> </w:t>
+      </w:r>
+      <w:proofErr w:type="spellStart"/>
+      <w:r>
+        <w:rPr>
+          <w:rFonts w:ascii="Consolas" w:hAnsi="Consolas" w:cs="宋体"/>
+          <w:color w:val="000000"/>
+          <w:kern w:val="0"/>
+          <w:sz w:val="18"/>
+          <w:szCs w:val="18"/>
+        </w:rPr>
+        <w:t>i</w:t>
+      </w:r>
+      <w:proofErr w:type="spellEnd"/>
+      <w:r>
+        <w:rPr>
+          <w:rFonts w:ascii="Consolas" w:hAnsi="Consolas" w:cs="宋体"/>
+          <w:color w:val="000000"/>
+          <w:kern w:val="0"/>
+          <w:sz w:val="18"/>
+          <w:szCs w:val="18"/>
+        </w:rPr>
+        <w:t> &lt;= </w:t>
+      </w:r>
+      <w:proofErr w:type="gramStart"/>
+      <w:r>
+        <w:rPr>
+          <w:rFonts w:ascii="Consolas" w:hAnsi="Consolas" w:cs="宋体"/>
+          <w:color w:val="098658"/>
+          <w:kern w:val="0"/>
+          <w:sz w:val="18"/>
+          <w:szCs w:val="18"/>
+        </w:rPr>
+        <w:t>200</w:t>
+      </w:r>
+      <w:r>
+        <w:rPr>
+          <w:rFonts w:ascii="Consolas" w:hAnsi="Consolas" w:cs="宋体"/>
+          <w:color w:val="000000"/>
+          <w:kern w:val="0"/>
+          <w:sz w:val="18"/>
+          <w:szCs w:val="18"/>
+        </w:rPr>
+        <w:t> :</w:t>
+      </w:r>
+      <w:proofErr w:type="gramEnd"/>
+      <w:r>
+        <w:rPr>
+          <w:rFonts w:ascii="Consolas" w:hAnsi="Consolas" w:cs="宋体"/>
+          <w:color w:val="000000"/>
+          <w:kern w:val="0"/>
+          <w:sz w:val="18"/>
+          <w:szCs w:val="18"/>
+        </w:rPr>
+        <w:t> </w:t>
+      </w:r>
+    </w:p>
+    <w:p>
+      <w:pPr>
+        <w:widowControl/>
+        <w:shd w:val="clear" w:color="auto" w:fill="FFFFFF"/>
+        <w:spacing w:line="330" w:lineRule="atLeast"/>
+        <w:jc w:val="left"/>
+        <w:rPr>
+          <w:rFonts w:ascii="Consolas" w:hAnsi="Consolas" w:cs="宋体"/>
+          <w:color w:val="000000"/>
+          <w:kern w:val="0"/>
+          <w:sz w:val="18"/>
+          <w:szCs w:val="18"/>
+        </w:rPr>
+      </w:pPr>
+      <w:r>
+        <w:rPr>
+          <w:rFonts w:ascii="Consolas" w:hAnsi="Consolas" w:cs="宋体"/>
+          <w:color w:val="000000"/>
+          <w:kern w:val="0"/>
+          <w:sz w:val="18"/>
+          <w:szCs w:val="18"/>
+        </w:rPr>
+        <w:t>                </w:t>
+      </w:r>
+      <w:proofErr w:type="spellStart"/>
+      <w:r>
+        <w:rPr>
+          <w:rFonts w:ascii="Consolas" w:hAnsi="Consolas" w:cs="宋体"/>
+          <w:color w:val="000000"/>
+          <w:kern w:val="0"/>
+          <w:sz w:val="18"/>
+          <w:szCs w:val="18"/>
+        </w:rPr>
+        <w:t>data_</w:t>
+      </w:r>
+      <w:proofErr w:type="gramStart"/>
+      <w:r>
+        <w:rPr>
+          <w:rFonts w:ascii="Consolas" w:hAnsi="Consolas" w:cs="宋体"/>
+          <w:color w:val="000000"/>
+          <w:kern w:val="0"/>
+          <w:sz w:val="18"/>
+          <w:szCs w:val="18"/>
+        </w:rPr>
+        <w:t>train.append</w:t>
+      </w:r>
+      <w:proofErr w:type="spellEnd"/>
+      <w:proofErr w:type="gramEnd"/>
+      <w:r>
+        <w:rPr>
+          <w:rFonts w:ascii="Consolas" w:hAnsi="Consolas" w:cs="宋体"/>
+          <w:color w:val="000000"/>
+          <w:kern w:val="0"/>
+          <w:sz w:val="18"/>
+          <w:szCs w:val="18"/>
+        </w:rPr>
+        <w:t>(line) </w:t>
+      </w:r>
+    </w:p>
+    <w:p>
+      <w:pPr>
+        <w:widowControl/>
+        <w:shd w:val="clear" w:color="auto" w:fill="FFFFFF"/>
+        <w:spacing w:line="330" w:lineRule="atLeast"/>
+        <w:jc w:val="left"/>
+        <w:rPr>
+          <w:rFonts w:ascii="Consolas" w:hAnsi="Consolas" w:cs="宋体"/>
+          <w:color w:val="000000"/>
+          <w:kern w:val="0"/>
+          <w:sz w:val="18"/>
+          <w:szCs w:val="18"/>
+        </w:rPr>
+      </w:pPr>
+      <w:r>
+        <w:rPr>
+          <w:rFonts w:ascii="Consolas" w:hAnsi="Consolas" w:cs="宋体"/>
+          <w:color w:val="000000"/>
+          <w:kern w:val="0"/>
+          <w:sz w:val="18"/>
+          <w:szCs w:val="18"/>
+        </w:rPr>
+        <w:t>            </w:t>
+      </w:r>
+      <w:proofErr w:type="gramStart"/>
+      <w:r>
+        <w:rPr>
+          <w:rFonts w:ascii="Consolas" w:hAnsi="Consolas" w:cs="宋体"/>
+          <w:color w:val="0000FF"/>
+          <w:kern w:val="0"/>
+          <w:sz w:val="18"/>
+          <w:szCs w:val="18"/>
+        </w:rPr>
+        <w:t>else</w:t>
+      </w:r>
+      <w:r>
+        <w:rPr>
+          <w:rFonts w:ascii="Consolas" w:hAnsi="Consolas" w:cs="宋体"/>
+          <w:color w:val="000000"/>
+          <w:kern w:val="0"/>
+          <w:sz w:val="18"/>
+          <w:szCs w:val="18"/>
+        </w:rPr>
+        <w:t> :</w:t>
+      </w:r>
+      <w:proofErr w:type="gramEnd"/>
+      <w:r>
+        <w:rPr>
+          <w:rFonts w:ascii="Consolas" w:hAnsi="Consolas" w:cs="宋体"/>
+          <w:color w:val="000000"/>
+          <w:kern w:val="0"/>
+          <w:sz w:val="18"/>
+          <w:szCs w:val="18"/>
+        </w:rPr>
+        <w:t>  </w:t>
+      </w:r>
+    </w:p>
+    <w:p>
+      <w:pPr>
+        <w:widowControl/>
+        <w:shd w:val="clear" w:color="auto" w:fill="FFFFFF"/>
+        <w:spacing w:line="330" w:lineRule="atLeast"/>
+        <w:jc w:val="left"/>
+        <w:rPr>
+          <w:rFonts w:ascii="Consolas" w:hAnsi="Consolas" w:cs="宋体"/>
+          <w:color w:val="000000"/>
+          <w:kern w:val="0"/>
+          <w:sz w:val="18"/>
+          <w:szCs w:val="18"/>
+        </w:rPr>
+      </w:pPr>
+      <w:r>
+        <w:rPr>
+          <w:rFonts w:ascii="Consolas" w:hAnsi="Consolas" w:cs="宋体"/>
+          <w:color w:val="000000"/>
+          <w:kern w:val="0"/>
+          <w:sz w:val="18"/>
+          <w:szCs w:val="18"/>
+        </w:rPr>
+        <w:t>                </w:t>
+      </w:r>
+      <w:proofErr w:type="spellStart"/>
+      <w:r>
+        <w:rPr>
+          <w:rFonts w:ascii="Consolas" w:hAnsi="Consolas" w:cs="宋体"/>
+          <w:color w:val="000000"/>
+          <w:kern w:val="0"/>
+          <w:sz w:val="18"/>
+          <w:szCs w:val="18"/>
+        </w:rPr>
+        <w:t>data_</w:t>
+      </w:r>
+      <w:proofErr w:type="gramStart"/>
+      <w:r>
+        <w:rPr>
+          <w:rFonts w:ascii="Consolas" w:hAnsi="Consolas" w:cs="宋体"/>
+          <w:color w:val="000000"/>
+          <w:kern w:val="0"/>
+          <w:sz w:val="18"/>
+          <w:szCs w:val="18"/>
+        </w:rPr>
+        <w:t>test.append</w:t>
+      </w:r>
+      <w:proofErr w:type="spellEnd"/>
+      <w:proofErr w:type="gramEnd"/>
+      <w:r>
+        <w:rPr>
+          <w:rFonts w:ascii="Consolas" w:hAnsi="Consolas" w:cs="宋体"/>
+          <w:color w:val="000000"/>
+          <w:kern w:val="0"/>
+          <w:sz w:val="18"/>
+          <w:szCs w:val="18"/>
+        </w:rPr>
+        <w:t>(line)</w:t>
+      </w:r>
+    </w:p>
+    <w:p>
+      <w:pPr>
+        <w:widowControl/>
+        <w:shd w:val="clear" w:color="auto" w:fill="FFFFFF"/>
+        <w:spacing w:line="330" w:lineRule="atLeast"/>
+        <w:jc w:val="left"/>
+        <w:rPr>
+          <w:rFonts w:ascii="Consolas" w:hAnsi="Consolas" w:cs="宋体"/>
+          <w:color w:val="000000"/>
+          <w:kern w:val="0"/>
+          <w:sz w:val="18"/>
+          <w:szCs w:val="18"/>
+        </w:rPr>
+      </w:pPr>
+      <w:r>
+        <w:rPr>
+          <w:rFonts w:ascii="Consolas" w:hAnsi="Consolas" w:cs="宋体"/>
+          <w:color w:val="000000"/>
+          <w:kern w:val="0"/>
+          <w:sz w:val="18"/>
+          <w:szCs w:val="18"/>
+        </w:rPr>
+        <w:t>            temp = </w:t>
+      </w:r>
+      <w:proofErr w:type="spellStart"/>
+      <w:proofErr w:type="gramStart"/>
+      <w:r>
+        <w:rPr>
+          <w:rFonts w:ascii="Consolas" w:hAnsi="Consolas" w:cs="宋体"/>
+          <w:color w:val="000000"/>
+          <w:kern w:val="0"/>
+          <w:sz w:val="18"/>
+          <w:szCs w:val="18"/>
+        </w:rPr>
+        <w:t>line.split</w:t>
+      </w:r>
+      <w:proofErr w:type="spellEnd"/>
+      <w:proofErr w:type="gramEnd"/>
+      <w:r>
+        <w:rPr>
+          <w:rFonts w:ascii="Consolas" w:hAnsi="Consolas" w:cs="宋体"/>
+          <w:color w:val="000000"/>
+          <w:kern w:val="0"/>
+          <w:sz w:val="18"/>
+          <w:szCs w:val="18"/>
+        </w:rPr>
+        <w:t>()</w:t>
+      </w:r>
+    </w:p>
+    <w:p>
+      <w:pPr>
+        <w:widowControl/>
+        <w:shd w:val="clear" w:color="auto" w:fill="FFFFFF"/>
+        <w:spacing w:line="330" w:lineRule="atLeast"/>
+        <w:jc w:val="left"/>
+        <w:rPr>
+          <w:rFonts w:ascii="Consolas" w:hAnsi="Consolas" w:cs="宋体"/>
+          <w:color w:val="000000"/>
+          <w:kern w:val="0"/>
+          <w:sz w:val="18"/>
+          <w:szCs w:val="18"/>
+        </w:rPr>
+      </w:pPr>
+      <w:r>
+        <w:rPr>
+          <w:rFonts w:ascii="Consolas" w:hAnsi="Consolas" w:cs="宋体"/>
+          <w:color w:val="000000"/>
+          <w:kern w:val="0"/>
+          <w:sz w:val="18"/>
+          <w:szCs w:val="18"/>
+        </w:rPr>
+        <w:t>            </w:t>
+      </w:r>
+      <w:r>
+        <w:rPr>
+          <w:rFonts w:ascii="Consolas" w:hAnsi="Consolas" w:cs="宋体"/>
+          <w:color w:val="0000FF"/>
+          <w:kern w:val="0"/>
+          <w:sz w:val="18"/>
+          <w:szCs w:val="18"/>
+        </w:rPr>
+        <w:t>for</w:t>
+      </w:r>
+      <w:r>
+        <w:rPr>
+          <w:rFonts w:ascii="Consolas" w:hAnsi="Consolas" w:cs="宋体"/>
+          <w:color w:val="000000"/>
+          <w:kern w:val="0"/>
+          <w:sz w:val="18"/>
+          <w:szCs w:val="18"/>
+        </w:rPr>
+        <w:t> word </w:t>
+      </w:r>
+      <w:r>
+        <w:rPr>
+          <w:rFonts w:ascii="Consolas" w:hAnsi="Consolas" w:cs="宋体"/>
+          <w:color w:val="0000FF"/>
+          <w:kern w:val="0"/>
+          <w:sz w:val="18"/>
+          <w:szCs w:val="18"/>
+        </w:rPr>
+        <w:t>in</w:t>
+      </w:r>
+      <w:r>
+        <w:rPr>
+          <w:rFonts w:ascii="Consolas" w:hAnsi="Consolas" w:cs="宋体"/>
+          <w:color w:val="000000"/>
+          <w:kern w:val="0"/>
+          <w:sz w:val="18"/>
+          <w:szCs w:val="18"/>
+        </w:rPr>
+        <w:t> </w:t>
+      </w:r>
+      <w:proofErr w:type="gramStart"/>
+      <w:r>
+        <w:rPr>
+          <w:rFonts w:ascii="Consolas" w:hAnsi="Consolas" w:cs="宋体"/>
+          <w:color w:val="000000"/>
+          <w:kern w:val="0"/>
+          <w:sz w:val="18"/>
+          <w:szCs w:val="18"/>
+        </w:rPr>
+        <w:t>temp :</w:t>
+      </w:r>
+      <w:proofErr w:type="gramEnd"/>
+      <w:r>
+        <w:rPr>
+          <w:rFonts w:ascii="Consolas" w:hAnsi="Consolas" w:cs="宋体"/>
+          <w:color w:val="000000"/>
+          <w:kern w:val="0"/>
+          <w:sz w:val="18"/>
+          <w:szCs w:val="18"/>
+        </w:rPr>
+        <w:t> </w:t>
+      </w:r>
+      <w:proofErr w:type="spellStart"/>
+      <w:r>
+        <w:rPr>
+          <w:rFonts w:ascii="Consolas" w:hAnsi="Consolas" w:cs="宋体"/>
+          <w:color w:val="000000"/>
+          <w:kern w:val="0"/>
+          <w:sz w:val="18"/>
+          <w:szCs w:val="18"/>
+        </w:rPr>
+        <w:t>word_list.append</w:t>
+      </w:r>
+      <w:proofErr w:type="spellEnd"/>
+      <w:r>
+        <w:rPr>
+          <w:rFonts w:ascii="Consolas" w:hAnsi="Consolas" w:cs="宋体"/>
+          <w:color w:val="000000"/>
+          <w:kern w:val="0"/>
+          <w:sz w:val="18"/>
+          <w:szCs w:val="18"/>
+        </w:rPr>
+        <w:t>(word)</w:t>
+      </w:r>
+    </w:p>
+    <w:p>
+      <w:pPr>
+        <w:widowControl/>
+        <w:shd w:val="clear" w:color="auto" w:fill="FFFFFF"/>
+        <w:spacing w:line="330" w:lineRule="atLeast"/>
+        <w:jc w:val="left"/>
+        <w:rPr>
+          <w:rFonts w:ascii="Consolas" w:hAnsi="Consolas" w:cs="宋体"/>
+          <w:color w:val="000000"/>
+          <w:kern w:val="0"/>
+          <w:sz w:val="18"/>
+          <w:szCs w:val="18"/>
+        </w:rPr>
+      </w:pPr>
+      <w:r>
+        <w:rPr>
+          <w:rFonts w:ascii="Consolas" w:hAnsi="Consolas" w:cs="宋体"/>
+          <w:color w:val="000000"/>
+          <w:kern w:val="0"/>
+          <w:sz w:val="18"/>
+          <w:szCs w:val="18"/>
+        </w:rPr>
+        <w:t>        </w:t>
+      </w:r>
+      <w:proofErr w:type="spellStart"/>
+      <w:proofErr w:type="gramStart"/>
+      <w:r>
+        <w:rPr>
+          <w:rFonts w:ascii="Consolas" w:hAnsi="Consolas" w:cs="宋体"/>
+          <w:color w:val="000000"/>
+          <w:kern w:val="0"/>
+          <w:sz w:val="18"/>
+          <w:szCs w:val="18"/>
+        </w:rPr>
+        <w:t>f.close</w:t>
+      </w:r>
+      <w:proofErr w:type="spellEnd"/>
+      <w:proofErr w:type="gramEnd"/>
+      <w:r>
+        <w:rPr>
+          <w:rFonts w:ascii="Consolas" w:hAnsi="Consolas" w:cs="宋体"/>
+          <w:color w:val="000000"/>
+          <w:kern w:val="0"/>
+          <w:sz w:val="18"/>
+          <w:szCs w:val="18"/>
+        </w:rPr>
+        <w:t>()  </w:t>
+      </w:r>
+    </w:p>
+    <w:p>
+      <w:pPr>
+        <w:widowControl/>
+        <w:shd w:val="clear" w:color="auto" w:fill="FFFFFF"/>
+        <w:spacing w:line="330" w:lineRule="atLeast"/>
+        <w:jc w:val="left"/>
+        <w:rPr>
+          <w:rFonts w:ascii="Consolas" w:hAnsi="Consolas" w:cs="宋体"/>
+          <w:color w:val="000000"/>
+          <w:kern w:val="0"/>
+          <w:sz w:val="18"/>
+          <w:szCs w:val="18"/>
+        </w:rPr>
+      </w:pPr>
+    </w:p>
+    <w:p>
+      <w:pPr>
+        <w:widowControl/>
+        <w:shd w:val="clear" w:color="auto" w:fill="FFFFFF"/>
+        <w:spacing w:line="330" w:lineRule="atLeast"/>
+        <w:jc w:val="left"/>
+        <w:rPr>
+          <w:rFonts w:ascii="Consolas" w:hAnsi="Consolas" w:cs="宋体"/>
+          <w:color w:val="000000"/>
+          <w:kern w:val="0"/>
+          <w:sz w:val="18"/>
+          <w:szCs w:val="18"/>
+        </w:rPr>
+      </w:pPr>
+      <w:proofErr w:type="spellStart"/>
+      <w:r>
+        <w:rPr>
+          <w:rFonts w:ascii="Consolas" w:hAnsi="Consolas" w:cs="宋体"/>
+          <w:color w:val="000000"/>
+          <w:kern w:val="0"/>
+          <w:sz w:val="18"/>
+          <w:szCs w:val="18"/>
+        </w:rPr>
+        <w:t>test_label</w:t>
+      </w:r>
+      <w:proofErr w:type="spellEnd"/>
+      <w:r>
+        <w:rPr>
+          <w:rFonts w:ascii="Consolas" w:hAnsi="Consolas" w:cs="宋体"/>
+          <w:color w:val="000000"/>
+          <w:kern w:val="0"/>
+          <w:sz w:val="18"/>
+          <w:szCs w:val="18"/>
+        </w:rPr>
+        <w:t> = [</w:t>
+      </w:r>
+      <w:r>
+        <w:rPr>
+          <w:rFonts w:ascii="Consolas" w:hAnsi="Consolas" w:cs="宋体"/>
+          <w:color w:val="A31515"/>
+          <w:kern w:val="0"/>
+          <w:sz w:val="18"/>
+          <w:szCs w:val="18"/>
+        </w:rPr>
+        <w:t>"</w:t>
+      </w:r>
+      <w:r>
+        <w:rPr>
+          <w:rFonts w:ascii="Consolas" w:hAnsi="Consolas" w:cs="宋体"/>
+          <w:color w:val="A31515"/>
+          <w:kern w:val="0"/>
+          <w:sz w:val="18"/>
+          <w:szCs w:val="18"/>
+        </w:rPr>
+        <w:t>财经</w:t>
+      </w:r>
+      <w:r>
+        <w:rPr>
+          <w:rFonts w:ascii="Consolas" w:hAnsi="Consolas" w:cs="宋体"/>
+          <w:color w:val="A31515"/>
+          <w:kern w:val="0"/>
+          <w:sz w:val="18"/>
+          <w:szCs w:val="18"/>
+        </w:rPr>
+        <w:t>"</w:t>
+      </w:r>
+      <w:r>
+        <w:rPr>
+          <w:rFonts w:ascii="Consolas" w:hAnsi="Consolas" w:cs="宋体"/>
+          <w:color w:val="000000"/>
+          <w:kern w:val="0"/>
+          <w:sz w:val="18"/>
+          <w:szCs w:val="18"/>
+        </w:rPr>
+        <w:t> </w:t>
+      </w:r>
+      <w:r>
+        <w:rPr>
+          <w:rFonts w:ascii="Consolas" w:hAnsi="Consolas" w:cs="宋体"/>
+          <w:color w:val="0000FF"/>
+          <w:kern w:val="0"/>
+          <w:sz w:val="18"/>
+          <w:szCs w:val="18"/>
+        </w:rPr>
+        <w:t>for</w:t>
+      </w:r>
+      <w:r>
+        <w:rPr>
+          <w:rFonts w:ascii="Consolas" w:hAnsi="Consolas" w:cs="宋体"/>
+          <w:color w:val="000000"/>
+          <w:kern w:val="0"/>
+          <w:sz w:val="18"/>
+          <w:szCs w:val="18"/>
+        </w:rPr>
+        <w:t> _ </w:t>
+      </w:r>
+      <w:r>
+        <w:rPr>
+          <w:rFonts w:ascii="Consolas" w:hAnsi="Consolas" w:cs="宋体"/>
+          <w:color w:val="0000FF"/>
+          <w:kern w:val="0"/>
+          <w:sz w:val="18"/>
+          <w:szCs w:val="18"/>
+        </w:rPr>
+        <w:t>in</w:t>
+      </w:r>
+      <w:r>
+        <w:rPr>
+          <w:rFonts w:ascii="Consolas" w:hAnsi="Consolas" w:cs="宋体"/>
+          <w:color w:val="000000"/>
+          <w:kern w:val="0"/>
+          <w:sz w:val="18"/>
+          <w:szCs w:val="18"/>
+        </w:rPr>
+        <w:t> range(</w:t>
+      </w:r>
+      <w:r>
+        <w:rPr>
+          <w:rFonts w:ascii="Consolas" w:hAnsi="Consolas" w:cs="宋体"/>
+          <w:color w:val="098658"/>
+          <w:kern w:val="0"/>
+          <w:sz w:val="18"/>
+          <w:szCs w:val="18"/>
+        </w:rPr>
+        <w:t>20</w:t>
+      </w:r>
+      <w:r>
+        <w:rPr>
+          <w:rFonts w:ascii="Consolas" w:hAnsi="Consolas" w:cs="宋体"/>
+          <w:color w:val="000000"/>
+          <w:kern w:val="0"/>
+          <w:sz w:val="18"/>
+          <w:szCs w:val="18"/>
+        </w:rPr>
+        <w:t>)] + [</w:t>
+      </w:r>
+      <w:r>
+        <w:rPr>
+          <w:rFonts w:ascii="Consolas" w:hAnsi="Consolas" w:cs="宋体"/>
+          <w:color w:val="A31515"/>
+          <w:kern w:val="0"/>
+          <w:sz w:val="18"/>
+          <w:szCs w:val="18"/>
+        </w:rPr>
+        <w:t>"</w:t>
+      </w:r>
+      <w:r>
+        <w:rPr>
+          <w:rFonts w:ascii="Consolas" w:hAnsi="Consolas" w:cs="宋体"/>
+          <w:color w:val="A31515"/>
+          <w:kern w:val="0"/>
+          <w:sz w:val="18"/>
+          <w:szCs w:val="18"/>
+        </w:rPr>
+        <w:t>军事</w:t>
+      </w:r>
+      <w:r>
+        <w:rPr>
+          <w:rFonts w:ascii="Consolas" w:hAnsi="Consolas" w:cs="宋体"/>
+          <w:color w:val="A31515"/>
+          <w:kern w:val="0"/>
+          <w:sz w:val="18"/>
+          <w:szCs w:val="18"/>
+        </w:rPr>
+        <w:t>"</w:t>
+      </w:r>
+      <w:r>
+        <w:rPr>
+          <w:rFonts w:ascii="Consolas" w:hAnsi="Consolas" w:cs="宋体"/>
+          <w:color w:val="000000"/>
+          <w:kern w:val="0"/>
+          <w:sz w:val="18"/>
+          <w:szCs w:val="18"/>
+        </w:rPr>
+        <w:t> </w:t>
+      </w:r>
+      <w:r>
+        <w:rPr>
+          <w:rFonts w:ascii="Consolas" w:hAnsi="Consolas" w:cs="宋体"/>
+          <w:color w:val="0000FF"/>
+          <w:kern w:val="0"/>
+          <w:sz w:val="18"/>
+          <w:szCs w:val="18"/>
+        </w:rPr>
+        <w:t>for</w:t>
+      </w:r>
+      <w:r>
+        <w:rPr>
+          <w:rFonts w:ascii="Consolas" w:hAnsi="Consolas" w:cs="宋体"/>
+          <w:color w:val="000000"/>
+          <w:kern w:val="0"/>
+          <w:sz w:val="18"/>
+          <w:szCs w:val="18"/>
+        </w:rPr>
+        <w:t> _ </w:t>
+      </w:r>
+      <w:r>
+        <w:rPr>
+          <w:rFonts w:ascii="Consolas" w:hAnsi="Consolas" w:cs="宋体"/>
+          <w:color w:val="0000FF"/>
+          <w:kern w:val="0"/>
+          <w:sz w:val="18"/>
+          <w:szCs w:val="18"/>
+        </w:rPr>
+        <w:t>in</w:t>
+      </w:r>
+      <w:r>
+        <w:rPr>
+          <w:rFonts w:ascii="Consolas" w:hAnsi="Consolas" w:cs="宋体"/>
+          <w:color w:val="000000"/>
+          <w:kern w:val="0"/>
+          <w:sz w:val="18"/>
+          <w:szCs w:val="18"/>
+        </w:rPr>
+        <w:t> range(</w:t>
+      </w:r>
+      <w:r>
+        <w:rPr>
+          <w:rFonts w:ascii="Consolas" w:hAnsi="Consolas" w:cs="宋体"/>
+          <w:color w:val="098658"/>
+          <w:kern w:val="0"/>
+          <w:sz w:val="18"/>
+          <w:szCs w:val="18"/>
+        </w:rPr>
+        <w:t>20</w:t>
+      </w:r>
+      <w:r>
+        <w:rPr>
+          <w:rFonts w:ascii="Consolas" w:hAnsi="Consolas" w:cs="宋体"/>
+          <w:color w:val="000000"/>
+          <w:kern w:val="0"/>
+          <w:sz w:val="18"/>
+          <w:szCs w:val="18"/>
+        </w:rPr>
+        <w:t>)]</w:t>
+      </w:r>
+    </w:p>
+    <w:p>
+      <w:pPr>
+        <w:widowControl/>
+        <w:shd w:val="clear" w:color="auto" w:fill="FFFFFF"/>
+        <w:spacing w:line="330" w:lineRule="atLeast"/>
+        <w:jc w:val="left"/>
+        <w:rPr>
+          <w:rFonts w:ascii="Consolas" w:hAnsi="Consolas" w:cs="宋体"/>
+          <w:color w:val="000000"/>
+          <w:kern w:val="0"/>
+          <w:sz w:val="18"/>
+          <w:szCs w:val="18"/>
+        </w:rPr>
+      </w:pPr>
+      <w:proofErr w:type="spellStart"/>
+      <w:r>
+        <w:rPr>
+          <w:rFonts w:ascii="Consolas" w:hAnsi="Consolas" w:cs="宋体"/>
+          <w:color w:val="000000"/>
+          <w:kern w:val="0"/>
+          <w:sz w:val="18"/>
+          <w:szCs w:val="18"/>
+        </w:rPr>
+        <w:t>train_label</w:t>
+      </w:r>
+      <w:proofErr w:type="spellEnd"/>
+      <w:r>
+        <w:rPr>
+          <w:rFonts w:ascii="Consolas" w:hAnsi="Consolas" w:cs="宋体"/>
+          <w:color w:val="000000"/>
+          <w:kern w:val="0"/>
+          <w:sz w:val="18"/>
+          <w:szCs w:val="18"/>
+        </w:rPr>
+        <w:t> = [</w:t>
+      </w:r>
+      <w:r>
+        <w:rPr>
+          <w:rFonts w:ascii="Consolas" w:hAnsi="Consolas" w:cs="宋体"/>
+          <w:color w:val="A31515"/>
+          <w:kern w:val="0"/>
+          <w:sz w:val="18"/>
+          <w:szCs w:val="18"/>
+        </w:rPr>
+        <w:t>"</w:t>
+      </w:r>
+      <w:r>
+        <w:rPr>
+          <w:rFonts w:ascii="Consolas" w:hAnsi="Consolas" w:cs="宋体"/>
+          <w:color w:val="A31515"/>
+          <w:kern w:val="0"/>
+          <w:sz w:val="18"/>
+          <w:szCs w:val="18"/>
+        </w:rPr>
+        <w:t>财经</w:t>
+      </w:r>
+      <w:r>
+        <w:rPr>
+          <w:rFonts w:ascii="Consolas" w:hAnsi="Consolas" w:cs="宋体"/>
+          <w:color w:val="A31515"/>
+          <w:kern w:val="0"/>
+          <w:sz w:val="18"/>
+          <w:szCs w:val="18"/>
+        </w:rPr>
+        <w:t>"</w:t>
+      </w:r>
+      <w:r>
+        <w:rPr>
+          <w:rFonts w:ascii="Consolas" w:hAnsi="Consolas" w:cs="宋体"/>
+          <w:color w:val="000000"/>
+          <w:kern w:val="0"/>
+          <w:sz w:val="18"/>
+          <w:szCs w:val="18"/>
+        </w:rPr>
+        <w:t> </w:t>
+      </w:r>
+      <w:r>
+        <w:rPr>
+          <w:rFonts w:ascii="Consolas" w:hAnsi="Consolas" w:cs="宋体"/>
+          <w:color w:val="0000FF"/>
+          <w:kern w:val="0"/>
+          <w:sz w:val="18"/>
+          <w:szCs w:val="18"/>
+        </w:rPr>
+        <w:t>for</w:t>
+      </w:r>
+      <w:r>
+        <w:rPr>
+          <w:rFonts w:ascii="Consolas" w:hAnsi="Consolas" w:cs="宋体"/>
+          <w:color w:val="000000"/>
+          <w:kern w:val="0"/>
+          <w:sz w:val="18"/>
+          <w:szCs w:val="18"/>
+        </w:rPr>
+        <w:t> _ </w:t>
+      </w:r>
+      <w:r>
+        <w:rPr>
+          <w:rFonts w:ascii="Consolas" w:hAnsi="Consolas" w:cs="宋体"/>
+          <w:color w:val="0000FF"/>
+          <w:kern w:val="0"/>
+          <w:sz w:val="18"/>
+          <w:szCs w:val="18"/>
+        </w:rPr>
+        <w:t>in</w:t>
+      </w:r>
+      <w:r>
+        <w:rPr>
+          <w:rFonts w:ascii="Consolas" w:hAnsi="Consolas" w:cs="宋体"/>
+          <w:color w:val="000000"/>
+          <w:kern w:val="0"/>
+          <w:sz w:val="18"/>
+          <w:szCs w:val="18"/>
+        </w:rPr>
+        <w:t> range(</w:t>
+      </w:r>
+      <w:r>
+        <w:rPr>
+          <w:rFonts w:ascii="Consolas" w:hAnsi="Consolas" w:cs="宋体"/>
+          <w:color w:val="098658"/>
+          <w:kern w:val="0"/>
+          <w:sz w:val="18"/>
+          <w:szCs w:val="18"/>
+        </w:rPr>
+        <w:t>201</w:t>
+      </w:r>
+      <w:r>
+        <w:rPr>
+          <w:rFonts w:ascii="Consolas" w:hAnsi="Consolas" w:cs="宋体"/>
+          <w:color w:val="000000"/>
+          <w:kern w:val="0"/>
+          <w:sz w:val="18"/>
+          <w:szCs w:val="18"/>
+        </w:rPr>
+        <w:t>)] + [</w:t>
+      </w:r>
+      <w:r>
+        <w:rPr>
+          <w:rFonts w:ascii="Consolas" w:hAnsi="Consolas" w:cs="宋体"/>
+          <w:color w:val="A31515"/>
+          <w:kern w:val="0"/>
+          <w:sz w:val="18"/>
+          <w:szCs w:val="18"/>
+        </w:rPr>
+        <w:t>"</w:t>
+      </w:r>
+      <w:r>
+        <w:rPr>
+          <w:rFonts w:ascii="Consolas" w:hAnsi="Consolas" w:cs="宋体"/>
+          <w:color w:val="A31515"/>
+          <w:kern w:val="0"/>
+          <w:sz w:val="18"/>
+          <w:szCs w:val="18"/>
+        </w:rPr>
+        <w:t>军事</w:t>
+      </w:r>
+      <w:r>
+        <w:rPr>
+          <w:rFonts w:ascii="Consolas" w:hAnsi="Consolas" w:cs="宋体"/>
+          <w:color w:val="A31515"/>
+          <w:kern w:val="0"/>
+          <w:sz w:val="18"/>
+          <w:szCs w:val="18"/>
+        </w:rPr>
+        <w:t>"</w:t>
+      </w:r>
+      <w:r>
+        <w:rPr>
+          <w:rFonts w:ascii="Consolas" w:hAnsi="Consolas" w:cs="宋体"/>
+          <w:color w:val="000000"/>
+          <w:kern w:val="0"/>
+          <w:sz w:val="18"/>
+          <w:szCs w:val="18"/>
+        </w:rPr>
+        <w:t> </w:t>
+      </w:r>
+      <w:r>
+        <w:rPr>
+          <w:rFonts w:ascii="Consolas" w:hAnsi="Consolas" w:cs="宋体"/>
+          <w:color w:val="0000FF"/>
+          <w:kern w:val="0"/>
+          <w:sz w:val="18"/>
+          <w:szCs w:val="18"/>
+        </w:rPr>
+        <w:t>for</w:t>
+      </w:r>
+      <w:r>
+        <w:rPr>
+          <w:rFonts w:ascii="Consolas" w:hAnsi="Consolas" w:cs="宋体"/>
+          <w:color w:val="000000"/>
+          <w:kern w:val="0"/>
+          <w:sz w:val="18"/>
+          <w:szCs w:val="18"/>
+        </w:rPr>
+        <w:t> _ </w:t>
+      </w:r>
+      <w:r>
+        <w:rPr>
+          <w:rFonts w:ascii="Consolas" w:hAnsi="Consolas" w:cs="宋体"/>
+          <w:color w:val="0000FF"/>
+          <w:kern w:val="0"/>
+          <w:sz w:val="18"/>
+          <w:szCs w:val="18"/>
+        </w:rPr>
+        <w:t>in</w:t>
+      </w:r>
+      <w:r>
+        <w:rPr>
+          <w:rFonts w:ascii="Consolas" w:hAnsi="Consolas" w:cs="宋体"/>
+          <w:color w:val="000000"/>
+          <w:kern w:val="0"/>
+          <w:sz w:val="18"/>
+          <w:szCs w:val="18"/>
+        </w:rPr>
+        <w:t> range(</w:t>
+      </w:r>
+      <w:r>
+        <w:rPr>
+          <w:rFonts w:ascii="Consolas" w:hAnsi="Consolas" w:cs="宋体"/>
+          <w:color w:val="098658"/>
+          <w:kern w:val="0"/>
+          <w:sz w:val="18"/>
+          <w:szCs w:val="18"/>
+        </w:rPr>
+        <w:t>201</w:t>
+      </w:r>
+      <w:r>
+        <w:rPr>
+          <w:rFonts w:ascii="Consolas" w:hAnsi="Consolas" w:cs="宋体"/>
+          <w:color w:val="000000"/>
+          <w:kern w:val="0"/>
+          <w:sz w:val="18"/>
+          <w:szCs w:val="18"/>
+        </w:rPr>
+        <w:t>)]</w:t>
+      </w:r>
+    </w:p>
+    <w:p>
+      <w:pPr>
+        <w:widowControl/>
+        <w:shd w:val="clear" w:color="auto" w:fill="FFFFFF"/>
+        <w:spacing w:line="330" w:lineRule="atLeast"/>
+        <w:jc w:val="left"/>
+        <w:rPr>
+          <w:rFonts w:ascii="Consolas" w:hAnsi="Consolas" w:cs="宋体"/>
+          <w:color w:val="000000"/>
+          <w:kern w:val="0"/>
+          <w:sz w:val="18"/>
+          <w:szCs w:val="18"/>
+        </w:rPr>
+      </w:pPr>
+    </w:p>
+    <w:p>
+      <w:pPr>
+        <w:widowControl/>
+        <w:shd w:val="clear" w:color="auto" w:fill="FFFFFF"/>
+        <w:spacing w:line="330" w:lineRule="atLeast"/>
+        <w:jc w:val="left"/>
+        <w:rPr>
+          <w:rFonts w:ascii="Consolas" w:hAnsi="Consolas" w:cs="宋体"/>
+          <w:color w:val="000000"/>
+          <w:kern w:val="0"/>
+          <w:sz w:val="18"/>
+          <w:szCs w:val="18"/>
+        </w:rPr>
+      </w:pPr>
+      <w:proofErr w:type="spellStart"/>
+      <w:r>
+        <w:rPr>
+          <w:rFonts w:ascii="Consolas" w:hAnsi="Consolas" w:cs="宋体"/>
+          <w:color w:val="000000"/>
+          <w:kern w:val="0"/>
+          <w:sz w:val="18"/>
+          <w:szCs w:val="18"/>
+        </w:rPr>
+        <w:t>word_count</w:t>
+      </w:r>
+      <w:proofErr w:type="spellEnd"/>
+      <w:r>
+        <w:rPr>
+          <w:rFonts w:ascii="Consolas" w:hAnsi="Consolas" w:cs="宋体"/>
+          <w:color w:val="000000"/>
+          <w:kern w:val="0"/>
+          <w:sz w:val="18"/>
+          <w:szCs w:val="18"/>
+        </w:rPr>
+        <w:t> = Counter(</w:t>
+      </w:r>
+      <w:proofErr w:type="spellStart"/>
+      <w:r>
+        <w:rPr>
+          <w:rFonts w:ascii="Consolas" w:hAnsi="Consolas" w:cs="宋体"/>
+          <w:color w:val="000000"/>
+          <w:kern w:val="0"/>
+          <w:sz w:val="18"/>
+          <w:szCs w:val="18"/>
+        </w:rPr>
+        <w:t>word_list</w:t>
+      </w:r>
+      <w:proofErr w:type="spellEnd"/>
+      <w:r>
+        <w:rPr>
+          <w:rFonts w:ascii="Consolas" w:hAnsi="Consolas" w:cs="宋体"/>
+          <w:color w:val="000000"/>
+          <w:kern w:val="0"/>
+          <w:sz w:val="18"/>
+          <w:szCs w:val="18"/>
+        </w:rPr>
+        <w:t>)</w:t>
+      </w:r>
+    </w:p>
+    <w:p>
+      <w:pPr>
+        <w:widowControl/>
+        <w:shd w:val="clear" w:color="auto" w:fill="FFFFFF"/>
+        <w:spacing w:line="330" w:lineRule="atLeast"/>
+        <w:jc w:val="left"/>
+        <w:rPr>
+          <w:rFonts w:ascii="Consolas" w:hAnsi="Consolas" w:cs="宋体"/>
+          <w:color w:val="000000"/>
+          <w:kern w:val="0"/>
+          <w:sz w:val="18"/>
+          <w:szCs w:val="18"/>
+        </w:rPr>
+      </w:pPr>
+      <w:r>
+        <w:rPr>
+          <w:rFonts w:ascii="Consolas" w:hAnsi="Consolas" w:cs="宋体"/>
+          <w:color w:val="000000"/>
+          <w:kern w:val="0"/>
+          <w:sz w:val="18"/>
+          <w:szCs w:val="18"/>
+        </w:rPr>
+        <w:t>print(</w:t>
+      </w:r>
+      <w:proofErr w:type="spellStart"/>
+      <w:r>
+        <w:rPr>
+          <w:rFonts w:ascii="Consolas" w:hAnsi="Consolas" w:cs="宋体"/>
+          <w:color w:val="000000"/>
+          <w:kern w:val="0"/>
+          <w:sz w:val="18"/>
+          <w:szCs w:val="18"/>
+        </w:rPr>
+        <w:t>word_</w:t>
+      </w:r>
+      <w:proofErr w:type="gramStart"/>
+      <w:r>
+        <w:rPr>
+          <w:rFonts w:ascii="Consolas" w:hAnsi="Consolas" w:cs="宋体"/>
+          <w:color w:val="000000"/>
+          <w:kern w:val="0"/>
+          <w:sz w:val="18"/>
+          <w:szCs w:val="18"/>
+        </w:rPr>
+        <w:t>count.most</w:t>
+      </w:r>
+      <w:proofErr w:type="gramEnd"/>
+      <w:r>
+        <w:rPr>
+          <w:rFonts w:ascii="Consolas" w:hAnsi="Consolas" w:cs="宋体"/>
+          <w:color w:val="000000"/>
+          <w:kern w:val="0"/>
+          <w:sz w:val="18"/>
+          <w:szCs w:val="18"/>
+        </w:rPr>
+        <w:t>_common</w:t>
+      </w:r>
+      <w:proofErr w:type="spellEnd"/>
+      <w:r>
+        <w:rPr>
+          <w:rFonts w:ascii="Consolas" w:hAnsi="Consolas" w:cs="宋体"/>
+          <w:color w:val="000000"/>
+          <w:kern w:val="0"/>
+          <w:sz w:val="18"/>
+          <w:szCs w:val="18"/>
+        </w:rPr>
+        <w:t>(</w:t>
+      </w:r>
+      <w:r>
+        <w:rPr>
+          <w:rFonts w:ascii="Consolas" w:hAnsi="Consolas" w:cs="宋体"/>
+          <w:color w:val="098658"/>
+          <w:kern w:val="0"/>
+          <w:sz w:val="18"/>
+          <w:szCs w:val="18"/>
+        </w:rPr>
+        <w:t>10</w:t>
+      </w:r>
+      <w:r>
+        <w:rPr>
+          <w:rFonts w:ascii="Consolas" w:hAnsi="Consolas" w:cs="宋体"/>
+          <w:color w:val="000000"/>
+          <w:kern w:val="0"/>
+          <w:sz w:val="18"/>
+          <w:szCs w:val="18"/>
+        </w:rPr>
+        <w:t>))</w:t>
+      </w:r>
+    </w:p>
+    <w:p>
+      <w:pPr>
+        <w:rPr>
+          <w:sz w:val="18"/>
+          <w:szCs w:val="18"/>
+        </w:rPr>
+      </w:pPr>
+    </w:p>
+    <w:p>
+      <w:pPr>
+        <w:widowControl/>
+        <w:shd w:val="clear" w:color="auto" w:fill="FFFFFF"/>
+        <w:spacing w:line="330" w:lineRule="atLeast"/>
+        <w:jc w:val="left"/>
+        <w:rPr>
+          <w:rFonts w:ascii="Consolas" w:hAnsi="Consolas" w:cs="宋体"/>
+          <w:color w:val="000000"/>
+          <w:kern w:val="0"/>
+          <w:sz w:val="18"/>
+          <w:szCs w:val="18"/>
+        </w:rPr>
+      </w:pPr>
+      <w:r>
+        <w:rPr>
+          <w:rFonts w:ascii="Consolas" w:hAnsi="Consolas" w:cs="宋体"/>
+          <w:color w:val="008000"/>
+          <w:kern w:val="0"/>
+          <w:sz w:val="18"/>
+          <w:szCs w:val="18"/>
+        </w:rPr>
+        <w:t>#</w:t>
+      </w:r>
+      <w:proofErr w:type="gramStart"/>
+      <w:r>
+        <w:rPr>
+          <w:rFonts w:ascii="Consolas" w:hAnsi="Consolas" w:cs="宋体"/>
+          <w:color w:val="008000"/>
+          <w:kern w:val="0"/>
+          <w:sz w:val="18"/>
+          <w:szCs w:val="18"/>
+        </w:rPr>
+        <w:t>词袋模型</w:t>
+      </w:r>
+      <w:proofErr w:type="gramEnd"/>
+    </w:p>
+    <w:p>
+      <w:pPr>
+        <w:widowControl/>
+        <w:shd w:val="clear" w:color="auto" w:fill="FFFFFF"/>
+        <w:spacing w:line="330" w:lineRule="atLeast"/>
+        <w:jc w:val="left"/>
+        <w:rPr>
+          <w:rFonts w:ascii="Consolas" w:hAnsi="Consolas" w:cs="宋体"/>
+          <w:color w:val="000000"/>
+          <w:kern w:val="0"/>
+          <w:sz w:val="18"/>
+          <w:szCs w:val="18"/>
+        </w:rPr>
+      </w:pPr>
+      <w:proofErr w:type="spellStart"/>
+      <w:r>
+        <w:rPr>
+          <w:rFonts w:ascii="Consolas" w:hAnsi="Consolas" w:cs="宋体"/>
+          <w:color w:val="000000"/>
+          <w:kern w:val="0"/>
+          <w:sz w:val="18"/>
+          <w:szCs w:val="18"/>
+        </w:rPr>
+        <w:t>wordbag</w:t>
+      </w:r>
+      <w:proofErr w:type="spellEnd"/>
+      <w:r>
+        <w:rPr>
+          <w:rFonts w:ascii="Consolas" w:hAnsi="Consolas" w:cs="宋体"/>
+          <w:color w:val="000000"/>
+          <w:kern w:val="0"/>
+          <w:sz w:val="18"/>
+          <w:szCs w:val="18"/>
+        </w:rPr>
+        <w:t> = </w:t>
+      </w:r>
+      <w:proofErr w:type="spellStart"/>
+      <w:proofErr w:type="gramStart"/>
+      <w:r>
+        <w:rPr>
+          <w:rFonts w:ascii="Consolas" w:hAnsi="Consolas" w:cs="宋体"/>
+          <w:color w:val="000000"/>
+          <w:kern w:val="0"/>
+          <w:sz w:val="18"/>
+          <w:szCs w:val="18"/>
+        </w:rPr>
+        <w:t>CountVectorizer</w:t>
+      </w:r>
+      <w:proofErr w:type="spellEnd"/>
+      <w:r>
+        <w:rPr>
+          <w:rFonts w:ascii="Consolas" w:hAnsi="Consolas" w:cs="宋体"/>
+          <w:color w:val="000000"/>
+          <w:kern w:val="0"/>
+          <w:sz w:val="18"/>
+          <w:szCs w:val="18"/>
+        </w:rPr>
+        <w:t>(</w:t>
+      </w:r>
+      <w:proofErr w:type="gramEnd"/>
+      <w:r>
+        <w:rPr>
+          <w:rFonts w:ascii="Consolas" w:hAnsi="Consolas" w:cs="宋体"/>
+          <w:color w:val="000000"/>
+          <w:kern w:val="0"/>
+          <w:sz w:val="18"/>
+          <w:szCs w:val="18"/>
+        </w:rPr>
+        <w:t>)  </w:t>
+      </w:r>
+    </w:p>
+    <w:p>
+      <w:pPr>
+        <w:widowControl/>
+        <w:shd w:val="clear" w:color="auto" w:fill="FFFFFF"/>
+        <w:spacing w:line="330" w:lineRule="atLeast"/>
+        <w:jc w:val="left"/>
+        <w:rPr>
+          <w:rFonts w:ascii="Consolas" w:hAnsi="Consolas" w:cs="宋体"/>
+          <w:color w:val="000000"/>
+          <w:kern w:val="0"/>
+          <w:sz w:val="18"/>
+          <w:szCs w:val="18"/>
+        </w:rPr>
+      </w:pPr>
+      <w:proofErr w:type="spellStart"/>
+      <w:r>
+        <w:rPr>
+          <w:rFonts w:ascii="Consolas" w:hAnsi="Consolas" w:cs="宋体"/>
+          <w:color w:val="000000"/>
+          <w:kern w:val="0"/>
+          <w:sz w:val="18"/>
+          <w:szCs w:val="18"/>
+        </w:rPr>
+        <w:t>train_vec</w:t>
+      </w:r>
+      <w:proofErr w:type="spellEnd"/>
+      <w:r>
+        <w:rPr>
+          <w:rFonts w:ascii="Consolas" w:hAnsi="Consolas" w:cs="宋体"/>
+          <w:color w:val="000000"/>
+          <w:kern w:val="0"/>
+          <w:sz w:val="18"/>
+          <w:szCs w:val="18"/>
+        </w:rPr>
+        <w:t> = </w:t>
+      </w:r>
+      <w:proofErr w:type="spellStart"/>
+      <w:r>
+        <w:rPr>
+          <w:rFonts w:ascii="Consolas" w:hAnsi="Consolas" w:cs="宋体"/>
+          <w:color w:val="000000"/>
+          <w:kern w:val="0"/>
+          <w:sz w:val="18"/>
+          <w:szCs w:val="18"/>
+        </w:rPr>
+        <w:t>wordbag.fit_transform</w:t>
+      </w:r>
+      <w:proofErr w:type="spellEnd"/>
+      <w:r>
+        <w:rPr>
+          <w:rFonts w:ascii="Consolas" w:hAnsi="Consolas" w:cs="宋体"/>
+          <w:color w:val="000000"/>
+          <w:kern w:val="0"/>
+          <w:sz w:val="18"/>
+          <w:szCs w:val="18"/>
+        </w:rPr>
+        <w:t>(</w:t>
+      </w:r>
+      <w:proofErr w:type="spellStart"/>
+      <w:r>
+        <w:rPr>
+          <w:rFonts w:ascii="Consolas" w:hAnsi="Consolas" w:cs="宋体"/>
+          <w:color w:val="000000"/>
+          <w:kern w:val="0"/>
+          <w:sz w:val="18"/>
+          <w:szCs w:val="18"/>
+        </w:rPr>
+        <w:t>data_train</w:t>
+      </w:r>
+      <w:proofErr w:type="spellEnd"/>
+      <w:r>
+        <w:rPr>
+          <w:rFonts w:ascii="Consolas" w:hAnsi="Consolas" w:cs="宋体"/>
+          <w:color w:val="000000"/>
+          <w:kern w:val="0"/>
+          <w:sz w:val="18"/>
+          <w:szCs w:val="18"/>
+        </w:rPr>
+        <w:t>)  </w:t>
+      </w:r>
+    </w:p>
+    <w:p>
+      <w:pPr>
+        <w:widowControl/>
+        <w:shd w:val="clear" w:color="auto" w:fill="FFFFFF"/>
+        <w:spacing w:line="330" w:lineRule="atLeast"/>
+        <w:jc w:val="left"/>
+        <w:rPr>
+          <w:rFonts w:ascii="Consolas" w:hAnsi="Consolas" w:cs="宋体"/>
+          <w:color w:val="000000"/>
+          <w:kern w:val="0"/>
+          <w:sz w:val="18"/>
+          <w:szCs w:val="18"/>
+        </w:rPr>
+      </w:pPr>
+      <w:proofErr w:type="spellStart"/>
+      <w:r>
+        <w:rPr>
+          <w:rFonts w:ascii="Consolas" w:hAnsi="Consolas" w:cs="宋体"/>
+          <w:color w:val="000000"/>
+          <w:kern w:val="0"/>
+          <w:sz w:val="18"/>
+          <w:szCs w:val="18"/>
+        </w:rPr>
+        <w:t>test_vec</w:t>
+      </w:r>
+      <w:proofErr w:type="spellEnd"/>
+      <w:r>
+        <w:rPr>
+          <w:rFonts w:ascii="Consolas" w:hAnsi="Consolas" w:cs="宋体"/>
+          <w:color w:val="000000"/>
+          <w:kern w:val="0"/>
+          <w:sz w:val="18"/>
+          <w:szCs w:val="18"/>
+        </w:rPr>
+        <w:t> = </w:t>
+      </w:r>
+      <w:proofErr w:type="spellStart"/>
+      <w:proofErr w:type="gramStart"/>
+      <w:r>
+        <w:rPr>
+          <w:rFonts w:ascii="Consolas" w:hAnsi="Consolas" w:cs="宋体"/>
+          <w:color w:val="000000"/>
+          <w:kern w:val="0"/>
+          <w:sz w:val="18"/>
+          <w:szCs w:val="18"/>
+        </w:rPr>
+        <w:t>wordbag.transform</w:t>
+      </w:r>
+      <w:proofErr w:type="spellEnd"/>
+      <w:proofErr w:type="gramEnd"/>
+      <w:r>
+        <w:rPr>
+          <w:rFonts w:ascii="Consolas" w:hAnsi="Consolas" w:cs="宋体"/>
+          <w:color w:val="000000"/>
+          <w:kern w:val="0"/>
+          <w:sz w:val="18"/>
+          <w:szCs w:val="18"/>
+        </w:rPr>
+        <w:t>(</w:t>
+      </w:r>
+      <w:proofErr w:type="spellStart"/>
+      <w:r>
+        <w:rPr>
+          <w:rFonts w:ascii="Consolas" w:hAnsi="Consolas" w:cs="宋体"/>
+          <w:color w:val="000000"/>
+          <w:kern w:val="0"/>
+          <w:sz w:val="18"/>
+          <w:szCs w:val="18"/>
+        </w:rPr>
+        <w:t>data_test</w:t>
+      </w:r>
+      <w:proofErr w:type="spellEnd"/>
+      <w:r>
+        <w:rPr>
+          <w:rFonts w:ascii="Consolas" w:hAnsi="Consolas" w:cs="宋体"/>
+          <w:color w:val="000000"/>
+          <w:kern w:val="0"/>
+          <w:sz w:val="18"/>
+          <w:szCs w:val="18"/>
+        </w:rPr>
+        <w:t>)  </w:t>
+      </w:r>
+    </w:p>
+    <w:p>
+      <w:pPr>
+        <w:widowControl/>
+        <w:shd w:val="clear" w:color="auto" w:fill="FFFFFF"/>
+        <w:spacing w:line="330" w:lineRule="atLeast"/>
+        <w:jc w:val="left"/>
+        <w:rPr>
+          <w:rFonts w:ascii="Consolas" w:hAnsi="Consolas" w:cs="宋体"/>
+          <w:color w:val="000000"/>
+          <w:kern w:val="0"/>
+          <w:sz w:val="18"/>
+          <w:szCs w:val="18"/>
+        </w:rPr>
+      </w:pPr>
+    </w:p>
+    <w:p>
+      <w:pPr>
+        <w:widowControl/>
+        <w:shd w:val="clear" w:color="auto" w:fill="FFFFFF"/>
+        <w:spacing w:line="330" w:lineRule="atLeast"/>
+        <w:jc w:val="left"/>
+        <w:rPr>
+          <w:rFonts w:ascii="Consolas" w:hAnsi="Consolas" w:cs="宋体"/>
+          <w:color w:val="000000"/>
+          <w:kern w:val="0"/>
+          <w:sz w:val="18"/>
+          <w:szCs w:val="18"/>
+        </w:rPr>
+      </w:pPr>
+      <w:proofErr w:type="spellStart"/>
+      <w:r>
+        <w:rPr>
+          <w:rFonts w:ascii="Consolas" w:hAnsi="Consolas" w:cs="宋体"/>
+          <w:color w:val="000000"/>
+          <w:kern w:val="0"/>
+          <w:sz w:val="18"/>
+          <w:szCs w:val="18"/>
+        </w:rPr>
+        <w:t>svm</w:t>
+      </w:r>
+      <w:proofErr w:type="spellEnd"/>
+      <w:r>
+        <w:rPr>
+          <w:rFonts w:ascii="Consolas" w:hAnsi="Consolas" w:cs="宋体"/>
+          <w:color w:val="000000"/>
+          <w:kern w:val="0"/>
+          <w:sz w:val="18"/>
+          <w:szCs w:val="18"/>
+        </w:rPr>
+        <w:t> = </w:t>
+      </w:r>
+      <w:proofErr w:type="gramStart"/>
+      <w:r>
+        <w:rPr>
+          <w:rFonts w:ascii="Consolas" w:hAnsi="Consolas" w:cs="宋体"/>
+          <w:color w:val="000000"/>
+          <w:kern w:val="0"/>
+          <w:sz w:val="18"/>
+          <w:szCs w:val="18"/>
+        </w:rPr>
+        <w:t>SVC(</w:t>
+      </w:r>
+      <w:proofErr w:type="gramEnd"/>
+      <w:r>
+        <w:rPr>
+          <w:rFonts w:ascii="Consolas" w:hAnsi="Consolas" w:cs="宋体"/>
+          <w:color w:val="000000"/>
+          <w:kern w:val="0"/>
+          <w:sz w:val="18"/>
+          <w:szCs w:val="18"/>
+        </w:rPr>
+        <w:t>).fit(</w:t>
+      </w:r>
+      <w:proofErr w:type="spellStart"/>
+      <w:r>
+        <w:rPr>
+          <w:rFonts w:ascii="Consolas" w:hAnsi="Consolas" w:cs="宋体"/>
+          <w:color w:val="000000"/>
+          <w:kern w:val="0"/>
+          <w:sz w:val="18"/>
+          <w:szCs w:val="18"/>
+        </w:rPr>
+        <w:t>train_vec</w:t>
+      </w:r>
+      <w:proofErr w:type="spellEnd"/>
+      <w:r>
+        <w:rPr>
+          <w:rFonts w:ascii="Consolas" w:hAnsi="Consolas" w:cs="宋体"/>
+          <w:color w:val="000000"/>
+          <w:kern w:val="0"/>
+          <w:sz w:val="18"/>
+          <w:szCs w:val="18"/>
+        </w:rPr>
+        <w:t>, </w:t>
+      </w:r>
+      <w:proofErr w:type="spellStart"/>
+      <w:r>
+        <w:rPr>
+          <w:rFonts w:ascii="Consolas" w:hAnsi="Consolas" w:cs="宋体"/>
+          <w:color w:val="000000"/>
+          <w:kern w:val="0"/>
+          <w:sz w:val="18"/>
+          <w:szCs w:val="18"/>
+        </w:rPr>
+        <w:t>train_label</w:t>
+      </w:r>
+      <w:proofErr w:type="spellEnd"/>
+      <w:r>
+        <w:rPr>
+          <w:rFonts w:ascii="Consolas" w:hAnsi="Consolas" w:cs="宋体"/>
+          <w:color w:val="000000"/>
+          <w:kern w:val="0"/>
+          <w:sz w:val="18"/>
+          <w:szCs w:val="18"/>
+        </w:rPr>
+        <w:t>)  </w:t>
+      </w:r>
+    </w:p>
+    <w:p>
+      <w:pPr>
+        <w:widowControl/>
+        <w:shd w:val="clear" w:color="auto" w:fill="FFFFFF"/>
+        <w:spacing w:line="330" w:lineRule="atLeast"/>
+        <w:jc w:val="left"/>
+        <w:rPr>
+          <w:rFonts w:ascii="Consolas" w:hAnsi="Consolas" w:cs="宋体"/>
+          <w:color w:val="000000"/>
+          <w:kern w:val="0"/>
+          <w:sz w:val="18"/>
+          <w:szCs w:val="18"/>
+        </w:rPr>
+      </w:pPr>
+      <w:proofErr w:type="spellStart"/>
+      <w:r>
+        <w:rPr>
+          <w:rFonts w:ascii="Consolas" w:hAnsi="Consolas" w:cs="宋体"/>
+          <w:color w:val="000000"/>
+          <w:kern w:val="0"/>
+          <w:sz w:val="18"/>
+          <w:szCs w:val="18"/>
+        </w:rPr>
+        <w:t>svm_predict</w:t>
+      </w:r>
+      <w:proofErr w:type="spellEnd"/>
+      <w:r>
+        <w:rPr>
+          <w:rFonts w:ascii="Consolas" w:hAnsi="Consolas" w:cs="宋体"/>
+          <w:color w:val="000000"/>
+          <w:kern w:val="0"/>
+          <w:sz w:val="18"/>
+          <w:szCs w:val="18"/>
+        </w:rPr>
+        <w:t> = </w:t>
+      </w:r>
+      <w:proofErr w:type="spellStart"/>
+      <w:proofErr w:type="gramStart"/>
+      <w:r>
+        <w:rPr>
+          <w:rFonts w:ascii="Consolas" w:hAnsi="Consolas" w:cs="宋体"/>
+          <w:color w:val="000000"/>
+          <w:kern w:val="0"/>
+          <w:sz w:val="18"/>
+          <w:szCs w:val="18"/>
+        </w:rPr>
+        <w:t>svm.predict</w:t>
+      </w:r>
+      <w:proofErr w:type="spellEnd"/>
+      <w:proofErr w:type="gramEnd"/>
+      <w:r>
+        <w:rPr>
+          <w:rFonts w:ascii="Consolas" w:hAnsi="Consolas" w:cs="宋体"/>
+          <w:color w:val="000000"/>
+          <w:kern w:val="0"/>
+          <w:sz w:val="18"/>
+          <w:szCs w:val="18"/>
+        </w:rPr>
+        <w:t>(</w:t>
+      </w:r>
+      <w:proofErr w:type="spellStart"/>
+      <w:r>
+        <w:rPr>
+          <w:rFonts w:ascii="Consolas" w:hAnsi="Consolas" w:cs="宋体"/>
+          <w:color w:val="000000"/>
+          <w:kern w:val="0"/>
+          <w:sz w:val="18"/>
+          <w:szCs w:val="18"/>
+        </w:rPr>
+        <w:t>test_vec</w:t>
+      </w:r>
+      <w:proofErr w:type="spellEnd"/>
+      <w:r>
+        <w:rPr>
+          <w:rFonts w:ascii="Consolas" w:hAnsi="Consolas" w:cs="宋体"/>
+          <w:color w:val="000000"/>
+          <w:kern w:val="0"/>
+          <w:sz w:val="18"/>
+          <w:szCs w:val="18"/>
+        </w:rPr>
+        <w:t>)  </w:t>
+      </w:r>
+    </w:p>
+    <w:p>
+      <w:pPr>
+        <w:widowControl/>
+        <w:shd w:val="clear" w:color="auto" w:fill="FFFFFF"/>
+        <w:spacing w:line="330" w:lineRule="atLeast"/>
+        <w:jc w:val="left"/>
+        <w:rPr>
+          <w:rFonts w:ascii="Consolas" w:hAnsi="Consolas" w:cs="宋体"/>
+          <w:color w:val="000000"/>
+          <w:kern w:val="0"/>
+          <w:sz w:val="18"/>
+          <w:szCs w:val="18"/>
+        </w:rPr>
+      </w:pPr>
+      <w:r>
+        <w:rPr>
+          <w:rFonts w:ascii="Consolas" w:hAnsi="Consolas" w:cs="宋体"/>
+          <w:color w:val="000000"/>
+          <w:kern w:val="0"/>
+          <w:sz w:val="18"/>
+          <w:szCs w:val="18"/>
+        </w:rPr>
+        <w:t>score = precision_</w:t>
+      </w:r>
+      <w:proofErr w:type="gramStart"/>
+      <w:r>
+        <w:rPr>
+          <w:rFonts w:ascii="Consolas" w:hAnsi="Consolas" w:cs="宋体"/>
+          <w:color w:val="000000"/>
+          <w:kern w:val="0"/>
+          <w:sz w:val="18"/>
+          <w:szCs w:val="18"/>
+        </w:rPr>
+        <w:t>score(</w:t>
+      </w:r>
+      <w:proofErr w:type="gramEnd"/>
+      <w:r>
+        <w:rPr>
+          <w:rFonts w:ascii="Consolas" w:hAnsi="Consolas" w:cs="宋体"/>
+          <w:color w:val="000000"/>
+          <w:kern w:val="0"/>
+          <w:sz w:val="18"/>
+          <w:szCs w:val="18"/>
+        </w:rPr>
+        <w:t>test_label, svm_predict, average=</w:t>
+      </w:r>
+      <w:r>
+        <w:rPr>
+          <w:rFonts w:ascii="Consolas" w:hAnsi="Consolas" w:cs="宋体"/>
+          <w:color w:val="A31515"/>
+          <w:kern w:val="0"/>
+          <w:sz w:val="18"/>
+          <w:szCs w:val="18"/>
+        </w:rPr>
+        <w:t>'macro'</w:t>
+      </w:r>
+      <w:r>
+        <w:rPr>
+          <w:rFonts w:ascii="Consolas" w:hAnsi="Consolas" w:cs="宋体"/>
+          <w:color w:val="000000"/>
+          <w:kern w:val="0"/>
+          <w:sz w:val="18"/>
+          <w:szCs w:val="18"/>
+        </w:rPr>
+        <w:t>)</w:t>
+      </w:r>
+    </w:p>
+    <w:p>
+      <w:pPr>
+        <w:widowControl/>
+        <w:shd w:val="clear" w:color="auto" w:fill="FFFFFF"/>
+        <w:spacing w:line="330" w:lineRule="atLeast"/>
+        <w:jc w:val="left"/>
+        <w:rPr>
+          <w:rFonts w:ascii="Consolas" w:hAnsi="Consolas" w:cs="宋体"/>
+          <w:color w:val="000000"/>
+          <w:kern w:val="0"/>
+          <w:sz w:val="18"/>
+          <w:szCs w:val="18"/>
+        </w:rPr>
+      </w:pPr>
+      <w:r>
+        <w:rPr>
+          <w:rFonts w:ascii="Consolas" w:hAnsi="Consolas" w:cs="宋体"/>
+          <w:color w:val="000000"/>
+          <w:kern w:val="0"/>
+          <w:sz w:val="18"/>
+          <w:szCs w:val="18"/>
+        </w:rPr>
+        <w:t>print(</w:t>
+      </w:r>
+      <w:r>
+        <w:rPr>
+          <w:rFonts w:ascii="Consolas" w:hAnsi="Consolas" w:cs="宋体"/>
+          <w:color w:val="A31515"/>
+          <w:kern w:val="0"/>
+          <w:sz w:val="18"/>
+          <w:szCs w:val="18"/>
+        </w:rPr>
+        <w:t>"</w:t>
+      </w:r>
+      <w:proofErr w:type="gramStart"/>
+      <w:r>
+        <w:rPr>
+          <w:rFonts w:ascii="Consolas" w:hAnsi="Consolas" w:cs="宋体"/>
+          <w:color w:val="A31515"/>
+          <w:kern w:val="0"/>
+          <w:sz w:val="18"/>
+          <w:szCs w:val="18"/>
+        </w:rPr>
+        <w:t>原始词袋性能</w:t>
+      </w:r>
+      <w:proofErr w:type="gramEnd"/>
+      <w:r>
+        <w:rPr>
+          <w:rFonts w:ascii="Consolas" w:hAnsi="Consolas" w:cs="宋体"/>
+          <w:color w:val="A31515"/>
+          <w:kern w:val="0"/>
+          <w:sz w:val="18"/>
+          <w:szCs w:val="18"/>
+        </w:rPr>
+        <w:t>: "</w:t>
+      </w:r>
+      <w:r>
+        <w:rPr>
+          <w:rFonts w:ascii="Consolas" w:hAnsi="Consolas" w:cs="宋体"/>
+          <w:color w:val="000000"/>
+          <w:kern w:val="0"/>
+          <w:sz w:val="18"/>
+          <w:szCs w:val="18"/>
+        </w:rPr>
+        <w:t>,score) </w:t>
+      </w:r>
+    </w:p>
+    <w:p>
+      <w:pPr>
+        <w:rPr>
+          <w:sz w:val="18"/>
+          <w:szCs w:val="18"/>
+        </w:rPr>
+      </w:pPr>
+    </w:p>
+    <w:p>
+      <w:pPr>
+        <w:rPr>
+          <w:rFonts w:hint="eastAsia"/>
+          <w:sz w:val="18"/>
+          <w:szCs w:val="18"/>
+        </w:rPr>
+      </w:pPr>
+    </w:p>
+    <w:p>
+      <w:pPr>
+        <w:widowControl/>
+        <w:shd w:val="clear" w:color="auto" w:fill="FFFFFF"/>
+        <w:spacing w:line="330" w:lineRule="atLeast"/>
+        <w:jc w:val="left"/>
+        <w:rPr>
+          <w:rFonts w:ascii="Consolas" w:hAnsi="Consolas" w:cs="宋体"/>
+          <w:color w:val="000000"/>
+          <w:kern w:val="0"/>
+          <w:sz w:val="18"/>
+          <w:szCs w:val="18"/>
+        </w:rPr>
+      </w:pPr>
+      <w:r>
+        <w:rPr>
+          <w:rFonts w:ascii="Consolas" w:hAnsi="Consolas" w:cs="宋体"/>
+          <w:color w:val="008000"/>
+          <w:kern w:val="0"/>
+          <w:sz w:val="18"/>
+          <w:szCs w:val="18"/>
+        </w:rPr>
+        <w:lastRenderedPageBreak/>
+        <w:t>#TF-IDF</w:t>
+      </w:r>
+    </w:p>
+    <w:p>
+      <w:pPr>
+        <w:widowControl/>
+        <w:shd w:val="clear" w:color="auto" w:fill="FFFFFF"/>
+        <w:spacing w:line="330" w:lineRule="atLeast"/>
+        <w:jc w:val="left"/>
+        <w:rPr>
+          <w:rFonts w:ascii="Consolas" w:hAnsi="Consolas" w:cs="宋体"/>
+          <w:color w:val="000000"/>
+          <w:kern w:val="0"/>
+          <w:sz w:val="18"/>
+          <w:szCs w:val="18"/>
+        </w:rPr>
+      </w:pPr>
+      <w:proofErr w:type="spellStart"/>
+      <w:r>
+        <w:rPr>
+          <w:rFonts w:ascii="Consolas" w:hAnsi="Consolas" w:cs="宋体"/>
+          <w:color w:val="000000"/>
+          <w:kern w:val="0"/>
+          <w:sz w:val="18"/>
+          <w:szCs w:val="18"/>
+        </w:rPr>
+        <w:t>tfidf</w:t>
+      </w:r>
+      <w:proofErr w:type="spellEnd"/>
+      <w:r>
+        <w:rPr>
+          <w:rFonts w:ascii="Consolas" w:hAnsi="Consolas" w:cs="宋体"/>
+          <w:color w:val="000000"/>
+          <w:kern w:val="0"/>
+          <w:sz w:val="18"/>
+          <w:szCs w:val="18"/>
+        </w:rPr>
+        <w:t> = </w:t>
+      </w:r>
+      <w:proofErr w:type="spellStart"/>
+      <w:proofErr w:type="gramStart"/>
+      <w:r>
+        <w:rPr>
+          <w:rFonts w:ascii="Consolas" w:hAnsi="Consolas" w:cs="宋体"/>
+          <w:color w:val="000000"/>
+          <w:kern w:val="0"/>
+          <w:sz w:val="18"/>
+          <w:szCs w:val="18"/>
+        </w:rPr>
+        <w:t>TfidfTransformer</w:t>
+      </w:r>
+      <w:proofErr w:type="spellEnd"/>
+      <w:r>
+        <w:rPr>
+          <w:rFonts w:ascii="Consolas" w:hAnsi="Consolas" w:cs="宋体"/>
+          <w:color w:val="000000"/>
+          <w:kern w:val="0"/>
+          <w:sz w:val="18"/>
+          <w:szCs w:val="18"/>
+        </w:rPr>
+        <w:t>(</w:t>
+      </w:r>
+      <w:proofErr w:type="gramEnd"/>
+      <w:r>
+        <w:rPr>
+          <w:rFonts w:ascii="Consolas" w:hAnsi="Consolas" w:cs="宋体"/>
+          <w:color w:val="000000"/>
+          <w:kern w:val="0"/>
+          <w:sz w:val="18"/>
+          <w:szCs w:val="18"/>
+        </w:rPr>
+        <w:t>)  </w:t>
+      </w:r>
+    </w:p>
+    <w:p>
+      <w:pPr>
+        <w:widowControl/>
+        <w:shd w:val="clear" w:color="auto" w:fill="FFFFFF"/>
+        <w:spacing w:line="330" w:lineRule="atLeast"/>
+        <w:jc w:val="left"/>
+        <w:rPr>
+          <w:rFonts w:ascii="Consolas" w:hAnsi="Consolas" w:cs="宋体"/>
+          <w:color w:val="000000"/>
+          <w:kern w:val="0"/>
+          <w:sz w:val="18"/>
+          <w:szCs w:val="18"/>
+        </w:rPr>
+      </w:pPr>
+      <w:proofErr w:type="spellStart"/>
+      <w:r>
+        <w:rPr>
+          <w:rFonts w:ascii="Consolas" w:hAnsi="Consolas" w:cs="宋体"/>
+          <w:color w:val="000000"/>
+          <w:kern w:val="0"/>
+          <w:sz w:val="18"/>
+          <w:szCs w:val="18"/>
+        </w:rPr>
+        <w:t>train_vec_tfidf</w:t>
+      </w:r>
+      <w:proofErr w:type="spellEnd"/>
+      <w:r>
+        <w:rPr>
+          <w:rFonts w:ascii="Consolas" w:hAnsi="Consolas" w:cs="宋体"/>
+          <w:color w:val="000000"/>
+          <w:kern w:val="0"/>
+          <w:sz w:val="18"/>
+          <w:szCs w:val="18"/>
+        </w:rPr>
+        <w:t> = </w:t>
+      </w:r>
+      <w:proofErr w:type="spellStart"/>
+      <w:r>
+        <w:rPr>
+          <w:rFonts w:ascii="Consolas" w:hAnsi="Consolas" w:cs="宋体"/>
+          <w:color w:val="000000"/>
+          <w:kern w:val="0"/>
+          <w:sz w:val="18"/>
+          <w:szCs w:val="18"/>
+        </w:rPr>
+        <w:t>tfidf.fit_transform</w:t>
+      </w:r>
+      <w:proofErr w:type="spellEnd"/>
+      <w:r>
+        <w:rPr>
+          <w:rFonts w:ascii="Consolas" w:hAnsi="Consolas" w:cs="宋体"/>
+          <w:color w:val="000000"/>
+          <w:kern w:val="0"/>
+          <w:sz w:val="18"/>
+          <w:szCs w:val="18"/>
+        </w:rPr>
+        <w:t>(</w:t>
+      </w:r>
+      <w:proofErr w:type="spellStart"/>
+      <w:r>
+        <w:rPr>
+          <w:rFonts w:ascii="Consolas" w:hAnsi="Consolas" w:cs="宋体"/>
+          <w:color w:val="000000"/>
+          <w:kern w:val="0"/>
+          <w:sz w:val="18"/>
+          <w:szCs w:val="18"/>
+        </w:rPr>
+        <w:t>train_vec</w:t>
+      </w:r>
+      <w:proofErr w:type="spellEnd"/>
+      <w:r>
+        <w:rPr>
+          <w:rFonts w:ascii="Consolas" w:hAnsi="Consolas" w:cs="宋体"/>
+          <w:color w:val="000000"/>
+          <w:kern w:val="0"/>
+          <w:sz w:val="18"/>
+          <w:szCs w:val="18"/>
+        </w:rPr>
+        <w:t>)  </w:t>
+      </w:r>
+    </w:p>
+    <w:p>
+      <w:pPr>
+        <w:widowControl/>
+        <w:shd w:val="clear" w:color="auto" w:fill="FFFFFF"/>
+        <w:spacing w:line="330" w:lineRule="atLeast"/>
+        <w:jc w:val="left"/>
+        <w:rPr>
+          <w:rFonts w:ascii="Consolas" w:hAnsi="Consolas" w:cs="宋体"/>
+          <w:color w:val="000000"/>
+          <w:kern w:val="0"/>
+          <w:sz w:val="18"/>
+          <w:szCs w:val="18"/>
+        </w:rPr>
+      </w:pPr>
+      <w:proofErr w:type="spellStart"/>
+      <w:r>
+        <w:rPr>
+          <w:rFonts w:ascii="Consolas" w:hAnsi="Consolas" w:cs="宋体"/>
+          <w:color w:val="000000"/>
+          <w:kern w:val="0"/>
+          <w:sz w:val="18"/>
+          <w:szCs w:val="18"/>
+        </w:rPr>
+        <w:t>test_vec_tfidf</w:t>
+      </w:r>
+      <w:proofErr w:type="spellEnd"/>
+      <w:r>
+        <w:rPr>
+          <w:rFonts w:ascii="Consolas" w:hAnsi="Consolas" w:cs="宋体"/>
+          <w:color w:val="000000"/>
+          <w:kern w:val="0"/>
+          <w:sz w:val="18"/>
+          <w:szCs w:val="18"/>
+        </w:rPr>
+        <w:t> = </w:t>
+      </w:r>
+      <w:proofErr w:type="spellStart"/>
+      <w:proofErr w:type="gramStart"/>
+      <w:r>
+        <w:rPr>
+          <w:rFonts w:ascii="Consolas" w:hAnsi="Consolas" w:cs="宋体"/>
+          <w:color w:val="000000"/>
+          <w:kern w:val="0"/>
+          <w:sz w:val="18"/>
+          <w:szCs w:val="18"/>
+        </w:rPr>
+        <w:t>tfidf.transform</w:t>
+      </w:r>
+      <w:proofErr w:type="spellEnd"/>
+      <w:proofErr w:type="gramEnd"/>
+      <w:r>
+        <w:rPr>
+          <w:rFonts w:ascii="Consolas" w:hAnsi="Consolas" w:cs="宋体"/>
+          <w:color w:val="000000"/>
+          <w:kern w:val="0"/>
+          <w:sz w:val="18"/>
+          <w:szCs w:val="18"/>
+        </w:rPr>
+        <w:t>(</w:t>
+      </w:r>
+      <w:proofErr w:type="spellStart"/>
+      <w:r>
+        <w:rPr>
+          <w:rFonts w:ascii="Consolas" w:hAnsi="Consolas" w:cs="宋体"/>
+          <w:color w:val="000000"/>
+          <w:kern w:val="0"/>
+          <w:sz w:val="18"/>
+          <w:szCs w:val="18"/>
+        </w:rPr>
+        <w:t>test_vec</w:t>
+      </w:r>
+      <w:proofErr w:type="spellEnd"/>
+      <w:r>
+        <w:rPr>
+          <w:rFonts w:ascii="Consolas" w:hAnsi="Consolas" w:cs="宋体"/>
+          <w:color w:val="000000"/>
+          <w:kern w:val="0"/>
+          <w:sz w:val="18"/>
+          <w:szCs w:val="18"/>
+        </w:rPr>
+        <w:t>)  </w:t>
+      </w:r>
+    </w:p>
+    <w:p>
+      <w:pPr>
+        <w:widowControl/>
+        <w:shd w:val="clear" w:color="auto" w:fill="FFFFFF"/>
+        <w:spacing w:line="330" w:lineRule="atLeast"/>
+        <w:jc w:val="left"/>
+        <w:rPr>
+          <w:rFonts w:ascii="Consolas" w:hAnsi="Consolas" w:cs="宋体"/>
+          <w:color w:val="000000"/>
+          <w:kern w:val="0"/>
+          <w:sz w:val="18"/>
+          <w:szCs w:val="18"/>
+        </w:rPr>
+      </w:pPr>
+    </w:p>
+    <w:p>
+      <w:pPr>
+        <w:widowControl/>
+        <w:shd w:val="clear" w:color="auto" w:fill="FFFFFF"/>
+        <w:spacing w:line="330" w:lineRule="atLeast"/>
+        <w:jc w:val="left"/>
+        <w:rPr>
+          <w:rFonts w:ascii="Consolas" w:hAnsi="Consolas" w:cs="宋体"/>
+          <w:color w:val="000000"/>
+          <w:kern w:val="0"/>
+          <w:sz w:val="18"/>
+          <w:szCs w:val="18"/>
+        </w:rPr>
+      </w:pPr>
+      <w:proofErr w:type="spellStart"/>
+      <w:r>
+        <w:rPr>
+          <w:rFonts w:ascii="Consolas" w:hAnsi="Consolas" w:cs="宋体"/>
+          <w:color w:val="000000"/>
+          <w:kern w:val="0"/>
+          <w:sz w:val="18"/>
+          <w:szCs w:val="18"/>
+        </w:rPr>
+        <w:t>svm</w:t>
+      </w:r>
+      <w:proofErr w:type="spellEnd"/>
+      <w:r>
+        <w:rPr>
+          <w:rFonts w:ascii="Consolas" w:hAnsi="Consolas" w:cs="宋体"/>
+          <w:color w:val="000000"/>
+          <w:kern w:val="0"/>
+          <w:sz w:val="18"/>
+          <w:szCs w:val="18"/>
+        </w:rPr>
+        <w:t> = </w:t>
+      </w:r>
+      <w:proofErr w:type="gramStart"/>
+      <w:r>
+        <w:rPr>
+          <w:rFonts w:ascii="Consolas" w:hAnsi="Consolas" w:cs="宋体"/>
+          <w:color w:val="000000"/>
+          <w:kern w:val="0"/>
+          <w:sz w:val="18"/>
+          <w:szCs w:val="18"/>
+        </w:rPr>
+        <w:t>SVC(</w:t>
+      </w:r>
+      <w:proofErr w:type="gramEnd"/>
+      <w:r>
+        <w:rPr>
+          <w:rFonts w:ascii="Consolas" w:hAnsi="Consolas" w:cs="宋体"/>
+          <w:color w:val="000000"/>
+          <w:kern w:val="0"/>
+          <w:sz w:val="18"/>
+          <w:szCs w:val="18"/>
+        </w:rPr>
+        <w:t>).fit(</w:t>
+      </w:r>
+      <w:proofErr w:type="spellStart"/>
+      <w:r>
+        <w:rPr>
+          <w:rFonts w:ascii="Consolas" w:hAnsi="Consolas" w:cs="宋体"/>
+          <w:color w:val="000000"/>
+          <w:kern w:val="0"/>
+          <w:sz w:val="18"/>
+          <w:szCs w:val="18"/>
+        </w:rPr>
+        <w:t>train_vec_tfidf</w:t>
+      </w:r>
+      <w:proofErr w:type="spellEnd"/>
+      <w:r>
+        <w:rPr>
+          <w:rFonts w:ascii="Consolas" w:hAnsi="Consolas" w:cs="宋体"/>
+          <w:color w:val="000000"/>
+          <w:kern w:val="0"/>
+          <w:sz w:val="18"/>
+          <w:szCs w:val="18"/>
+        </w:rPr>
+        <w:t>, </w:t>
+      </w:r>
+      <w:proofErr w:type="spellStart"/>
+      <w:r>
+        <w:rPr>
+          <w:rFonts w:ascii="Consolas" w:hAnsi="Consolas" w:cs="宋体"/>
+          <w:color w:val="000000"/>
+          <w:kern w:val="0"/>
+          <w:sz w:val="18"/>
+          <w:szCs w:val="18"/>
+        </w:rPr>
+        <w:t>train_label</w:t>
+      </w:r>
+      <w:proofErr w:type="spellEnd"/>
+      <w:r>
+        <w:rPr>
+          <w:rFonts w:ascii="Consolas" w:hAnsi="Consolas" w:cs="宋体"/>
+          <w:color w:val="000000"/>
+          <w:kern w:val="0"/>
+          <w:sz w:val="18"/>
+          <w:szCs w:val="18"/>
+        </w:rPr>
+        <w:t>)  </w:t>
+      </w:r>
+    </w:p>
+    <w:p>
+      <w:pPr>
+        <w:widowControl/>
+        <w:shd w:val="clear" w:color="auto" w:fill="FFFFFF"/>
+        <w:spacing w:line="330" w:lineRule="atLeast"/>
+        <w:jc w:val="left"/>
+        <w:rPr>
+          <w:rFonts w:ascii="Consolas" w:hAnsi="Consolas" w:cs="宋体"/>
+          <w:color w:val="000000"/>
+          <w:kern w:val="0"/>
+          <w:sz w:val="18"/>
+          <w:szCs w:val="18"/>
+        </w:rPr>
+      </w:pPr>
+      <w:proofErr w:type="spellStart"/>
+      <w:r>
+        <w:rPr>
+          <w:rFonts w:ascii="Consolas" w:hAnsi="Consolas" w:cs="宋体"/>
+          <w:color w:val="000000"/>
+          <w:kern w:val="0"/>
+          <w:sz w:val="18"/>
+          <w:szCs w:val="18"/>
+        </w:rPr>
+        <w:t>svm_predict</w:t>
+      </w:r>
+      <w:proofErr w:type="spellEnd"/>
+      <w:r>
+        <w:rPr>
+          <w:rFonts w:ascii="Consolas" w:hAnsi="Consolas" w:cs="宋体"/>
+          <w:color w:val="000000"/>
+          <w:kern w:val="0"/>
+          <w:sz w:val="18"/>
+          <w:szCs w:val="18"/>
+        </w:rPr>
+        <w:t> = </w:t>
+      </w:r>
+      <w:proofErr w:type="spellStart"/>
+      <w:proofErr w:type="gramStart"/>
+      <w:r>
+        <w:rPr>
+          <w:rFonts w:ascii="Consolas" w:hAnsi="Consolas" w:cs="宋体"/>
+          <w:color w:val="000000"/>
+          <w:kern w:val="0"/>
+          <w:sz w:val="18"/>
+          <w:szCs w:val="18"/>
+        </w:rPr>
+        <w:t>svm.predict</w:t>
+      </w:r>
+      <w:proofErr w:type="spellEnd"/>
+      <w:proofErr w:type="gramEnd"/>
+      <w:r>
+        <w:rPr>
+          <w:rFonts w:ascii="Consolas" w:hAnsi="Consolas" w:cs="宋体"/>
+          <w:color w:val="000000"/>
+          <w:kern w:val="0"/>
+          <w:sz w:val="18"/>
+          <w:szCs w:val="18"/>
+        </w:rPr>
+        <w:t>(</w:t>
+      </w:r>
+      <w:proofErr w:type="spellStart"/>
+      <w:r>
+        <w:rPr>
+          <w:rFonts w:ascii="Consolas" w:hAnsi="Consolas" w:cs="宋体"/>
+          <w:color w:val="000000"/>
+          <w:kern w:val="0"/>
+          <w:sz w:val="18"/>
+          <w:szCs w:val="18"/>
+        </w:rPr>
+        <w:t>test_vec_tfidf</w:t>
+      </w:r>
+      <w:proofErr w:type="spellEnd"/>
+      <w:r>
+        <w:rPr>
+          <w:rFonts w:ascii="Consolas" w:hAnsi="Consolas" w:cs="宋体"/>
+          <w:color w:val="000000"/>
+          <w:kern w:val="0"/>
+          <w:sz w:val="18"/>
+          <w:szCs w:val="18"/>
+        </w:rPr>
+        <w:t>)  </w:t>
+      </w:r>
+    </w:p>
+    <w:p>
+      <w:pPr>
+        <w:widowControl/>
+        <w:shd w:val="clear" w:color="auto" w:fill="FFFFFF"/>
+        <w:spacing w:line="330" w:lineRule="atLeast"/>
+        <w:jc w:val="left"/>
+        <w:rPr>
+          <w:rFonts w:ascii="Consolas" w:hAnsi="Consolas" w:cs="宋体"/>
+          <w:color w:val="000000"/>
+          <w:kern w:val="0"/>
+          <w:sz w:val="18"/>
+          <w:szCs w:val="18"/>
+        </w:rPr>
+      </w:pPr>
+      <w:r>
+        <w:rPr>
+          <w:rFonts w:ascii="Consolas" w:hAnsi="Consolas" w:cs="宋体"/>
+          <w:color w:val="000000"/>
+          <w:kern w:val="0"/>
+          <w:sz w:val="18"/>
+          <w:szCs w:val="18"/>
+        </w:rPr>
+        <w:t>score = precision_</w:t>
+      </w:r>
+      <w:proofErr w:type="gramStart"/>
+      <w:r>
+        <w:rPr>
+          <w:rFonts w:ascii="Consolas" w:hAnsi="Consolas" w:cs="宋体"/>
+          <w:color w:val="000000"/>
+          <w:kern w:val="0"/>
+          <w:sz w:val="18"/>
+          <w:szCs w:val="18"/>
+        </w:rPr>
+        <w:t>score(</w:t>
+      </w:r>
+      <w:proofErr w:type="gramEnd"/>
+      <w:r>
+        <w:rPr>
+          <w:rFonts w:ascii="Consolas" w:hAnsi="Consolas" w:cs="宋体"/>
+          <w:color w:val="000000"/>
+          <w:kern w:val="0"/>
+          <w:sz w:val="18"/>
+          <w:szCs w:val="18"/>
+        </w:rPr>
+        <w:t>test_label, svm_predict, average=</w:t>
+      </w:r>
+      <w:r>
+        <w:rPr>
+          <w:rFonts w:ascii="Consolas" w:hAnsi="Consolas" w:cs="宋体"/>
+          <w:color w:val="A31515"/>
+          <w:kern w:val="0"/>
+          <w:sz w:val="18"/>
+          <w:szCs w:val="18"/>
+        </w:rPr>
+        <w:t>'macro'</w:t>
+      </w:r>
+      <w:r>
+        <w:rPr>
+          <w:rFonts w:ascii="Consolas" w:hAnsi="Consolas" w:cs="宋体"/>
+          <w:color w:val="000000"/>
+          <w:kern w:val="0"/>
+          <w:sz w:val="18"/>
+          <w:szCs w:val="18"/>
+        </w:rPr>
+        <w:t>)</w:t>
+      </w:r>
+    </w:p>
+    <w:p>
+      <w:pPr>
+        <w:widowControl/>
+        <w:shd w:val="clear" w:color="auto" w:fill="FFFFFF"/>
+        <w:spacing w:line="330" w:lineRule="atLeast"/>
+        <w:jc w:val="left"/>
+        <w:rPr>
+          <w:rFonts w:ascii="Consolas" w:hAnsi="Consolas" w:cs="宋体"/>
+          <w:color w:val="000000"/>
+          <w:kern w:val="0"/>
+          <w:sz w:val="18"/>
+          <w:szCs w:val="18"/>
+        </w:rPr>
+      </w:pPr>
+      <w:r>
+        <w:rPr>
+          <w:rFonts w:ascii="Consolas" w:hAnsi="Consolas" w:cs="宋体"/>
+          <w:color w:val="000000"/>
+          <w:kern w:val="0"/>
+          <w:sz w:val="18"/>
+          <w:szCs w:val="18"/>
+        </w:rPr>
+        <w:t>print(</w:t>
+      </w:r>
+      <w:r>
+        <w:rPr>
+          <w:rFonts w:ascii="Consolas" w:hAnsi="Consolas" w:cs="宋体"/>
+          <w:color w:val="A31515"/>
+          <w:kern w:val="0"/>
+          <w:sz w:val="18"/>
+          <w:szCs w:val="18"/>
+        </w:rPr>
+        <w:t>"TF-IDF</w:t>
+      </w:r>
+      <w:proofErr w:type="gramStart"/>
+      <w:r>
+        <w:rPr>
+          <w:rFonts w:ascii="Consolas" w:hAnsi="Consolas" w:cs="宋体"/>
+          <w:color w:val="A31515"/>
+          <w:kern w:val="0"/>
+          <w:sz w:val="18"/>
+          <w:szCs w:val="18"/>
+        </w:rPr>
+        <w:t>词袋性能</w:t>
+      </w:r>
+      <w:proofErr w:type="gramEnd"/>
+      <w:r>
+        <w:rPr>
+          <w:rFonts w:ascii="Consolas" w:hAnsi="Consolas" w:cs="宋体"/>
+          <w:color w:val="A31515"/>
+          <w:kern w:val="0"/>
+          <w:sz w:val="18"/>
+          <w:szCs w:val="18"/>
+        </w:rPr>
+        <w:t>: "</w:t>
+      </w:r>
+      <w:r>
+        <w:rPr>
+          <w:rFonts w:ascii="Consolas" w:hAnsi="Consolas" w:cs="宋体"/>
+          <w:color w:val="000000"/>
+          <w:kern w:val="0"/>
+          <w:sz w:val="18"/>
+          <w:szCs w:val="18"/>
+        </w:rPr>
+        <w:t>,score) </w:t>
+      </w:r>
+    </w:p>
+    <w:p>
+      <w:pPr>
+        <w:rPr>
+          <w:rFonts w:hint="eastAsia"/>
+        </w:rPr>
+      </w:pPr>
+    </w:p>
+    <w:p>
+      <w:pPr>
+        <w:widowControl/>
+        <w:jc w:val="left"/>
+        <w:rPr>
+          <w:rFonts w:ascii="黑体" w:eastAsia="黑体" w:hint="eastAsia"/>
+          <w:color w:val="000000"/>
+          <w:sz w:val="24"/>
+        </w:rPr>
+      </w:pPr>
+    </w:p>
+    <w:p>
+      <w:pPr>
         <w:spacing w:line="360" w:lineRule="auto"/>
         <w:rPr>
           <w:rFonts w:ascii="黑体" w:eastAsia="黑体"/>
@@ -1717,39 +5188,13 @@
           <w:sz w:val="24"/>
         </w:rPr>
       </w:pPr>
-    </w:p>
-    <w:p>
-      <w:pPr>
-        <w:spacing w:line="360" w:lineRule="auto"/>
-        <w:rPr>
-          <w:rFonts w:ascii="黑体" w:eastAsia="黑体"/>
+      <w:r>
+        <w:rPr>
+          <w:rFonts w:ascii="黑体" w:eastAsia="黑体" w:hint="eastAsia"/>
           <w:color w:val="000000"/>
           <w:sz w:val="24"/>
         </w:rPr>
-      </w:pPr>
-      <w:r>
-        <w:rPr>
-          <w:rFonts w:ascii="黑体" w:eastAsia="黑体" w:hint="eastAsia"/>
-          <w:color w:val="000000"/>
-          <w:sz w:val="24"/>
-        </w:rPr>
-        <w:t>五</w:t>
-      </w:r>
-      <w:r>
-        <w:rPr>
-          <w:rFonts w:ascii="黑体" w:eastAsia="黑体" w:hint="eastAsia"/>
-          <w:color w:val="000000"/>
-          <w:sz w:val="24"/>
-        </w:rPr>
-        <w:t>、</w:t>
-      </w:r>
-      <w:r>
-        <w:rPr>
-          <w:rFonts w:ascii="黑体" w:eastAsia="黑体" w:hint="eastAsia"/>
-          <w:color w:val="000000"/>
-          <w:sz w:val="24"/>
-        </w:rPr>
-        <w:t>程序运行结果（</w:t>
+        <w:t>五、程序运行结果（</w:t>
       </w:r>
       <w:r>
         <w:rPr>
@@ -1775,6 +5220,46 @@
         </w:rPr>
         <w:br/>
       </w:r>
+      <w:r>
+        <w:rPr>
+          <w:noProof/>
+        </w:rPr>
+        <w:drawing>
+          <wp:inline distT="0" distB="0" distL="0" distR="0" wp14:anchorId="049123B2" wp14:editId="1D89F081">
+            <wp:extent cx="5975985" cy="3220720"/>
+            <wp:effectExtent l="0" t="0" r="5715" b="0"/>
+            <wp:docPr id="1" name="图片 1"/>
+            <wp:cNvGraphicFramePr>
+              <a:graphicFrameLocks xmlns:a="http://schemas.openxmlformats.org/drawingml/2006/main" noChangeAspect="1"/>
+            </wp:cNvGraphicFramePr>
+            <a:graphic xmlns:a="http://schemas.openxmlformats.org/drawingml/2006/main">
+              <a:graphicData uri="http://schemas.openxmlformats.org/drawingml/2006/picture">
+                <pic:pic xmlns:pic="http://schemas.openxmlformats.org/drawingml/2006/picture">
+                  <pic:nvPicPr>
+                    <pic:cNvPr id="1" name=""/>
+                    <pic:cNvPicPr/>
+                  </pic:nvPicPr>
+                  <pic:blipFill>
+                    <a:blip r:embed="rId7"/>
+                    <a:stretch>
+                      <a:fillRect/>
+                    </a:stretch>
+                  </pic:blipFill>
+                  <pic:spPr>
+                    <a:xfrm>
+                      <a:off x="0" y="0"/>
+                      <a:ext cx="5975985" cy="3220720"/>
+                    </a:xfrm>
+                    <a:prstGeom prst="rect">
+                      <a:avLst/>
+                    </a:prstGeom>
+                  </pic:spPr>
+                </pic:pic>
+              </a:graphicData>
+            </a:graphic>
+          </wp:inline>
+        </w:drawing>
+      </w:r>
     </w:p>
     <w:p>
       <w:pPr>
@@ -1791,28 +5276,118 @@
           <w:color w:val="000000"/>
           <w:sz w:val="24"/>
         </w:rPr>
-        <w:t>六</w:t>
-      </w:r>
-      <w:r>
-        <w:rPr>
-          <w:rFonts w:ascii="黑体" w:eastAsia="黑体" w:hint="eastAsia"/>
-          <w:color w:val="000000"/>
-          <w:sz w:val="24"/>
-        </w:rPr>
-        <w:t>、心得体会</w:t>
+        <w:t>六、心得体会</w:t>
       </w:r>
     </w:p>
     <w:p>
       <w:pPr>
         <w:spacing w:line="360" w:lineRule="auto"/>
         <w:ind w:firstLine="420"/>
-        <w:jc w:val="center"/>
+        <w:jc w:val="left"/>
+        <w:rPr>
+          <w:rFonts w:ascii="宋体" w:hAnsi="宋体"/>
+          <w:color w:val="000000"/>
+          <w:szCs w:val="21"/>
+        </w:rPr>
+      </w:pPr>
+      <w:proofErr w:type="gramStart"/>
+      <w:r>
         <w:rPr>
           <w:rFonts w:ascii="宋体" w:hAnsi="宋体" w:hint="eastAsia"/>
           <w:color w:val="000000"/>
           <w:szCs w:val="21"/>
         </w:rPr>
-      </w:pPr>
+        <w:t>词袋模型</w:t>
+      </w:r>
+      <w:proofErr w:type="gramEnd"/>
+      <w:r>
+        <w:rPr>
+          <w:rFonts w:ascii="宋体" w:hAnsi="宋体" w:hint="eastAsia"/>
+          <w:color w:val="000000"/>
+          <w:szCs w:val="21"/>
+        </w:rPr>
+        <w:t>的精确率为8</w:t>
+      </w:r>
+      <w:r>
+        <w:rPr>
+          <w:rFonts w:ascii="宋体" w:hAnsi="宋体"/>
+          <w:color w:val="000000"/>
+          <w:szCs w:val="21"/>
+        </w:rPr>
+        <w:t>5.35%</w:t>
+      </w:r>
+      <w:r>
+        <w:rPr>
+          <w:rFonts w:ascii="宋体" w:hAnsi="宋体" w:hint="eastAsia"/>
+          <w:color w:val="000000"/>
+          <w:szCs w:val="21"/>
+        </w:rPr>
+        <w:t>，加入TF-IDF特征后精确率提升到9</w:t>
+      </w:r>
+      <w:r>
+        <w:rPr>
+          <w:rFonts w:ascii="宋体" w:hAnsi="宋体"/>
+          <w:color w:val="000000"/>
+          <w:szCs w:val="21"/>
+        </w:rPr>
+        <w:t>7.62%</w:t>
+      </w:r>
+      <w:r>
+        <w:rPr>
+          <w:rFonts w:ascii="宋体" w:hAnsi="宋体" w:hint="eastAsia"/>
+          <w:color w:val="000000"/>
+          <w:szCs w:val="21"/>
+        </w:rPr>
+        <w:t>，效果提升明显</w:t>
+      </w:r>
+    </w:p>
+    <w:p>
+      <w:pPr>
+        <w:spacing w:line="360" w:lineRule="auto"/>
+        <w:ind w:firstLine="420"/>
+        <w:jc w:val="left"/>
+        <w:rPr>
+          <w:rFonts w:ascii="宋体" w:hAnsi="宋体" w:hint="eastAsia"/>
+          <w:color w:val="000000"/>
+          <w:szCs w:val="21"/>
+        </w:rPr>
+      </w:pPr>
+      <w:r>
+        <w:rPr>
+          <w:rFonts w:ascii="宋体" w:hAnsi="宋体"/>
+          <w:color w:val="000000"/>
+          <w:szCs w:val="21"/>
+        </w:rPr>
+        <w:t>P</w:t>
+      </w:r>
+      <w:r>
+        <w:rPr>
+          <w:rFonts w:ascii="宋体" w:hAnsi="宋体" w:hint="eastAsia"/>
+          <w:color w:val="000000"/>
+          <w:szCs w:val="21"/>
+        </w:rPr>
+        <w:t>ython某种意义上是一门</w:t>
+      </w:r>
+      <w:proofErr w:type="gramStart"/>
+      <w:r>
+        <w:rPr>
+          <w:rFonts w:ascii="宋体" w:hAnsi="宋体" w:hint="eastAsia"/>
+          <w:color w:val="000000"/>
+          <w:szCs w:val="21"/>
+        </w:rPr>
+        <w:t>吃经验</w:t>
+      </w:r>
+      <w:proofErr w:type="gramEnd"/>
+      <w:r>
+        <w:rPr>
+          <w:rFonts w:ascii="宋体" w:hAnsi="宋体" w:hint="eastAsia"/>
+          <w:color w:val="000000"/>
+          <w:szCs w:val="21"/>
+        </w:rPr>
+        <w:t>的语言，看得多才会得多</w:t>
+      </w:r>
+      <w:bookmarkStart w:id="0" w:name="_GoBack"/>
+      <w:bookmarkEnd w:id="0"/>
     </w:p>
     <w:sectPr>
       <w:pgSz w:w="11906" w:h="16838"/>
@@ -1822,6 +5397,44 @@
     </w:sectPr>
   </w:body>
 </w:document>
+</file>
+
+<file path=word/endnotes.xml><?xml version="1.0" encoding="utf-8"?>
+<w:endnotes xmlns:wpc="http://schemas.microsoft.com/office/word/2010/wordprocessingCanvas" xmlns:cx="http://schemas.microsoft.com/office/drawing/2014/chartex" xmlns:cx1="http://schemas.microsoft.com/office/drawing/2015/9/8/chartex" xmlns:cx2="http://schemas.microsoft.com/office/drawing/2015/10/21/chartex" xmlns:cx3="http://schemas.microsoft.com/office/drawing/2016/5/9/chartex" xmlns:cx4="http://schemas.microsoft.com/office/drawing/2016/5/10/chartex" xmlns:cx5="http://schemas.microsoft.com/office/drawing/2016/5/11/chartex" xmlns:cx6="http://schemas.microsoft.com/office/drawing/2016/5/12/chartex" xmlns:cx7="http://schemas.microsoft.com/office/drawing/2016/5/13/chartex" xmlns:cx8="http://schemas.microsoft.com/office/drawing/2016/5/14/chartex" xmlns:mc="http://schemas.openxmlformats.org/markup-compatibility/2006" xmlns:aink="http://schemas.microsoft.com/office/drawing/2016/ink" xmlns:am3d="http://schemas.microsoft.com/office/drawing/2017/model3d" xmlns:o="urn:schemas-microsoft-com:office:office" xmlns:r="http://schemas.openxmlformats.org/officeDocument/2006/relationships" xmlns:m="http://schemas.openxmlformats.org/officeDocument/2006/math" xmlns:v="urn:schemas-microsoft-com:vml" xmlns:wp14="http://schemas.microsoft.com/office/word/2010/wordprocessingDrawing" xmlns:wp="http://schemas.openxmlformats.org/drawingml/2006/wordprocessingDrawing" xmlns:w10="urn:schemas-microsoft-com:office:word" xmlns:w="http://schemas.openxmlformats.org/wordprocessingml/2006/main" xmlns:w14="http://schemas.microsoft.com/office/word/2010/wordml" xmlns:w15="http://schemas.microsoft.com/office/word/2012/wordml" xmlns:w16cid="http://schemas.microsoft.com/office/word/2016/wordml/cid" xmlns:w16se="http://schemas.microsoft.com/office/word/2015/wordml/symex" xmlns:wpg="http://schemas.microsoft.com/office/word/2010/wordprocessingGroup" xmlns:wpi="http://schemas.microsoft.com/office/word/2010/wordprocessingInk" xmlns:wne="http://schemas.microsoft.com/office/word/2006/wordml" xmlns:wps="http://schemas.microsoft.com/office/word/2010/wordprocessingShape" mc:Ignorable="w14 w15 w16se w16cid wp14">
+  <w:endnote w:type="separator" w:id="-1">
+    <w:p>
+      <w:r>
+        <w:separator/>
+      </w:r>
+    </w:p>
+  </w:endnote>
+  <w:endnote w:type="continuationSeparator" w:id="0">
+    <w:p>
+      <w:r>
+        <w:continuationSeparator/>
+      </w:r>
+    </w:p>
+  </w:endnote>
+</w:endnotes>
+</file>
+
+<file path=word/footnotes.xml><?xml version="1.0" encoding="utf-8"?>
+<w:footnotes xmlns:wpc="http://schemas.microsoft.com/office/word/2010/wordprocessingCanvas" xmlns:cx="http://schemas.microsoft.com/office/drawing/2014/chartex" xmlns:cx1="http://schemas.microsoft.com/office/drawing/2015/9/8/chartex" xmlns:cx2="http://schemas.microsoft.com/office/drawing/2015/10/21/chartex" xmlns:cx3="http://schemas.microsoft.com/office/drawing/2016/5/9/chartex" xmlns:cx4="http://schemas.microsoft.com/office/drawing/2016/5/10/chartex" xmlns:cx5="http://schemas.microsoft.com/office/drawing/2016/5/11/chartex" xmlns:cx6="http://schemas.microsoft.com/office/drawing/2016/5/12/chartex" xmlns:cx7="http://schemas.microsoft.com/office/drawing/2016/5/13/chartex" xmlns:cx8="http://schemas.microsoft.com/office/drawing/2016/5/14/chartex" xmlns:mc="http://schemas.openxmlformats.org/markup-compatibility/2006" xmlns:aink="http://schemas.microsoft.com/office/drawing/2016/ink" xmlns:am3d="http://schemas.microsoft.com/office/drawing/2017/model3d" xmlns:o="urn:schemas-microsoft-com:office:office" xmlns:r="http://schemas.openxmlformats.org/officeDocument/2006/relationships" xmlns:m="http://schemas.openxmlformats.org/officeDocument/2006/math" xmlns:v="urn:schemas-microsoft-com:vml" xmlns:wp14="http://schemas.microsoft.com/office/word/2010/wordprocessingDrawing" xmlns:wp="http://schemas.openxmlformats.org/drawingml/2006/wordprocessingDrawing" xmlns:w10="urn:schemas-microsoft-com:office:word" xmlns:w="http://schemas.openxmlformats.org/wordprocessingml/2006/main" xmlns:w14="http://schemas.microsoft.com/office/word/2010/wordml" xmlns:w15="http://schemas.microsoft.com/office/word/2012/wordml" xmlns:w16cid="http://schemas.microsoft.com/office/word/2016/wordml/cid" xmlns:w16se="http://schemas.microsoft.com/office/word/2015/wordml/symex" xmlns:wpg="http://schemas.microsoft.com/office/word/2010/wordprocessingGroup" xmlns:wpi="http://schemas.microsoft.com/office/word/2010/wordprocessingInk" xmlns:wne="http://schemas.microsoft.com/office/word/2006/wordml" xmlns:wps="http://schemas.microsoft.com/office/word/2010/wordprocessingShape" mc:Ignorable="w14 w15 w16se w16cid wp14">
+  <w:footnote w:type="separator" w:id="-1">
+    <w:p>
+      <w:r>
+        <w:separator/>
+      </w:r>
+    </w:p>
+  </w:footnote>
+  <w:footnote w:type="continuationSeparator" w:id="0">
+    <w:p>
+      <w:r>
+        <w:continuationSeparator/>
+      </w:r>
+    </w:p>
+  </w:footnote>
+</w:footnotes>
 </file>
 
 <file path=word/numbering.xml><?xml version="1.0" encoding="utf-8"?>
@@ -2212,7 +5825,7 @@
     <w:lsdException w:name="HTML Sample" w:semiHidden="1" w:unhideWhenUsed="1"/>
     <w:lsdException w:name="HTML Typewriter" w:semiHidden="1" w:unhideWhenUsed="1"/>
     <w:lsdException w:name="HTML Variable" w:semiHidden="1" w:unhideWhenUsed="1"/>
-    <w:lsdException w:name="Normal Table" w:unhideWhenUsed="1" w:qFormat="1"/>
+    <w:lsdException w:name="Normal Table" w:semiHidden="1" w:unhideWhenUsed="1" w:qFormat="1"/>
     <w:lsdException w:name="annotation subject" w:semiHidden="1" w:unhideWhenUsed="1"/>
     <w:lsdException w:name="No List" w:semiHidden="1" w:unhideWhenUsed="1"/>
     <w:lsdException w:name="Outline List 1" w:semiHidden="1" w:unhideWhenUsed="1"/>
@@ -2521,14 +6134,16 @@
   <w:style w:type="character" w:default="1" w:styleId="a0">
     <w:name w:val="Default Paragraph Font"/>
     <w:uiPriority w:val="1"/>
+    <w:semiHidden/>
     <w:unhideWhenUsed/>
   </w:style>
   <w:style w:type="table" w:default="1" w:styleId="a1">
     <w:name w:val="Normal Table"/>
     <w:uiPriority w:val="99"/>
+    <w:semiHidden/>
     <w:unhideWhenUsed/>
-    <w:qFormat/>
     <w:tblPr>
+      <w:tblInd w:w="0" w:type="dxa"/>
       <w:tblCellMar>
         <w:top w:w="0" w:type="dxa"/>
         <w:left w:w="108" w:type="dxa"/>
